--- a/Relazione.docx
+++ b/Relazione.docx
@@ -319,19 +319,7 @@
         <w:rPr>
           <w:rFonts w:ascii="Times New Roman" w:hAnsi="Times New Roman" w:cs="Times New Roman"/>
         </w:rPr>
-        <w:t xml:space="preserve">Invoca la funzione </w:t>
-      </w:r>
-      <w:r>
-        <w:rPr>
-          <w:rFonts w:ascii="Times New Roman" w:hAnsi="Times New Roman" w:cs="Times New Roman"/>
-        </w:rPr>
-        <w:t>recive_UDP_GO_BACK_N</w:t>
-      </w:r>
-      <w:r>
-        <w:rPr>
-          <w:rFonts w:ascii="Times New Roman" w:hAnsi="Times New Roman" w:cs="Times New Roman"/>
-        </w:rPr>
-        <w:t xml:space="preserve"> e rimane in attesa di pacchetti</w:t>
+        <w:t>Invoca la funzione recive_UDP_GO_BACK_N e rimane in attesa di pacchetti</w:t>
       </w:r>
       <w:r>
         <w:rPr>
@@ -530,33 +518,13 @@
           <w:b/>
           <w:bCs/>
         </w:rPr>
-        <w:t xml:space="preserve">Nel caso di </w:t>
-      </w:r>
-      <w:r>
-        <w:rPr>
-          <w:rFonts w:ascii="Times New Roman" w:hAnsi="Times New Roman" w:cs="Times New Roman"/>
-          <w:b/>
-          <w:bCs/>
-        </w:rPr>
-        <w:t>donwload</w:t>
-      </w:r>
-      <w:r>
-        <w:rPr>
-          <w:rFonts w:ascii="Times New Roman" w:hAnsi="Times New Roman" w:cs="Times New Roman"/>
-        </w:rPr>
-        <w:t xml:space="preserve"> il server si prepara a</w:t>
-      </w:r>
-      <w:r>
-        <w:rPr>
-          <w:rFonts w:ascii="Times New Roman" w:hAnsi="Times New Roman" w:cs="Times New Roman"/>
-        </w:rPr>
-        <w:t xml:space="preserve">d inviare </w:t>
-      </w:r>
-      <w:r>
-        <w:rPr>
-          <w:rFonts w:ascii="Times New Roman" w:hAnsi="Times New Roman" w:cs="Times New Roman"/>
-        </w:rPr>
-        <w:t>il file in questo modo:</w:t>
+        <w:t>Nel caso di donwload</w:t>
+      </w:r>
+      <w:r>
+        <w:rPr>
+          <w:rFonts w:ascii="Times New Roman" w:hAnsi="Times New Roman" w:cs="Times New Roman"/>
+        </w:rPr>
+        <w:t xml:space="preserve"> il server si prepara ad inviare il file in questo modo:</w:t>
       </w:r>
     </w:p>
     <w:p>
@@ -574,19 +542,7 @@
         <w:rPr>
           <w:rFonts w:ascii="Times New Roman" w:hAnsi="Times New Roman" w:cs="Times New Roman"/>
         </w:rPr>
-        <w:t xml:space="preserve">Viene </w:t>
-      </w:r>
-      <w:r>
-        <w:rPr>
-          <w:rFonts w:ascii="Times New Roman" w:hAnsi="Times New Roman" w:cs="Times New Roman"/>
-        </w:rPr>
-        <w:t xml:space="preserve">inviato </w:t>
-      </w:r>
-      <w:r>
-        <w:rPr>
-          <w:rFonts w:ascii="Times New Roman" w:hAnsi="Times New Roman" w:cs="Times New Roman"/>
-        </w:rPr>
-        <w:t>il nome del file</w:t>
+        <w:t>Viene inviato il nome del file</w:t>
       </w:r>
     </w:p>
     <w:p>
@@ -604,19 +560,7 @@
         <w:rPr>
           <w:rFonts w:ascii="Times New Roman" w:hAnsi="Times New Roman" w:cs="Times New Roman"/>
         </w:rPr>
-        <w:t xml:space="preserve">Viene </w:t>
-      </w:r>
-      <w:r>
-        <w:rPr>
-          <w:rFonts w:ascii="Times New Roman" w:hAnsi="Times New Roman" w:cs="Times New Roman"/>
-        </w:rPr>
-        <w:t>inviata</w:t>
-      </w:r>
-      <w:r>
-        <w:rPr>
-          <w:rFonts w:ascii="Times New Roman" w:hAnsi="Times New Roman" w:cs="Times New Roman"/>
-        </w:rPr>
-        <w:t xml:space="preserve"> la sua lunghezza</w:t>
+        <w:t>Viene inviata la sua lunghezza</w:t>
       </w:r>
     </w:p>
     <w:p>
@@ -634,19 +578,7 @@
         <w:rPr>
           <w:rFonts w:ascii="Times New Roman" w:hAnsi="Times New Roman" w:cs="Times New Roman"/>
         </w:rPr>
-        <w:t xml:space="preserve">Viene calcolato il numero di pacchetti da </w:t>
-      </w:r>
-      <w:r>
-        <w:rPr>
-          <w:rFonts w:ascii="Times New Roman" w:hAnsi="Times New Roman" w:cs="Times New Roman"/>
-        </w:rPr>
-        <w:t>inviare</w:t>
-      </w:r>
-      <w:r>
-        <w:rPr>
-          <w:rFonts w:ascii="Times New Roman" w:hAnsi="Times New Roman" w:cs="Times New Roman"/>
-        </w:rPr>
-        <w:t xml:space="preserve"> </w:t>
+        <w:t xml:space="preserve">Viene calcolato il numero di pacchetti da inviare </w:t>
       </w:r>
     </w:p>
     <w:p>
@@ -714,25 +646,7 @@
         <w:rPr>
           <w:rFonts w:ascii="Times New Roman" w:hAnsi="Times New Roman" w:cs="Times New Roman"/>
         </w:rPr>
-        <w:t xml:space="preserve">Invoca la funzione </w:t>
-      </w:r>
-      <w:r>
-        <w:rPr>
-          <w:rFonts w:ascii="Times New Roman" w:hAnsi="Times New Roman" w:cs="Times New Roman"/>
-        </w:rPr>
-        <w:t>send</w:t>
-      </w:r>
-      <w:r>
-        <w:rPr>
-          <w:rFonts w:ascii="Times New Roman" w:hAnsi="Times New Roman" w:cs="Times New Roman"/>
-        </w:rPr>
-        <w:t xml:space="preserve">_UDP_GO_BACK_N </w:t>
-      </w:r>
-      <w:r>
-        <w:rPr>
-          <w:rFonts w:ascii="Times New Roman" w:hAnsi="Times New Roman" w:cs="Times New Roman"/>
-        </w:rPr>
-        <w:t>al fine di inviare tutti i pacchetti</w:t>
+        <w:t>Invoca la funzione send_UDP_GO_BACK_N al fine di inviare tutti i pacchetti</w:t>
       </w:r>
     </w:p>
     <w:p>
@@ -750,25 +664,7 @@
         <w:rPr>
           <w:rFonts w:ascii="Times New Roman" w:hAnsi="Times New Roman" w:cs="Times New Roman"/>
         </w:rPr>
-        <w:t xml:space="preserve">La funzione ha un ciclo </w:t>
-      </w:r>
-      <w:r>
-        <w:rPr>
-          <w:rFonts w:ascii="Times New Roman" w:hAnsi="Times New Roman" w:cs="Times New Roman"/>
-        </w:rPr>
-        <w:t>for</w:t>
-      </w:r>
-      <w:r>
-        <w:rPr>
-          <w:rFonts w:ascii="Times New Roman" w:hAnsi="Times New Roman" w:cs="Times New Roman"/>
-        </w:rPr>
-        <w:t xml:space="preserve"> che dura </w:t>
-      </w:r>
-      <w:r>
-        <w:rPr>
-          <w:rFonts w:ascii="Times New Roman" w:hAnsi="Times New Roman" w:cs="Times New Roman"/>
-        </w:rPr>
-        <w:t>per la dimensione della finestra di trasmissione</w:t>
+        <w:t>La funzione ha un ciclo for che dura per la dimensione della finestra di trasmissione</w:t>
       </w:r>
     </w:p>
     <w:p>
@@ -786,13 +682,7 @@
         <w:rPr>
           <w:rFonts w:ascii="Times New Roman" w:hAnsi="Times New Roman" w:cs="Times New Roman"/>
         </w:rPr>
-        <w:t>Invia</w:t>
-      </w:r>
-      <w:r>
-        <w:rPr>
-          <w:rFonts w:ascii="Times New Roman" w:hAnsi="Times New Roman" w:cs="Times New Roman"/>
-        </w:rPr>
-        <w:t xml:space="preserve"> tutti i pacchetti della serie</w:t>
+        <w:t>Invia tutti i pacchetti della serie</w:t>
       </w:r>
     </w:p>
     <w:p>
@@ -810,25 +700,7 @@
         <w:rPr>
           <w:rFonts w:ascii="Times New Roman" w:hAnsi="Times New Roman" w:cs="Times New Roman"/>
         </w:rPr>
-        <w:t>Attendo</w:t>
-      </w:r>
-      <w:r>
-        <w:rPr>
-          <w:rFonts w:ascii="Times New Roman" w:hAnsi="Times New Roman" w:cs="Times New Roman"/>
-        </w:rPr>
-        <w:t xml:space="preserve"> un riscontro</w:t>
-      </w:r>
-      <w:r>
-        <w:rPr>
-          <w:rFonts w:ascii="Times New Roman" w:hAnsi="Times New Roman" w:cs="Times New Roman"/>
-        </w:rPr>
-        <w:t xml:space="preserve"> di tali pacchetti</w:t>
-      </w:r>
-      <w:r>
-        <w:rPr>
-          <w:rFonts w:ascii="Times New Roman" w:hAnsi="Times New Roman" w:cs="Times New Roman"/>
-        </w:rPr>
-        <w:t>.</w:t>
+        <w:t>Attendo un riscontro di tali pacchetti.</w:t>
       </w:r>
     </w:p>
     <w:p>
@@ -846,13 +718,7 @@
         <w:rPr>
           <w:rFonts w:ascii="Times New Roman" w:hAnsi="Times New Roman" w:cs="Times New Roman"/>
         </w:rPr>
-        <w:t>Ogni volta che viene ricevuto un riscontro inerente al primo pacchetto della serie, la finetrsa scorre.</w:t>
-      </w:r>
-      <w:r>
-        <w:rPr>
-          <w:rFonts w:ascii="Times New Roman" w:hAnsi="Times New Roman" w:cs="Times New Roman"/>
-        </w:rPr>
-        <w:t xml:space="preserve"> </w:t>
+        <w:t xml:space="preserve">Ogni volta che viene ricevuto un riscontro inerente al primo pacchetto della serie, la finetrsa scorre. </w:t>
       </w:r>
     </w:p>
     <w:p>
@@ -904,27 +770,13 @@
           <w:b/>
           <w:bCs/>
         </w:rPr>
-        <w:t xml:space="preserve">Il codice del </w:t>
-      </w:r>
-      <w:r>
-        <w:rPr>
-          <w:rFonts w:ascii="Times New Roman" w:hAnsi="Times New Roman" w:cs="Times New Roman"/>
-          <w:b/>
-          <w:bCs/>
-        </w:rPr>
-        <w:t>client</w:t>
-      </w:r>
-      <w:r>
-        <w:rPr>
-          <w:rFonts w:ascii="Times New Roman" w:hAnsi="Times New Roman" w:cs="Times New Roman"/>
-        </w:rPr>
-        <w:t xml:space="preserve"> è formato da una funzione main</w:t>
-      </w:r>
-      <w:r>
-        <w:rPr>
-          <w:rFonts w:ascii="Times New Roman" w:hAnsi="Times New Roman" w:cs="Times New Roman"/>
-        </w:rPr>
-        <w:t xml:space="preserve"> che crea una socket per la connessione al server, ed attende che il server gli dia l’esito della tentata connessione.</w:t>
+        <w:t>Il codice del client</w:t>
+      </w:r>
+      <w:r>
+        <w:rPr>
+          <w:rFonts w:ascii="Times New Roman" w:hAnsi="Times New Roman" w:cs="Times New Roman"/>
+        </w:rPr>
+        <w:t xml:space="preserve"> è formato da una funzione main che crea una socket per la connessione al server, ed attende che il server gli dia l’esito della tentata connessione.</w:t>
       </w:r>
     </w:p>
     <w:p>
@@ -1004,33 +856,13 @@
           <w:b/>
           <w:bCs/>
         </w:rPr>
-        <w:t xml:space="preserve">Nel caso di </w:t>
-      </w:r>
-      <w:r>
-        <w:rPr>
-          <w:rFonts w:ascii="Times New Roman" w:hAnsi="Times New Roman" w:cs="Times New Roman"/>
-          <w:b/>
-          <w:bCs/>
-        </w:rPr>
-        <w:t>upload</w:t>
-      </w:r>
-      <w:r>
-        <w:rPr>
-          <w:rFonts w:ascii="Times New Roman" w:hAnsi="Times New Roman" w:cs="Times New Roman"/>
-        </w:rPr>
-        <w:t xml:space="preserve"> il </w:t>
-      </w:r>
-      <w:r>
-        <w:rPr>
-          <w:rFonts w:ascii="Times New Roman" w:hAnsi="Times New Roman" w:cs="Times New Roman"/>
-        </w:rPr>
-        <w:t>client</w:t>
-      </w:r>
-      <w:r>
-        <w:rPr>
-          <w:rFonts w:ascii="Times New Roman" w:hAnsi="Times New Roman" w:cs="Times New Roman"/>
-        </w:rPr>
-        <w:t xml:space="preserve"> si prepara ad inviare il file in questo modo:</w:t>
+        <w:t>Nel caso di upload</w:t>
+      </w:r>
+      <w:r>
+        <w:rPr>
+          <w:rFonts w:ascii="Times New Roman" w:hAnsi="Times New Roman" w:cs="Times New Roman"/>
+        </w:rPr>
+        <w:t xml:space="preserve"> il client si prepara ad inviare il file in questo modo:</w:t>
       </w:r>
     </w:p>
     <w:p>
@@ -1258,33 +1090,13 @@
           <w:b/>
           <w:bCs/>
         </w:rPr>
-        <w:t xml:space="preserve">Nel caso di </w:t>
-      </w:r>
-      <w:r>
-        <w:rPr>
-          <w:rFonts w:ascii="Times New Roman" w:hAnsi="Times New Roman" w:cs="Times New Roman"/>
-          <w:b/>
-          <w:bCs/>
-        </w:rPr>
-        <w:t>download</w:t>
-      </w:r>
-      <w:r>
-        <w:rPr>
-          <w:rFonts w:ascii="Times New Roman" w:hAnsi="Times New Roman" w:cs="Times New Roman"/>
-        </w:rPr>
-        <w:t xml:space="preserve"> il </w:t>
-      </w:r>
-      <w:r>
-        <w:rPr>
-          <w:rFonts w:ascii="Times New Roman" w:hAnsi="Times New Roman" w:cs="Times New Roman"/>
-        </w:rPr>
-        <w:t xml:space="preserve">client </w:t>
-      </w:r>
-      <w:r>
-        <w:rPr>
-          <w:rFonts w:ascii="Times New Roman" w:hAnsi="Times New Roman" w:cs="Times New Roman"/>
-        </w:rPr>
-        <w:t>si prepara a ricevere il file in questo modo:</w:t>
+        <w:t>Nel caso di download</w:t>
+      </w:r>
+      <w:r>
+        <w:rPr>
+          <w:rFonts w:ascii="Times New Roman" w:hAnsi="Times New Roman" w:cs="Times New Roman"/>
+        </w:rPr>
+        <w:t xml:space="preserve"> il client si prepara a ricevere il file in questo modo:</w:t>
       </w:r>
     </w:p>
     <w:p>
@@ -1806,10 +1618,7 @@
                         <w:txbxContent>
                           <w:p>
                             <w:r>
-                              <w:t xml:space="preserve">Porte </w:t>
-                            </w:r>
-                            <w:r>
-                              <w:t>occupate</w:t>
+                              <w:t>Porte occupate</w:t>
                             </w:r>
                           </w:p>
                           <w:p/>
@@ -1838,10 +1647,7 @@
                   <w:txbxContent>
                     <w:p>
                       <w:r>
-                        <w:t xml:space="preserve">Porte </w:t>
-                      </w:r>
-                      <w:r>
-                        <w:t>occupate</w:t>
+                        <w:t>Porte occupate</w:t>
                       </w:r>
                     </w:p>
                     <w:p/>
@@ -2571,10 +2377,7 @@
                         <w:txbxContent>
                           <w:p>
                             <w:r>
-                              <w:t xml:space="preserve">Richiedo ack dell’ultimo pacchetto ancora non riscontrato </w:t>
-                            </w:r>
-                            <w:r>
-                              <w:t>perso</w:t>
+                              <w:t>Richiedo ack dell’ultimo pacchetto ancora non riscontrato perso</w:t>
                             </w:r>
                           </w:p>
                         </w:txbxContent>
@@ -2604,10 +2407,7 @@
                   <w:txbxContent>
                     <w:p>
                       <w:r>
-                        <w:t xml:space="preserve">Richiedo ack dell’ultimo pacchetto ancora non riscontrato </w:t>
-                      </w:r>
-                      <w:r>
-                        <w:t>perso</w:t>
+                        <w:t>Richiedo ack dell’ultimo pacchetto ancora non riscontrato perso</w:t>
                       </w:r>
                     </w:p>
                   </w:txbxContent>
@@ -4071,6 +3871,2515 @@
           <w:bCs/>
         </w:rPr>
       </w:pPr>
+      <w:r>
+        <w:rPr>
+          <w:rFonts w:ascii="Times New Roman" w:hAnsi="Times New Roman" w:cs="Times New Roman"/>
+          <w:b/>
+          <w:bCs/>
+        </w:rPr>
+        <w:t>FILE DI ESEMPIO:</w:t>
+      </w:r>
+    </w:p>
+    <w:p>
+      <w:pPr>
+        <w:pStyle w:val="Paragrafoelenco"/>
+        <w:rPr>
+          <w:rFonts w:ascii="Times New Roman" w:hAnsi="Times New Roman" w:cs="Times New Roman"/>
+        </w:rPr>
+      </w:pPr>
+      <w:r>
+        <w:rPr>
+          <w:rFonts w:ascii="Times New Roman" w:hAnsi="Times New Roman" w:cs="Times New Roman"/>
+        </w:rPr>
+        <w:t>Client:</w:t>
+      </w:r>
+    </w:p>
+    <w:p>
+      <w:pPr>
+        <w:pStyle w:val="Paragrafoelenco"/>
+        <w:numPr>
+          <w:ilvl w:val="0"/>
+          <w:numId w:val="3"/>
+        </w:numPr>
+        <w:rPr>
+          <w:rFonts w:ascii="Times New Roman" w:hAnsi="Times New Roman" w:cs="Times New Roman"/>
+        </w:rPr>
+      </w:pPr>
+      <w:r>
+        <w:rPr>
+          <w:rFonts w:ascii="Times New Roman" w:hAnsi="Times New Roman" w:cs="Times New Roman"/>
+        </w:rPr>
+        <w:t>File_client1.txt -&gt; lenght = 1864</w:t>
+      </w:r>
+    </w:p>
+    <w:p>
+      <w:pPr>
+        <w:pStyle w:val="Paragrafoelenco"/>
+        <w:numPr>
+          <w:ilvl w:val="0"/>
+          <w:numId w:val="3"/>
+        </w:numPr>
+        <w:rPr>
+          <w:rFonts w:ascii="Times New Roman" w:hAnsi="Times New Roman" w:cs="Times New Roman"/>
+        </w:rPr>
+      </w:pPr>
+      <w:r>
+        <w:rPr>
+          <w:rFonts w:ascii="Times New Roman" w:hAnsi="Times New Roman" w:cs="Times New Roman"/>
+        </w:rPr>
+        <w:t>File_client2.txt -&gt; lenght = 10706</w:t>
+      </w:r>
+    </w:p>
+    <w:p>
+      <w:pPr>
+        <w:ind w:left="720"/>
+        <w:rPr>
+          <w:rFonts w:ascii="Times New Roman" w:hAnsi="Times New Roman" w:cs="Times New Roman"/>
+        </w:rPr>
+      </w:pPr>
+      <w:r>
+        <w:rPr>
+          <w:rFonts w:ascii="Times New Roman" w:hAnsi="Times New Roman" w:cs="Times New Roman"/>
+        </w:rPr>
+        <w:t>Server:</w:t>
+      </w:r>
+    </w:p>
+    <w:p>
+      <w:pPr>
+        <w:pStyle w:val="Paragrafoelenco"/>
+        <w:numPr>
+          <w:ilvl w:val="0"/>
+          <w:numId w:val="3"/>
+        </w:numPr>
+        <w:rPr>
+          <w:rFonts w:ascii="Times New Roman" w:hAnsi="Times New Roman" w:cs="Times New Roman"/>
+        </w:rPr>
+      </w:pPr>
+      <w:r>
+        <w:rPr>
+          <w:rFonts w:ascii="Times New Roman" w:hAnsi="Times New Roman" w:cs="Times New Roman"/>
+        </w:rPr>
+        <w:t>File_server1.txt -&gt; lenght = 9293</w:t>
+      </w:r>
+    </w:p>
+    <w:p>
+      <w:pPr>
+        <w:pStyle w:val="Paragrafoelenco"/>
+        <w:numPr>
+          <w:ilvl w:val="0"/>
+          <w:numId w:val="3"/>
+        </w:numPr>
+        <w:rPr>
+          <w:rFonts w:ascii="Times New Roman" w:hAnsi="Times New Roman" w:cs="Times New Roman"/>
+        </w:rPr>
+      </w:pPr>
+      <w:r>
+        <w:rPr>
+          <w:rFonts w:ascii="Times New Roman" w:hAnsi="Times New Roman" w:cs="Times New Roman"/>
+        </w:rPr>
+        <w:t>File_server2.txt -&gt; lenght = 2640</w:t>
+      </w:r>
+    </w:p>
+    <w:p>
+      <w:pPr>
+        <w:ind w:left="708"/>
+        <w:rPr>
+          <w:rFonts w:ascii="Times New Roman" w:hAnsi="Times New Roman" w:cs="Times New Roman"/>
+          <w:b/>
+          <w:bCs/>
+        </w:rPr>
+      </w:pPr>
+      <w:r>
+        <w:rPr>
+          <w:rFonts w:ascii="Times New Roman" w:hAnsi="Times New Roman" w:cs="Times New Roman"/>
+          <w:b/>
+          <w:bCs/>
+        </w:rPr>
+        <w:t xml:space="preserve">TEMPI DI ESECUZIONE (Media su </w:t>
+      </w:r>
+      <w:proofErr w:type="gramStart"/>
+      <w:r>
+        <w:rPr>
+          <w:rFonts w:ascii="Times New Roman" w:hAnsi="Times New Roman" w:cs="Times New Roman"/>
+          <w:b/>
+          <w:bCs/>
+        </w:rPr>
+        <w:t>3</w:t>
+      </w:r>
+      <w:proofErr w:type="gramEnd"/>
+      <w:r>
+        <w:rPr>
+          <w:rFonts w:ascii="Times New Roman" w:hAnsi="Times New Roman" w:cs="Times New Roman"/>
+          <w:b/>
+          <w:bCs/>
+        </w:rPr>
+        <w:t xml:space="preserve"> tentativi)</w:t>
+      </w:r>
+    </w:p>
+    <w:p>
+      <w:pPr>
+        <w:pStyle w:val="Paragrafoelenco"/>
+        <w:numPr>
+          <w:ilvl w:val="0"/>
+          <w:numId w:val="5"/>
+        </w:numPr>
+        <w:rPr>
+          <w:rFonts w:ascii="Times New Roman" w:hAnsi="Times New Roman" w:cs="Times New Roman"/>
+        </w:rPr>
+      </w:pPr>
+      <w:r>
+        <w:rPr>
+          <w:rFonts w:ascii="Times New Roman" w:hAnsi="Times New Roman" w:cs="Times New Roman"/>
+        </w:rPr>
+        <w:t>Windows size = 3</w:t>
+      </w:r>
+    </w:p>
+    <w:p>
+      <w:pPr>
+        <w:ind w:left="1068"/>
+        <w:rPr>
+          <w:rFonts w:ascii="Times New Roman" w:hAnsi="Times New Roman" w:cs="Times New Roman"/>
+        </w:rPr>
+      </w:pPr>
+      <w:r>
+        <w:rPr>
+          <w:rFonts w:ascii="Times New Roman" w:hAnsi="Times New Roman" w:cs="Times New Roman"/>
+        </w:rPr>
+        <w:t>Probabilità di perdita = 15% (devo avere un numero inferiroe ad 85 su una scala da 0 a 100)</w:t>
+      </w:r>
+    </w:p>
+    <w:p>
+      <w:pPr>
+        <w:ind w:left="360"/>
+        <w:rPr>
+          <w:rFonts w:ascii="Times New Roman" w:hAnsi="Times New Roman" w:cs="Times New Roman"/>
+        </w:rPr>
+      </w:pPr>
+      <w:r>
+        <w:rPr>
+          <w:rFonts w:ascii="Times New Roman" w:hAnsi="Times New Roman" w:cs="Times New Roman"/>
+        </w:rPr>
+        <w:tab/>
+        <w:t>Upload:</w:t>
+      </w:r>
+    </w:p>
+    <w:p>
+      <w:pPr>
+        <w:pStyle w:val="Paragrafoelenco"/>
+        <w:numPr>
+          <w:ilvl w:val="0"/>
+          <w:numId w:val="4"/>
+        </w:numPr>
+        <w:ind w:left="1440"/>
+        <w:rPr>
+          <w:rFonts w:ascii="Times New Roman" w:hAnsi="Times New Roman" w:cs="Times New Roman"/>
+        </w:rPr>
+      </w:pPr>
+      <w:r>
+        <w:rPr>
+          <w:rFonts w:ascii="Times New Roman" w:hAnsi="Times New Roman" w:cs="Times New Roman"/>
+        </w:rPr>
+        <w:t>File_client1.txt</w:t>
+      </w:r>
+      <w:r>
+        <w:rPr>
+          <w:rFonts w:ascii="Times New Roman" w:hAnsi="Times New Roman" w:cs="Times New Roman"/>
+        </w:rPr>
+        <w:t xml:space="preserve"> = 0.038026 s</w:t>
+      </w:r>
+    </w:p>
+    <w:p>
+      <w:pPr>
+        <w:pStyle w:val="Paragrafoelenco"/>
+        <w:numPr>
+          <w:ilvl w:val="0"/>
+          <w:numId w:val="4"/>
+        </w:numPr>
+        <w:ind w:left="1440"/>
+        <w:rPr>
+          <w:rFonts w:ascii="Times New Roman" w:hAnsi="Times New Roman" w:cs="Times New Roman"/>
+        </w:rPr>
+      </w:pPr>
+      <w:r>
+        <w:rPr>
+          <w:rFonts w:ascii="Times New Roman" w:hAnsi="Times New Roman" w:cs="Times New Roman"/>
+        </w:rPr>
+        <w:t>File_client2.txt</w:t>
+      </w:r>
+      <w:r>
+        <w:rPr>
+          <w:rFonts w:ascii="Times New Roman" w:hAnsi="Times New Roman" w:cs="Times New Roman"/>
+        </w:rPr>
+        <w:t xml:space="preserve"> = 0.718414 s</w:t>
+      </w:r>
+    </w:p>
+    <w:p>
+      <w:pPr>
+        <w:pStyle w:val="Paragrafoelenco"/>
+        <w:numPr>
+          <w:ilvl w:val="0"/>
+          <w:numId w:val="4"/>
+        </w:numPr>
+        <w:ind w:left="1440"/>
+        <w:rPr>
+          <w:rFonts w:ascii="Times New Roman" w:hAnsi="Times New Roman" w:cs="Times New Roman"/>
+        </w:rPr>
+      </w:pPr>
+      <w:r>
+        <w:rPr>
+          <w:rFonts w:ascii="Times New Roman" w:hAnsi="Times New Roman" w:cs="Times New Roman"/>
+        </w:rPr>
+        <w:t>File_server1.txt</w:t>
+      </w:r>
+      <w:r>
+        <w:rPr>
+          <w:rFonts w:ascii="Times New Roman" w:hAnsi="Times New Roman" w:cs="Times New Roman"/>
+        </w:rPr>
+        <w:t xml:space="preserve"> =</w:t>
+      </w:r>
+      <w:r>
+        <w:rPr>
+          <w:rFonts w:ascii="Times New Roman" w:hAnsi="Times New Roman" w:cs="Times New Roman"/>
+        </w:rPr>
+        <w:t xml:space="preserve"> 0.92981 s</w:t>
+      </w:r>
+    </w:p>
+    <w:p>
+      <w:pPr>
+        <w:pStyle w:val="Paragrafoelenco"/>
+        <w:numPr>
+          <w:ilvl w:val="0"/>
+          <w:numId w:val="4"/>
+        </w:numPr>
+        <w:ind w:left="1440"/>
+        <w:rPr>
+          <w:rFonts w:ascii="Times New Roman" w:hAnsi="Times New Roman" w:cs="Times New Roman"/>
+        </w:rPr>
+      </w:pPr>
+      <w:r>
+        <w:rPr>
+          <w:rFonts w:ascii="Times New Roman" w:hAnsi="Times New Roman" w:cs="Times New Roman"/>
+        </w:rPr>
+        <w:t>File_server2.txt</w:t>
+      </w:r>
+      <w:r>
+        <w:rPr>
+          <w:rFonts w:ascii="Times New Roman" w:hAnsi="Times New Roman" w:cs="Times New Roman"/>
+        </w:rPr>
+        <w:t xml:space="preserve"> =</w:t>
+      </w:r>
+      <w:r>
+        <w:rPr>
+          <w:rFonts w:ascii="Times New Roman" w:hAnsi="Times New Roman" w:cs="Times New Roman"/>
+        </w:rPr>
+        <w:t xml:space="preserve"> 0.152865 s</w:t>
+      </w:r>
+    </w:p>
+    <w:p>
+      <w:pPr>
+        <w:ind w:left="1080"/>
+        <w:rPr>
+          <w:rFonts w:ascii="Times New Roman" w:hAnsi="Times New Roman" w:cs="Times New Roman"/>
+        </w:rPr>
+      </w:pPr>
+      <w:r>
+        <w:rPr>
+          <w:rFonts w:ascii="Times New Roman" w:hAnsi="Times New Roman" w:cs="Times New Roman"/>
+        </w:rPr>
+        <w:t>Download:</w:t>
+      </w:r>
+    </w:p>
+    <w:p>
+      <w:pPr>
+        <w:pStyle w:val="Paragrafoelenco"/>
+        <w:numPr>
+          <w:ilvl w:val="0"/>
+          <w:numId w:val="4"/>
+        </w:numPr>
+        <w:ind w:left="1440"/>
+        <w:rPr>
+          <w:rFonts w:ascii="Times New Roman" w:hAnsi="Times New Roman" w:cs="Times New Roman"/>
+        </w:rPr>
+      </w:pPr>
+      <w:r>
+        <w:rPr>
+          <w:rFonts w:ascii="Times New Roman" w:hAnsi="Times New Roman" w:cs="Times New Roman"/>
+        </w:rPr>
+        <w:t>File_client1.txt</w:t>
+      </w:r>
+      <w:r>
+        <w:rPr>
+          <w:rFonts w:ascii="Times New Roman" w:hAnsi="Times New Roman" w:cs="Times New Roman"/>
+        </w:rPr>
+        <w:t xml:space="preserve"> = </w:t>
+      </w:r>
+      <w:r>
+        <w:rPr>
+          <w:rFonts w:ascii="Times New Roman" w:hAnsi="Times New Roman" w:cs="Times New Roman"/>
+        </w:rPr>
+        <w:t>0.12307 s</w:t>
+      </w:r>
+    </w:p>
+    <w:p>
+      <w:pPr>
+        <w:pStyle w:val="Paragrafoelenco"/>
+        <w:numPr>
+          <w:ilvl w:val="0"/>
+          <w:numId w:val="4"/>
+        </w:numPr>
+        <w:ind w:left="1440"/>
+        <w:rPr>
+          <w:rFonts w:ascii="Times New Roman" w:hAnsi="Times New Roman" w:cs="Times New Roman"/>
+        </w:rPr>
+      </w:pPr>
+      <w:r>
+        <w:rPr>
+          <w:rFonts w:ascii="Times New Roman" w:hAnsi="Times New Roman" w:cs="Times New Roman"/>
+        </w:rPr>
+        <w:t>File_client2.txt</w:t>
+      </w:r>
+      <w:r>
+        <w:rPr>
+          <w:rFonts w:ascii="Times New Roman" w:hAnsi="Times New Roman" w:cs="Times New Roman"/>
+        </w:rPr>
+        <w:t xml:space="preserve"> = </w:t>
+      </w:r>
+      <w:r>
+        <w:rPr>
+          <w:rFonts w:ascii="Times New Roman" w:hAnsi="Times New Roman" w:cs="Times New Roman"/>
+        </w:rPr>
+        <w:t>1.0141183 s</w:t>
+      </w:r>
+    </w:p>
+    <w:p>
+      <w:pPr>
+        <w:pStyle w:val="Paragrafoelenco"/>
+        <w:numPr>
+          <w:ilvl w:val="0"/>
+          <w:numId w:val="4"/>
+        </w:numPr>
+        <w:ind w:left="1440"/>
+        <w:rPr>
+          <w:rFonts w:ascii="Times New Roman" w:hAnsi="Times New Roman" w:cs="Times New Roman"/>
+        </w:rPr>
+      </w:pPr>
+      <w:r>
+        <w:rPr>
+          <w:rFonts w:ascii="Times New Roman" w:hAnsi="Times New Roman" w:cs="Times New Roman"/>
+        </w:rPr>
+        <w:t>File_server1.txt</w:t>
+      </w:r>
+      <w:r>
+        <w:rPr>
+          <w:rFonts w:ascii="Times New Roman" w:hAnsi="Times New Roman" w:cs="Times New Roman"/>
+        </w:rPr>
+        <w:t xml:space="preserve"> =</w:t>
+      </w:r>
+      <w:r>
+        <w:rPr>
+          <w:rFonts w:ascii="Times New Roman" w:hAnsi="Times New Roman" w:cs="Times New Roman"/>
+        </w:rPr>
+        <w:t xml:space="preserve"> 1</w:t>
+      </w:r>
+      <w:r>
+        <w:rPr>
+          <w:rFonts w:ascii="Times New Roman" w:hAnsi="Times New Roman" w:cs="Times New Roman"/>
+        </w:rPr>
+        <w:t>.082798 s</w:t>
+      </w:r>
+    </w:p>
+    <w:p>
+      <w:pPr>
+        <w:pStyle w:val="Paragrafoelenco"/>
+        <w:numPr>
+          <w:ilvl w:val="0"/>
+          <w:numId w:val="4"/>
+        </w:numPr>
+        <w:ind w:left="1440"/>
+        <w:rPr>
+          <w:rFonts w:ascii="Times New Roman" w:hAnsi="Times New Roman" w:cs="Times New Roman"/>
+        </w:rPr>
+      </w:pPr>
+      <w:r>
+        <w:rPr>
+          <w:rFonts w:ascii="Times New Roman" w:hAnsi="Times New Roman" w:cs="Times New Roman"/>
+        </w:rPr>
+        <w:t>File_server2.txt</w:t>
+      </w:r>
+      <w:r>
+        <w:rPr>
+          <w:rFonts w:ascii="Times New Roman" w:hAnsi="Times New Roman" w:cs="Times New Roman"/>
+        </w:rPr>
+        <w:t xml:space="preserve"> =</w:t>
+      </w:r>
+      <w:r>
+        <w:rPr>
+          <w:rFonts w:ascii="Times New Roman" w:hAnsi="Times New Roman" w:cs="Times New Roman"/>
+        </w:rPr>
+        <w:t xml:space="preserve"> 0.380036 s</w:t>
+      </w:r>
+    </w:p>
+    <w:p>
+      <w:pPr>
+        <w:pStyle w:val="Paragrafoelenco"/>
+        <w:ind w:left="1440"/>
+        <w:rPr>
+          <w:rFonts w:ascii="Times New Roman" w:hAnsi="Times New Roman" w:cs="Times New Roman"/>
+        </w:rPr>
+      </w:pPr>
+    </w:p>
+    <w:p>
+      <w:pPr>
+        <w:pStyle w:val="Paragrafoelenco"/>
+        <w:ind w:left="1440"/>
+        <w:rPr>
+          <w:rFonts w:ascii="Times New Roman" w:hAnsi="Times New Roman" w:cs="Times New Roman"/>
+        </w:rPr>
+      </w:pPr>
+    </w:p>
+    <w:p>
+      <w:pPr>
+        <w:pStyle w:val="Paragrafoelenco"/>
+        <w:ind w:left="1440"/>
+        <w:rPr>
+          <w:rFonts w:ascii="Times New Roman" w:hAnsi="Times New Roman" w:cs="Times New Roman"/>
+        </w:rPr>
+      </w:pPr>
+    </w:p>
+    <w:p>
+      <w:pPr>
+        <w:pStyle w:val="Paragrafoelenco"/>
+        <w:ind w:left="1440"/>
+        <w:rPr>
+          <w:rFonts w:ascii="Times New Roman" w:hAnsi="Times New Roman" w:cs="Times New Roman"/>
+        </w:rPr>
+      </w:pPr>
+    </w:p>
+    <w:p>
+      <w:pPr>
+        <w:pStyle w:val="Paragrafoelenco"/>
+        <w:ind w:left="1440"/>
+        <w:rPr>
+          <w:rFonts w:ascii="Times New Roman" w:hAnsi="Times New Roman" w:cs="Times New Roman"/>
+        </w:rPr>
+      </w:pPr>
+    </w:p>
+    <w:p>
+      <w:pPr>
+        <w:pStyle w:val="Paragrafoelenco"/>
+        <w:numPr>
+          <w:ilvl w:val="0"/>
+          <w:numId w:val="5"/>
+        </w:numPr>
+        <w:rPr>
+          <w:rFonts w:ascii="Times New Roman" w:hAnsi="Times New Roman" w:cs="Times New Roman"/>
+        </w:rPr>
+      </w:pPr>
+      <w:r>
+        <w:rPr>
+          <w:rFonts w:ascii="Times New Roman" w:hAnsi="Times New Roman" w:cs="Times New Roman"/>
+        </w:rPr>
+        <w:lastRenderedPageBreak/>
+        <w:t xml:space="preserve">Windows size = </w:t>
+      </w:r>
+      <w:r>
+        <w:rPr>
+          <w:rFonts w:ascii="Times New Roman" w:hAnsi="Times New Roman" w:cs="Times New Roman"/>
+        </w:rPr>
+        <w:t>5</w:t>
+      </w:r>
+    </w:p>
+    <w:p>
+      <w:pPr>
+        <w:ind w:left="1068"/>
+        <w:rPr>
+          <w:rFonts w:ascii="Times New Roman" w:hAnsi="Times New Roman" w:cs="Times New Roman"/>
+        </w:rPr>
+      </w:pPr>
+      <w:r>
+        <w:rPr>
+          <w:rFonts w:ascii="Times New Roman" w:hAnsi="Times New Roman" w:cs="Times New Roman"/>
+        </w:rPr>
+        <w:t>Probabilità di perdita = 15% (devo avere un numero inferiroe ad 85 su una scala da 0 a 100)</w:t>
+      </w:r>
+    </w:p>
+    <w:p>
+      <w:pPr>
+        <w:ind w:left="360"/>
+        <w:rPr>
+          <w:rFonts w:ascii="Times New Roman" w:hAnsi="Times New Roman" w:cs="Times New Roman"/>
+        </w:rPr>
+      </w:pPr>
+      <w:r>
+        <w:rPr>
+          <w:rFonts w:ascii="Times New Roman" w:hAnsi="Times New Roman" w:cs="Times New Roman"/>
+        </w:rPr>
+        <w:tab/>
+        <w:t>Upload:</w:t>
+      </w:r>
+    </w:p>
+    <w:p>
+      <w:pPr>
+        <w:pStyle w:val="Paragrafoelenco"/>
+        <w:numPr>
+          <w:ilvl w:val="0"/>
+          <w:numId w:val="4"/>
+        </w:numPr>
+        <w:ind w:left="1440"/>
+        <w:rPr>
+          <w:rFonts w:ascii="Times New Roman" w:hAnsi="Times New Roman" w:cs="Times New Roman"/>
+        </w:rPr>
+      </w:pPr>
+      <w:r>
+        <w:rPr>
+          <w:rFonts w:ascii="Times New Roman" w:hAnsi="Times New Roman" w:cs="Times New Roman"/>
+        </w:rPr>
+        <w:t>File_client1.txt</w:t>
+      </w:r>
+      <w:r>
+        <w:rPr>
+          <w:rFonts w:ascii="Times New Roman" w:hAnsi="Times New Roman" w:cs="Times New Roman"/>
+        </w:rPr>
+        <w:t xml:space="preserve"> = 0.</w:t>
+      </w:r>
+      <w:r>
+        <w:rPr>
+          <w:rFonts w:ascii="Times New Roman" w:hAnsi="Times New Roman" w:cs="Times New Roman"/>
+        </w:rPr>
+        <w:t>044204</w:t>
+      </w:r>
+      <w:r>
+        <w:rPr>
+          <w:rFonts w:ascii="Times New Roman" w:hAnsi="Times New Roman" w:cs="Times New Roman"/>
+        </w:rPr>
+        <w:t xml:space="preserve"> s</w:t>
+      </w:r>
+    </w:p>
+    <w:p>
+      <w:pPr>
+        <w:pStyle w:val="Paragrafoelenco"/>
+        <w:numPr>
+          <w:ilvl w:val="0"/>
+          <w:numId w:val="4"/>
+        </w:numPr>
+        <w:ind w:left="1440"/>
+        <w:rPr>
+          <w:rFonts w:ascii="Times New Roman" w:hAnsi="Times New Roman" w:cs="Times New Roman"/>
+        </w:rPr>
+      </w:pPr>
+      <w:r>
+        <w:rPr>
+          <w:rFonts w:ascii="Times New Roman" w:hAnsi="Times New Roman" w:cs="Times New Roman"/>
+        </w:rPr>
+        <w:t>File_client2.txt</w:t>
+      </w:r>
+      <w:r>
+        <w:rPr>
+          <w:rFonts w:ascii="Times New Roman" w:hAnsi="Times New Roman" w:cs="Times New Roman"/>
+        </w:rPr>
+        <w:t xml:space="preserve"> = 0.</w:t>
+      </w:r>
+      <w:r>
+        <w:rPr>
+          <w:rFonts w:ascii="Times New Roman" w:hAnsi="Times New Roman" w:cs="Times New Roman"/>
+        </w:rPr>
+        <w:t>679</w:t>
+      </w:r>
+      <w:r>
+        <w:rPr>
+          <w:rFonts w:ascii="Times New Roman" w:hAnsi="Times New Roman" w:cs="Times New Roman"/>
+        </w:rPr>
+        <w:t>05</w:t>
+      </w:r>
+      <w:r>
+        <w:rPr>
+          <w:rFonts w:ascii="Times New Roman" w:hAnsi="Times New Roman" w:cs="Times New Roman"/>
+        </w:rPr>
+        <w:t xml:space="preserve"> s</w:t>
+      </w:r>
+    </w:p>
+    <w:p>
+      <w:pPr>
+        <w:pStyle w:val="Paragrafoelenco"/>
+        <w:numPr>
+          <w:ilvl w:val="0"/>
+          <w:numId w:val="4"/>
+        </w:numPr>
+        <w:ind w:left="1440"/>
+        <w:rPr>
+          <w:rFonts w:ascii="Times New Roman" w:hAnsi="Times New Roman" w:cs="Times New Roman"/>
+        </w:rPr>
+      </w:pPr>
+      <w:r>
+        <w:rPr>
+          <w:rFonts w:ascii="Times New Roman" w:hAnsi="Times New Roman" w:cs="Times New Roman"/>
+        </w:rPr>
+        <w:t>File_server1.txt</w:t>
+      </w:r>
+      <w:r>
+        <w:rPr>
+          <w:rFonts w:ascii="Times New Roman" w:hAnsi="Times New Roman" w:cs="Times New Roman"/>
+        </w:rPr>
+        <w:t xml:space="preserve"> = 0.</w:t>
+      </w:r>
+      <w:r>
+        <w:rPr>
+          <w:rFonts w:ascii="Times New Roman" w:hAnsi="Times New Roman" w:cs="Times New Roman"/>
+        </w:rPr>
+        <w:t>2294</w:t>
+      </w:r>
+      <w:r>
+        <w:rPr>
+          <w:rFonts w:ascii="Times New Roman" w:hAnsi="Times New Roman" w:cs="Times New Roman"/>
+        </w:rPr>
+        <w:t xml:space="preserve"> s</w:t>
+      </w:r>
+    </w:p>
+    <w:p>
+      <w:pPr>
+        <w:pStyle w:val="Paragrafoelenco"/>
+        <w:numPr>
+          <w:ilvl w:val="0"/>
+          <w:numId w:val="4"/>
+        </w:numPr>
+        <w:ind w:left="1440"/>
+        <w:rPr>
+          <w:rFonts w:ascii="Times New Roman" w:hAnsi="Times New Roman" w:cs="Times New Roman"/>
+        </w:rPr>
+      </w:pPr>
+      <w:r>
+        <w:rPr>
+          <w:rFonts w:ascii="Times New Roman" w:hAnsi="Times New Roman" w:cs="Times New Roman"/>
+        </w:rPr>
+        <w:t>File_server2.txt</w:t>
+      </w:r>
+      <w:r>
+        <w:rPr>
+          <w:rFonts w:ascii="Times New Roman" w:hAnsi="Times New Roman" w:cs="Times New Roman"/>
+        </w:rPr>
+        <w:t xml:space="preserve"> = 0.</w:t>
+      </w:r>
+      <w:r>
+        <w:rPr>
+          <w:rFonts w:ascii="Times New Roman" w:hAnsi="Times New Roman" w:cs="Times New Roman"/>
+        </w:rPr>
+        <w:t>0218</w:t>
+      </w:r>
+      <w:r>
+        <w:rPr>
+          <w:rFonts w:ascii="Times New Roman" w:hAnsi="Times New Roman" w:cs="Times New Roman"/>
+        </w:rPr>
+        <w:t xml:space="preserve"> s</w:t>
+      </w:r>
+    </w:p>
+    <w:p>
+      <w:pPr>
+        <w:ind w:left="1080"/>
+        <w:rPr>
+          <w:rFonts w:ascii="Times New Roman" w:hAnsi="Times New Roman" w:cs="Times New Roman"/>
+        </w:rPr>
+      </w:pPr>
+      <w:r>
+        <w:rPr>
+          <w:rFonts w:ascii="Times New Roman" w:hAnsi="Times New Roman" w:cs="Times New Roman"/>
+        </w:rPr>
+        <w:t>Download:</w:t>
+      </w:r>
+    </w:p>
+    <w:p>
+      <w:pPr>
+        <w:pStyle w:val="Paragrafoelenco"/>
+        <w:numPr>
+          <w:ilvl w:val="0"/>
+          <w:numId w:val="4"/>
+        </w:numPr>
+        <w:ind w:left="1440"/>
+        <w:rPr>
+          <w:rFonts w:ascii="Times New Roman" w:hAnsi="Times New Roman" w:cs="Times New Roman"/>
+        </w:rPr>
+      </w:pPr>
+      <w:r>
+        <w:rPr>
+          <w:rFonts w:ascii="Times New Roman" w:hAnsi="Times New Roman" w:cs="Times New Roman"/>
+        </w:rPr>
+        <w:t>File_client1.txt</w:t>
+      </w:r>
+      <w:r>
+        <w:rPr>
+          <w:rFonts w:ascii="Times New Roman" w:hAnsi="Times New Roman" w:cs="Times New Roman"/>
+        </w:rPr>
+        <w:t xml:space="preserve"> = 0.</w:t>
+      </w:r>
+      <w:r>
+        <w:rPr>
+          <w:rFonts w:ascii="Times New Roman" w:hAnsi="Times New Roman" w:cs="Times New Roman"/>
+        </w:rPr>
+        <w:t>1186</w:t>
+      </w:r>
+      <w:r>
+        <w:rPr>
+          <w:rFonts w:ascii="Times New Roman" w:hAnsi="Times New Roman" w:cs="Times New Roman"/>
+        </w:rPr>
+        <w:t xml:space="preserve"> s</w:t>
+      </w:r>
+    </w:p>
+    <w:p>
+      <w:pPr>
+        <w:pStyle w:val="Paragrafoelenco"/>
+        <w:numPr>
+          <w:ilvl w:val="0"/>
+          <w:numId w:val="4"/>
+        </w:numPr>
+        <w:ind w:left="1440"/>
+        <w:rPr>
+          <w:rFonts w:ascii="Times New Roman" w:hAnsi="Times New Roman" w:cs="Times New Roman"/>
+        </w:rPr>
+      </w:pPr>
+      <w:r>
+        <w:rPr>
+          <w:rFonts w:ascii="Times New Roman" w:hAnsi="Times New Roman" w:cs="Times New Roman"/>
+        </w:rPr>
+        <w:t>File_client2.txt</w:t>
+      </w:r>
+      <w:r>
+        <w:rPr>
+          <w:rFonts w:ascii="Times New Roman" w:hAnsi="Times New Roman" w:cs="Times New Roman"/>
+        </w:rPr>
+        <w:t xml:space="preserve"> = </w:t>
+      </w:r>
+      <w:r>
+        <w:rPr>
+          <w:rFonts w:ascii="Times New Roman" w:hAnsi="Times New Roman" w:cs="Times New Roman"/>
+        </w:rPr>
+        <w:t>0.6392</w:t>
+      </w:r>
+      <w:r>
+        <w:rPr>
+          <w:rFonts w:ascii="Times New Roman" w:hAnsi="Times New Roman" w:cs="Times New Roman"/>
+        </w:rPr>
+        <w:t xml:space="preserve"> s</w:t>
+      </w:r>
+    </w:p>
+    <w:p>
+      <w:pPr>
+        <w:pStyle w:val="Paragrafoelenco"/>
+        <w:numPr>
+          <w:ilvl w:val="0"/>
+          <w:numId w:val="4"/>
+        </w:numPr>
+        <w:ind w:left="1440"/>
+        <w:rPr>
+          <w:rFonts w:ascii="Times New Roman" w:hAnsi="Times New Roman" w:cs="Times New Roman"/>
+        </w:rPr>
+      </w:pPr>
+      <w:r>
+        <w:rPr>
+          <w:rFonts w:ascii="Times New Roman" w:hAnsi="Times New Roman" w:cs="Times New Roman"/>
+        </w:rPr>
+        <w:t>File_server1.txt</w:t>
+      </w:r>
+      <w:r>
+        <w:rPr>
+          <w:rFonts w:ascii="Times New Roman" w:hAnsi="Times New Roman" w:cs="Times New Roman"/>
+        </w:rPr>
+        <w:t xml:space="preserve"> = 1.</w:t>
+      </w:r>
+      <w:r>
+        <w:rPr>
+          <w:rFonts w:ascii="Times New Roman" w:hAnsi="Times New Roman" w:cs="Times New Roman"/>
+        </w:rPr>
+        <w:t>1689</w:t>
+      </w:r>
+      <w:r>
+        <w:rPr>
+          <w:rFonts w:ascii="Times New Roman" w:hAnsi="Times New Roman" w:cs="Times New Roman"/>
+        </w:rPr>
+        <w:t xml:space="preserve"> s</w:t>
+      </w:r>
+    </w:p>
+    <w:p>
+      <w:pPr>
+        <w:pStyle w:val="Paragrafoelenco"/>
+        <w:numPr>
+          <w:ilvl w:val="0"/>
+          <w:numId w:val="4"/>
+        </w:numPr>
+        <w:ind w:left="1440"/>
+        <w:rPr>
+          <w:rFonts w:ascii="Times New Roman" w:hAnsi="Times New Roman" w:cs="Times New Roman"/>
+        </w:rPr>
+      </w:pPr>
+      <w:r>
+        <w:rPr>
+          <w:rFonts w:ascii="Times New Roman" w:hAnsi="Times New Roman" w:cs="Times New Roman"/>
+        </w:rPr>
+        <w:t>File_server2.txt</w:t>
+      </w:r>
+      <w:r>
+        <w:rPr>
+          <w:rFonts w:ascii="Times New Roman" w:hAnsi="Times New Roman" w:cs="Times New Roman"/>
+        </w:rPr>
+        <w:t xml:space="preserve"> = 0.</w:t>
+      </w:r>
+      <w:r>
+        <w:rPr>
+          <w:rFonts w:ascii="Times New Roman" w:hAnsi="Times New Roman" w:cs="Times New Roman"/>
+        </w:rPr>
+        <w:t>449</w:t>
+      </w:r>
+      <w:r>
+        <w:rPr>
+          <w:rFonts w:ascii="Times New Roman" w:hAnsi="Times New Roman" w:cs="Times New Roman"/>
+        </w:rPr>
+        <w:t xml:space="preserve"> s</w:t>
+      </w:r>
+    </w:p>
+    <w:p>
+      <w:pPr>
+        <w:pStyle w:val="Paragrafoelenco"/>
+        <w:ind w:left="1440"/>
+        <w:rPr>
+          <w:rFonts w:ascii="Times New Roman" w:hAnsi="Times New Roman" w:cs="Times New Roman"/>
+        </w:rPr>
+      </w:pPr>
+    </w:p>
+    <w:p>
+      <w:pPr>
+        <w:pStyle w:val="Paragrafoelenco"/>
+        <w:numPr>
+          <w:ilvl w:val="0"/>
+          <w:numId w:val="5"/>
+        </w:numPr>
+        <w:rPr>
+          <w:rFonts w:ascii="Times New Roman" w:hAnsi="Times New Roman" w:cs="Times New Roman"/>
+        </w:rPr>
+      </w:pPr>
+      <w:r>
+        <w:rPr>
+          <w:rFonts w:ascii="Times New Roman" w:hAnsi="Times New Roman" w:cs="Times New Roman"/>
+        </w:rPr>
+        <w:t>Windows size =</w:t>
+      </w:r>
+      <w:r>
+        <w:rPr>
+          <w:rFonts w:ascii="Times New Roman" w:hAnsi="Times New Roman" w:cs="Times New Roman"/>
+        </w:rPr>
+        <w:t xml:space="preserve"> 1</w:t>
+      </w:r>
+    </w:p>
+    <w:p>
+      <w:pPr>
+        <w:ind w:left="1068"/>
+        <w:rPr>
+          <w:rFonts w:ascii="Times New Roman" w:hAnsi="Times New Roman" w:cs="Times New Roman"/>
+        </w:rPr>
+      </w:pPr>
+      <w:r>
+        <w:rPr>
+          <w:rFonts w:ascii="Times New Roman" w:hAnsi="Times New Roman" w:cs="Times New Roman"/>
+        </w:rPr>
+        <w:t>Probabilità di perdita = 15% (devo avere un numero inferiroe ad 85 su una scala da 0 a 100)</w:t>
+      </w:r>
+    </w:p>
+    <w:p>
+      <w:pPr>
+        <w:ind w:left="360"/>
+        <w:rPr>
+          <w:rFonts w:ascii="Times New Roman" w:hAnsi="Times New Roman" w:cs="Times New Roman"/>
+        </w:rPr>
+      </w:pPr>
+      <w:r>
+        <w:rPr>
+          <w:rFonts w:ascii="Times New Roman" w:hAnsi="Times New Roman" w:cs="Times New Roman"/>
+        </w:rPr>
+        <w:tab/>
+        <w:t>Upload:</w:t>
+      </w:r>
+    </w:p>
+    <w:p>
+      <w:pPr>
+        <w:pStyle w:val="Paragrafoelenco"/>
+        <w:numPr>
+          <w:ilvl w:val="0"/>
+          <w:numId w:val="4"/>
+        </w:numPr>
+        <w:ind w:left="1440"/>
+        <w:rPr>
+          <w:rFonts w:ascii="Times New Roman" w:hAnsi="Times New Roman" w:cs="Times New Roman"/>
+        </w:rPr>
+      </w:pPr>
+      <w:r>
+        <w:rPr>
+          <w:rFonts w:ascii="Times New Roman" w:hAnsi="Times New Roman" w:cs="Times New Roman"/>
+        </w:rPr>
+        <w:t>File_client1.txt</w:t>
+      </w:r>
+      <w:r>
+        <w:rPr>
+          <w:rFonts w:ascii="Times New Roman" w:hAnsi="Times New Roman" w:cs="Times New Roman"/>
+        </w:rPr>
+        <w:t xml:space="preserve"> = 0.04</w:t>
+      </w:r>
+      <w:r>
+        <w:rPr>
+          <w:rFonts w:ascii="Times New Roman" w:hAnsi="Times New Roman" w:cs="Times New Roman"/>
+        </w:rPr>
+        <w:t>2588</w:t>
+      </w:r>
+      <w:r>
+        <w:rPr>
+          <w:rFonts w:ascii="Times New Roman" w:hAnsi="Times New Roman" w:cs="Times New Roman"/>
+        </w:rPr>
+        <w:t xml:space="preserve"> s</w:t>
+      </w:r>
+    </w:p>
+    <w:p>
+      <w:pPr>
+        <w:pStyle w:val="Paragrafoelenco"/>
+        <w:numPr>
+          <w:ilvl w:val="0"/>
+          <w:numId w:val="4"/>
+        </w:numPr>
+        <w:ind w:left="1440"/>
+        <w:rPr>
+          <w:rFonts w:ascii="Times New Roman" w:hAnsi="Times New Roman" w:cs="Times New Roman"/>
+        </w:rPr>
+      </w:pPr>
+      <w:r>
+        <w:rPr>
+          <w:rFonts w:ascii="Times New Roman" w:hAnsi="Times New Roman" w:cs="Times New Roman"/>
+        </w:rPr>
+        <w:t>File_client2.txt</w:t>
+      </w:r>
+      <w:r>
+        <w:rPr>
+          <w:rFonts w:ascii="Times New Roman" w:hAnsi="Times New Roman" w:cs="Times New Roman"/>
+        </w:rPr>
+        <w:t xml:space="preserve"> = 0.</w:t>
+      </w:r>
+      <w:r>
+        <w:rPr>
+          <w:rFonts w:ascii="Times New Roman" w:hAnsi="Times New Roman" w:cs="Times New Roman"/>
+        </w:rPr>
+        <w:t>386085</w:t>
+      </w:r>
+      <w:r>
+        <w:rPr>
+          <w:rFonts w:ascii="Times New Roman" w:hAnsi="Times New Roman" w:cs="Times New Roman"/>
+        </w:rPr>
+        <w:t xml:space="preserve"> s</w:t>
+      </w:r>
+    </w:p>
+    <w:p>
+      <w:pPr>
+        <w:pStyle w:val="Paragrafoelenco"/>
+        <w:numPr>
+          <w:ilvl w:val="0"/>
+          <w:numId w:val="4"/>
+        </w:numPr>
+        <w:ind w:left="1440"/>
+        <w:rPr>
+          <w:rFonts w:ascii="Times New Roman" w:hAnsi="Times New Roman" w:cs="Times New Roman"/>
+        </w:rPr>
+      </w:pPr>
+      <w:r>
+        <w:rPr>
+          <w:rFonts w:ascii="Times New Roman" w:hAnsi="Times New Roman" w:cs="Times New Roman"/>
+        </w:rPr>
+        <w:t>File_server1.txt</w:t>
+      </w:r>
+      <w:r>
+        <w:rPr>
+          <w:rFonts w:ascii="Times New Roman" w:hAnsi="Times New Roman" w:cs="Times New Roman"/>
+        </w:rPr>
+        <w:t xml:space="preserve"> = 0.</w:t>
+      </w:r>
+      <w:r>
+        <w:rPr>
+          <w:rFonts w:ascii="Times New Roman" w:hAnsi="Times New Roman" w:cs="Times New Roman"/>
+        </w:rPr>
+        <w:t>35103</w:t>
+      </w:r>
+      <w:r>
+        <w:rPr>
+          <w:rFonts w:ascii="Times New Roman" w:hAnsi="Times New Roman" w:cs="Times New Roman"/>
+        </w:rPr>
+        <w:t xml:space="preserve"> s</w:t>
+      </w:r>
+    </w:p>
+    <w:p>
+      <w:pPr>
+        <w:pStyle w:val="Paragrafoelenco"/>
+        <w:numPr>
+          <w:ilvl w:val="0"/>
+          <w:numId w:val="4"/>
+        </w:numPr>
+        <w:ind w:left="1440"/>
+        <w:rPr>
+          <w:rFonts w:ascii="Times New Roman" w:hAnsi="Times New Roman" w:cs="Times New Roman"/>
+        </w:rPr>
+      </w:pPr>
+      <w:r>
+        <w:rPr>
+          <w:rFonts w:ascii="Times New Roman" w:hAnsi="Times New Roman" w:cs="Times New Roman"/>
+        </w:rPr>
+        <w:t>File_server2.txt</w:t>
+      </w:r>
+      <w:r>
+        <w:rPr>
+          <w:rFonts w:ascii="Times New Roman" w:hAnsi="Times New Roman" w:cs="Times New Roman"/>
+        </w:rPr>
+        <w:t xml:space="preserve"> = 0.</w:t>
+      </w:r>
+      <w:r>
+        <w:rPr>
+          <w:rFonts w:ascii="Times New Roman" w:hAnsi="Times New Roman" w:cs="Times New Roman"/>
+        </w:rPr>
+        <w:t>060385</w:t>
+      </w:r>
+      <w:r>
+        <w:rPr>
+          <w:rFonts w:ascii="Times New Roman" w:hAnsi="Times New Roman" w:cs="Times New Roman"/>
+        </w:rPr>
+        <w:t xml:space="preserve"> s</w:t>
+      </w:r>
+    </w:p>
+    <w:p>
+      <w:pPr>
+        <w:ind w:left="1080"/>
+        <w:rPr>
+          <w:rFonts w:ascii="Times New Roman" w:hAnsi="Times New Roman" w:cs="Times New Roman"/>
+        </w:rPr>
+      </w:pPr>
+      <w:r>
+        <w:rPr>
+          <w:rFonts w:ascii="Times New Roman" w:hAnsi="Times New Roman" w:cs="Times New Roman"/>
+        </w:rPr>
+        <w:t>Download:</w:t>
+      </w:r>
+    </w:p>
+    <w:p>
+      <w:pPr>
+        <w:pStyle w:val="Paragrafoelenco"/>
+        <w:numPr>
+          <w:ilvl w:val="0"/>
+          <w:numId w:val="4"/>
+        </w:numPr>
+        <w:ind w:left="1440"/>
+        <w:rPr>
+          <w:rFonts w:ascii="Times New Roman" w:hAnsi="Times New Roman" w:cs="Times New Roman"/>
+        </w:rPr>
+      </w:pPr>
+      <w:r>
+        <w:rPr>
+          <w:rFonts w:ascii="Times New Roman" w:hAnsi="Times New Roman" w:cs="Times New Roman"/>
+        </w:rPr>
+        <w:t>File_client1.txt</w:t>
+      </w:r>
+      <w:r>
+        <w:rPr>
+          <w:rFonts w:ascii="Times New Roman" w:hAnsi="Times New Roman" w:cs="Times New Roman"/>
+        </w:rPr>
+        <w:t xml:space="preserve"> = 0.</w:t>
+      </w:r>
+      <w:r>
+        <w:rPr>
+          <w:rFonts w:ascii="Times New Roman" w:hAnsi="Times New Roman" w:cs="Times New Roman"/>
+        </w:rPr>
+        <w:t>25966</w:t>
+      </w:r>
+      <w:r>
+        <w:rPr>
+          <w:rFonts w:ascii="Times New Roman" w:hAnsi="Times New Roman" w:cs="Times New Roman"/>
+        </w:rPr>
+        <w:t xml:space="preserve"> s</w:t>
+      </w:r>
+    </w:p>
+    <w:p>
+      <w:pPr>
+        <w:pStyle w:val="Paragrafoelenco"/>
+        <w:numPr>
+          <w:ilvl w:val="0"/>
+          <w:numId w:val="4"/>
+        </w:numPr>
+        <w:ind w:left="1440"/>
+        <w:rPr>
+          <w:rFonts w:ascii="Times New Roman" w:hAnsi="Times New Roman" w:cs="Times New Roman"/>
+        </w:rPr>
+      </w:pPr>
+      <w:r>
+        <w:rPr>
+          <w:rFonts w:ascii="Times New Roman" w:hAnsi="Times New Roman" w:cs="Times New Roman"/>
+        </w:rPr>
+        <w:t>File_client2.txt</w:t>
+      </w:r>
+      <w:r>
+        <w:rPr>
+          <w:rFonts w:ascii="Times New Roman" w:hAnsi="Times New Roman" w:cs="Times New Roman"/>
+        </w:rPr>
+        <w:t xml:space="preserve"> = 0.</w:t>
+      </w:r>
+      <w:r>
+        <w:rPr>
+          <w:rFonts w:ascii="Times New Roman" w:hAnsi="Times New Roman" w:cs="Times New Roman"/>
+        </w:rPr>
+        <w:t>44775</w:t>
+      </w:r>
+      <w:r>
+        <w:rPr>
+          <w:rFonts w:ascii="Times New Roman" w:hAnsi="Times New Roman" w:cs="Times New Roman"/>
+        </w:rPr>
+        <w:t xml:space="preserve"> s</w:t>
+      </w:r>
+    </w:p>
+    <w:p>
+      <w:pPr>
+        <w:pStyle w:val="Paragrafoelenco"/>
+        <w:numPr>
+          <w:ilvl w:val="0"/>
+          <w:numId w:val="4"/>
+        </w:numPr>
+        <w:ind w:left="1440"/>
+        <w:rPr>
+          <w:rFonts w:ascii="Times New Roman" w:hAnsi="Times New Roman" w:cs="Times New Roman"/>
+        </w:rPr>
+      </w:pPr>
+      <w:r>
+        <w:rPr>
+          <w:rFonts w:ascii="Times New Roman" w:hAnsi="Times New Roman" w:cs="Times New Roman"/>
+        </w:rPr>
+        <w:t>File_server1.txt</w:t>
+      </w:r>
+      <w:r>
+        <w:rPr>
+          <w:rFonts w:ascii="Times New Roman" w:hAnsi="Times New Roman" w:cs="Times New Roman"/>
+        </w:rPr>
+        <w:t xml:space="preserve"> = </w:t>
+      </w:r>
+      <w:r>
+        <w:rPr>
+          <w:rFonts w:ascii="Times New Roman" w:hAnsi="Times New Roman" w:cs="Times New Roman"/>
+        </w:rPr>
+        <w:t>0.4130</w:t>
+      </w:r>
+      <w:r>
+        <w:rPr>
+          <w:rFonts w:ascii="Times New Roman" w:hAnsi="Times New Roman" w:cs="Times New Roman"/>
+        </w:rPr>
+        <w:t xml:space="preserve"> s</w:t>
+      </w:r>
+    </w:p>
+    <w:p>
+      <w:pPr>
+        <w:pStyle w:val="Paragrafoelenco"/>
+        <w:numPr>
+          <w:ilvl w:val="0"/>
+          <w:numId w:val="4"/>
+        </w:numPr>
+        <w:ind w:left="1440"/>
+        <w:rPr>
+          <w:rFonts w:ascii="Times New Roman" w:hAnsi="Times New Roman" w:cs="Times New Roman"/>
+        </w:rPr>
+      </w:pPr>
+      <w:r>
+        <w:rPr>
+          <w:rFonts w:ascii="Times New Roman" w:hAnsi="Times New Roman" w:cs="Times New Roman"/>
+        </w:rPr>
+        <w:t>File_server2.txt</w:t>
+      </w:r>
+      <w:r>
+        <w:rPr>
+          <w:rFonts w:ascii="Times New Roman" w:hAnsi="Times New Roman" w:cs="Times New Roman"/>
+        </w:rPr>
+        <w:t xml:space="preserve"> = 0</w:t>
+      </w:r>
+      <w:r>
+        <w:rPr>
+          <w:rFonts w:ascii="Times New Roman" w:hAnsi="Times New Roman" w:cs="Times New Roman"/>
+        </w:rPr>
+        <w:t>.</w:t>
+      </w:r>
+      <w:r>
+        <w:rPr>
+          <w:rFonts w:ascii="Times New Roman" w:hAnsi="Times New Roman" w:cs="Times New Roman"/>
+        </w:rPr>
+        <w:t>11855</w:t>
+      </w:r>
+      <w:r>
+        <w:rPr>
+          <w:rFonts w:ascii="Times New Roman" w:hAnsi="Times New Roman" w:cs="Times New Roman"/>
+        </w:rPr>
+        <w:t xml:space="preserve"> s</w:t>
+      </w:r>
+    </w:p>
+    <w:p>
+      <w:pPr>
+        <w:rPr>
+          <w:rFonts w:ascii="Times New Roman" w:hAnsi="Times New Roman" w:cs="Times New Roman"/>
+        </w:rPr>
+      </w:pPr>
+    </w:p>
+    <w:p>
+      <w:pPr>
+        <w:pStyle w:val="Paragrafoelenco"/>
+        <w:numPr>
+          <w:ilvl w:val="0"/>
+          <w:numId w:val="5"/>
+        </w:numPr>
+        <w:rPr>
+          <w:rFonts w:ascii="Times New Roman" w:hAnsi="Times New Roman" w:cs="Times New Roman"/>
+        </w:rPr>
+      </w:pPr>
+      <w:r>
+        <w:rPr>
+          <w:rFonts w:ascii="Times New Roman" w:hAnsi="Times New Roman" w:cs="Times New Roman"/>
+        </w:rPr>
+        <w:t xml:space="preserve">Windows size = </w:t>
+      </w:r>
+      <w:r>
+        <w:rPr>
+          <w:rFonts w:ascii="Times New Roman" w:hAnsi="Times New Roman" w:cs="Times New Roman"/>
+        </w:rPr>
+        <w:t>3</w:t>
+      </w:r>
+    </w:p>
+    <w:p>
+      <w:pPr>
+        <w:ind w:left="1068"/>
+        <w:rPr>
+          <w:rFonts w:ascii="Times New Roman" w:hAnsi="Times New Roman" w:cs="Times New Roman"/>
+        </w:rPr>
+      </w:pPr>
+      <w:r>
+        <w:rPr>
+          <w:rFonts w:ascii="Times New Roman" w:hAnsi="Times New Roman" w:cs="Times New Roman"/>
+        </w:rPr>
+        <w:t xml:space="preserve">Probabilità di perdita = </w:t>
+      </w:r>
+      <w:r>
+        <w:rPr>
+          <w:rFonts w:ascii="Times New Roman" w:hAnsi="Times New Roman" w:cs="Times New Roman"/>
+        </w:rPr>
+        <w:t>75</w:t>
+      </w:r>
+      <w:r>
+        <w:rPr>
+          <w:rFonts w:ascii="Times New Roman" w:hAnsi="Times New Roman" w:cs="Times New Roman"/>
+        </w:rPr>
+        <w:t xml:space="preserve">% (devo avere un numero inferiroe ad </w:t>
+      </w:r>
+      <w:r>
+        <w:rPr>
+          <w:rFonts w:ascii="Times New Roman" w:hAnsi="Times New Roman" w:cs="Times New Roman"/>
+        </w:rPr>
+        <w:t>2</w:t>
+      </w:r>
+      <w:r>
+        <w:rPr>
+          <w:rFonts w:ascii="Times New Roman" w:hAnsi="Times New Roman" w:cs="Times New Roman"/>
+        </w:rPr>
+        <w:t>5 su una scala da 0 a 100)</w:t>
+      </w:r>
+    </w:p>
+    <w:p>
+      <w:pPr>
+        <w:ind w:left="360"/>
+        <w:rPr>
+          <w:rFonts w:ascii="Times New Roman" w:hAnsi="Times New Roman" w:cs="Times New Roman"/>
+        </w:rPr>
+      </w:pPr>
+      <w:r>
+        <w:rPr>
+          <w:rFonts w:ascii="Times New Roman" w:hAnsi="Times New Roman" w:cs="Times New Roman"/>
+        </w:rPr>
+        <w:tab/>
+        <w:t>Upload:</w:t>
+      </w:r>
+    </w:p>
+    <w:p>
+      <w:pPr>
+        <w:pStyle w:val="Paragrafoelenco"/>
+        <w:numPr>
+          <w:ilvl w:val="0"/>
+          <w:numId w:val="4"/>
+        </w:numPr>
+        <w:ind w:left="1440"/>
+        <w:rPr>
+          <w:rFonts w:ascii="Times New Roman" w:hAnsi="Times New Roman" w:cs="Times New Roman"/>
+        </w:rPr>
+      </w:pPr>
+      <w:r>
+        <w:rPr>
+          <w:rFonts w:ascii="Times New Roman" w:hAnsi="Times New Roman" w:cs="Times New Roman"/>
+        </w:rPr>
+        <w:t>File_client1.txt</w:t>
+      </w:r>
+      <w:r>
+        <w:rPr>
+          <w:rFonts w:ascii="Times New Roman" w:hAnsi="Times New Roman" w:cs="Times New Roman"/>
+        </w:rPr>
+        <w:t xml:space="preserve"> </w:t>
+      </w:r>
+      <w:proofErr w:type="gramStart"/>
+      <w:r>
+        <w:rPr>
+          <w:rFonts w:ascii="Times New Roman" w:hAnsi="Times New Roman" w:cs="Times New Roman"/>
+        </w:rPr>
+        <w:t xml:space="preserve">=  </w:t>
+      </w:r>
+      <w:r>
+        <w:rPr>
+          <w:rFonts w:ascii="Times New Roman" w:hAnsi="Times New Roman" w:cs="Times New Roman"/>
+        </w:rPr>
+        <w:t>0.03546</w:t>
+      </w:r>
+      <w:proofErr w:type="gramEnd"/>
+      <w:r>
+        <w:rPr>
+          <w:rFonts w:ascii="Times New Roman" w:hAnsi="Times New Roman" w:cs="Times New Roman"/>
+        </w:rPr>
+        <w:t xml:space="preserve"> </w:t>
+      </w:r>
+      <w:r>
+        <w:rPr>
+          <w:rFonts w:ascii="Times New Roman" w:hAnsi="Times New Roman" w:cs="Times New Roman"/>
+        </w:rPr>
+        <w:t>s</w:t>
+      </w:r>
+    </w:p>
+    <w:p>
+      <w:pPr>
+        <w:pStyle w:val="Paragrafoelenco"/>
+        <w:numPr>
+          <w:ilvl w:val="0"/>
+          <w:numId w:val="4"/>
+        </w:numPr>
+        <w:ind w:left="1440"/>
+        <w:rPr>
+          <w:rFonts w:ascii="Times New Roman" w:hAnsi="Times New Roman" w:cs="Times New Roman"/>
+        </w:rPr>
+      </w:pPr>
+      <w:r>
+        <w:rPr>
+          <w:rFonts w:ascii="Times New Roman" w:hAnsi="Times New Roman" w:cs="Times New Roman"/>
+        </w:rPr>
+        <w:t>File_client2.txt</w:t>
+      </w:r>
+      <w:r>
+        <w:rPr>
+          <w:rFonts w:ascii="Times New Roman" w:hAnsi="Times New Roman" w:cs="Times New Roman"/>
+        </w:rPr>
+        <w:t xml:space="preserve"> = </w:t>
+      </w:r>
+      <w:r>
+        <w:rPr>
+          <w:rFonts w:ascii="Times New Roman" w:hAnsi="Times New Roman" w:cs="Times New Roman"/>
+        </w:rPr>
+        <w:t>6.8615</w:t>
+      </w:r>
+      <w:r>
+        <w:rPr>
+          <w:rFonts w:ascii="Times New Roman" w:hAnsi="Times New Roman" w:cs="Times New Roman"/>
+        </w:rPr>
+        <w:t xml:space="preserve"> s</w:t>
+      </w:r>
+    </w:p>
+    <w:p>
+      <w:pPr>
+        <w:pStyle w:val="Paragrafoelenco"/>
+        <w:numPr>
+          <w:ilvl w:val="0"/>
+          <w:numId w:val="4"/>
+        </w:numPr>
+        <w:ind w:left="1440"/>
+        <w:rPr>
+          <w:rFonts w:ascii="Times New Roman" w:hAnsi="Times New Roman" w:cs="Times New Roman"/>
+        </w:rPr>
+      </w:pPr>
+      <w:r>
+        <w:rPr>
+          <w:rFonts w:ascii="Times New Roman" w:hAnsi="Times New Roman" w:cs="Times New Roman"/>
+        </w:rPr>
+        <w:t>File_server1.txt</w:t>
+      </w:r>
+      <w:r>
+        <w:rPr>
+          <w:rFonts w:ascii="Times New Roman" w:hAnsi="Times New Roman" w:cs="Times New Roman"/>
+        </w:rPr>
+        <w:t xml:space="preserve"> =</w:t>
+      </w:r>
+      <w:r>
+        <w:rPr>
+          <w:rFonts w:ascii="Times New Roman" w:hAnsi="Times New Roman" w:cs="Times New Roman"/>
+        </w:rPr>
+        <w:t xml:space="preserve"> </w:t>
+      </w:r>
+      <w:proofErr w:type="gramStart"/>
+      <w:r>
+        <w:rPr>
+          <w:rFonts w:ascii="Times New Roman" w:hAnsi="Times New Roman" w:cs="Times New Roman"/>
+        </w:rPr>
+        <w:t>5.65484</w:t>
+      </w:r>
+      <w:r>
+        <w:rPr>
+          <w:rFonts w:ascii="Times New Roman" w:hAnsi="Times New Roman" w:cs="Times New Roman"/>
+        </w:rPr>
+        <w:t xml:space="preserve">  s</w:t>
+      </w:r>
+      <w:proofErr w:type="gramEnd"/>
+    </w:p>
+    <w:p>
+      <w:pPr>
+        <w:pStyle w:val="Paragrafoelenco"/>
+        <w:numPr>
+          <w:ilvl w:val="0"/>
+          <w:numId w:val="4"/>
+        </w:numPr>
+        <w:ind w:left="1440"/>
+        <w:rPr>
+          <w:rFonts w:ascii="Times New Roman" w:hAnsi="Times New Roman" w:cs="Times New Roman"/>
+        </w:rPr>
+      </w:pPr>
+      <w:r>
+        <w:rPr>
+          <w:rFonts w:ascii="Times New Roman" w:hAnsi="Times New Roman" w:cs="Times New Roman"/>
+        </w:rPr>
+        <w:t>File_server2.txt</w:t>
+      </w:r>
+      <w:r>
+        <w:rPr>
+          <w:rFonts w:ascii="Times New Roman" w:hAnsi="Times New Roman" w:cs="Times New Roman"/>
+        </w:rPr>
+        <w:t xml:space="preserve"> = </w:t>
+      </w:r>
+      <w:r>
+        <w:rPr>
+          <w:rFonts w:ascii="Times New Roman" w:hAnsi="Times New Roman" w:cs="Times New Roman"/>
+        </w:rPr>
+        <w:t>0.02731</w:t>
+      </w:r>
+      <w:r>
+        <w:rPr>
+          <w:rFonts w:ascii="Times New Roman" w:hAnsi="Times New Roman" w:cs="Times New Roman"/>
+        </w:rPr>
+        <w:t xml:space="preserve"> s</w:t>
+      </w:r>
+    </w:p>
+    <w:p>
+      <w:pPr>
+        <w:ind w:left="1080"/>
+        <w:rPr>
+          <w:rFonts w:ascii="Times New Roman" w:hAnsi="Times New Roman" w:cs="Times New Roman"/>
+        </w:rPr>
+      </w:pPr>
+      <w:r>
+        <w:rPr>
+          <w:rFonts w:ascii="Times New Roman" w:hAnsi="Times New Roman" w:cs="Times New Roman"/>
+        </w:rPr>
+        <w:t>Download:</w:t>
+      </w:r>
+    </w:p>
+    <w:p>
+      <w:pPr>
+        <w:pStyle w:val="Paragrafoelenco"/>
+        <w:numPr>
+          <w:ilvl w:val="0"/>
+          <w:numId w:val="4"/>
+        </w:numPr>
+        <w:ind w:left="1440"/>
+        <w:rPr>
+          <w:rFonts w:ascii="Times New Roman" w:hAnsi="Times New Roman" w:cs="Times New Roman"/>
+        </w:rPr>
+      </w:pPr>
+      <w:r>
+        <w:rPr>
+          <w:rFonts w:ascii="Times New Roman" w:hAnsi="Times New Roman" w:cs="Times New Roman"/>
+        </w:rPr>
+        <w:t>File_client1.txt</w:t>
+      </w:r>
+      <w:r>
+        <w:rPr>
+          <w:rFonts w:ascii="Times New Roman" w:hAnsi="Times New Roman" w:cs="Times New Roman"/>
+        </w:rPr>
+        <w:t xml:space="preserve"> =</w:t>
+      </w:r>
+      <w:r>
+        <w:rPr>
+          <w:rFonts w:ascii="Times New Roman" w:hAnsi="Times New Roman" w:cs="Times New Roman"/>
+        </w:rPr>
+        <w:t xml:space="preserve"> </w:t>
+      </w:r>
+      <w:proofErr w:type="gramStart"/>
+      <w:r>
+        <w:rPr>
+          <w:rFonts w:ascii="Times New Roman" w:hAnsi="Times New Roman" w:cs="Times New Roman"/>
+        </w:rPr>
+        <w:t>0.0454</w:t>
+      </w:r>
+      <w:r>
+        <w:rPr>
+          <w:rFonts w:ascii="Times New Roman" w:hAnsi="Times New Roman" w:cs="Times New Roman"/>
+        </w:rPr>
+        <w:t xml:space="preserve">  s</w:t>
+      </w:r>
+      <w:proofErr w:type="gramEnd"/>
+    </w:p>
+    <w:p>
+      <w:pPr>
+        <w:pStyle w:val="Paragrafoelenco"/>
+        <w:numPr>
+          <w:ilvl w:val="0"/>
+          <w:numId w:val="4"/>
+        </w:numPr>
+        <w:ind w:left="1440"/>
+        <w:rPr>
+          <w:rFonts w:ascii="Times New Roman" w:hAnsi="Times New Roman" w:cs="Times New Roman"/>
+        </w:rPr>
+      </w:pPr>
+      <w:r>
+        <w:rPr>
+          <w:rFonts w:ascii="Times New Roman" w:hAnsi="Times New Roman" w:cs="Times New Roman"/>
+        </w:rPr>
+        <w:t>File_client2.txt</w:t>
+      </w:r>
+      <w:r>
+        <w:rPr>
+          <w:rFonts w:ascii="Times New Roman" w:hAnsi="Times New Roman" w:cs="Times New Roman"/>
+        </w:rPr>
+        <w:t xml:space="preserve"> =</w:t>
+      </w:r>
+      <w:r>
+        <w:rPr>
+          <w:rFonts w:ascii="Times New Roman" w:hAnsi="Times New Roman" w:cs="Times New Roman"/>
+        </w:rPr>
+        <w:t xml:space="preserve"> </w:t>
+      </w:r>
+      <w:proofErr w:type="gramStart"/>
+      <w:r>
+        <w:rPr>
+          <w:rFonts w:ascii="Times New Roman" w:hAnsi="Times New Roman" w:cs="Times New Roman"/>
+        </w:rPr>
+        <w:t>6.8256</w:t>
+      </w:r>
+      <w:r>
+        <w:rPr>
+          <w:rFonts w:ascii="Times New Roman" w:hAnsi="Times New Roman" w:cs="Times New Roman"/>
+        </w:rPr>
+        <w:t xml:space="preserve">  s</w:t>
+      </w:r>
+      <w:proofErr w:type="gramEnd"/>
+    </w:p>
+    <w:p>
+      <w:pPr>
+        <w:pStyle w:val="Paragrafoelenco"/>
+        <w:numPr>
+          <w:ilvl w:val="0"/>
+          <w:numId w:val="4"/>
+        </w:numPr>
+        <w:ind w:left="1440"/>
+        <w:rPr>
+          <w:rFonts w:ascii="Times New Roman" w:hAnsi="Times New Roman" w:cs="Times New Roman"/>
+        </w:rPr>
+      </w:pPr>
+      <w:r>
+        <w:rPr>
+          <w:rFonts w:ascii="Times New Roman" w:hAnsi="Times New Roman" w:cs="Times New Roman"/>
+        </w:rPr>
+        <w:t>File_server1.txt</w:t>
+      </w:r>
+      <w:r>
+        <w:rPr>
+          <w:rFonts w:ascii="Times New Roman" w:hAnsi="Times New Roman" w:cs="Times New Roman"/>
+        </w:rPr>
+        <w:t xml:space="preserve"> = </w:t>
+      </w:r>
+      <w:r>
+        <w:rPr>
+          <w:rFonts w:ascii="Times New Roman" w:hAnsi="Times New Roman" w:cs="Times New Roman"/>
+        </w:rPr>
+        <w:t xml:space="preserve">5.19 </w:t>
+      </w:r>
+      <w:r>
+        <w:rPr>
+          <w:rFonts w:ascii="Times New Roman" w:hAnsi="Times New Roman" w:cs="Times New Roman"/>
+        </w:rPr>
+        <w:t>s</w:t>
+      </w:r>
+    </w:p>
+    <w:p>
+      <w:pPr>
+        <w:pStyle w:val="Paragrafoelenco"/>
+        <w:numPr>
+          <w:ilvl w:val="0"/>
+          <w:numId w:val="4"/>
+        </w:numPr>
+        <w:ind w:left="1440"/>
+        <w:rPr>
+          <w:rFonts w:ascii="Times New Roman" w:hAnsi="Times New Roman" w:cs="Times New Roman"/>
+        </w:rPr>
+      </w:pPr>
+      <w:r>
+        <w:rPr>
+          <w:rFonts w:ascii="Times New Roman" w:hAnsi="Times New Roman" w:cs="Times New Roman"/>
+        </w:rPr>
+        <w:t>File_server2.txt</w:t>
+      </w:r>
+      <w:r>
+        <w:rPr>
+          <w:rFonts w:ascii="Times New Roman" w:hAnsi="Times New Roman" w:cs="Times New Roman"/>
+        </w:rPr>
+        <w:t xml:space="preserve"> =</w:t>
+      </w:r>
+      <w:r>
+        <w:rPr>
+          <w:rFonts w:ascii="Times New Roman" w:hAnsi="Times New Roman" w:cs="Times New Roman"/>
+        </w:rPr>
+        <w:t xml:space="preserve"> </w:t>
+      </w:r>
+      <w:proofErr w:type="gramStart"/>
+      <w:r>
+        <w:rPr>
+          <w:rFonts w:ascii="Times New Roman" w:hAnsi="Times New Roman" w:cs="Times New Roman"/>
+        </w:rPr>
+        <w:t>0.0765</w:t>
+      </w:r>
+      <w:r>
+        <w:rPr>
+          <w:rFonts w:ascii="Times New Roman" w:hAnsi="Times New Roman" w:cs="Times New Roman"/>
+        </w:rPr>
+        <w:t xml:space="preserve">  s</w:t>
+      </w:r>
+      <w:proofErr w:type="gramEnd"/>
+    </w:p>
+    <w:p>
+      <w:pPr>
+        <w:pStyle w:val="Paragrafoelenco"/>
+        <w:ind w:left="1440"/>
+        <w:rPr>
+          <w:rFonts w:ascii="Times New Roman" w:hAnsi="Times New Roman" w:cs="Times New Roman"/>
+        </w:rPr>
+      </w:pPr>
+    </w:p>
+    <w:p>
+      <w:pPr>
+        <w:rPr>
+          <w:rFonts w:ascii="Times New Roman" w:hAnsi="Times New Roman" w:cs="Times New Roman"/>
+        </w:rPr>
+      </w:pPr>
+    </w:p>
+    <w:p>
+      <w:pPr>
+        <w:pStyle w:val="Paragrafoelenco"/>
+        <w:numPr>
+          <w:ilvl w:val="0"/>
+          <w:numId w:val="5"/>
+        </w:numPr>
+        <w:rPr>
+          <w:rFonts w:ascii="Times New Roman" w:hAnsi="Times New Roman" w:cs="Times New Roman"/>
+        </w:rPr>
+      </w:pPr>
+      <w:r>
+        <w:rPr>
+          <w:rFonts w:ascii="Times New Roman" w:hAnsi="Times New Roman" w:cs="Times New Roman"/>
+        </w:rPr>
+        <w:lastRenderedPageBreak/>
+        <w:t xml:space="preserve">Windows size = </w:t>
+      </w:r>
+      <w:r>
+        <w:rPr>
+          <w:rFonts w:ascii="Times New Roman" w:hAnsi="Times New Roman" w:cs="Times New Roman"/>
+        </w:rPr>
+        <w:t>5</w:t>
+      </w:r>
+    </w:p>
+    <w:p>
+      <w:pPr>
+        <w:ind w:left="1068"/>
+        <w:rPr>
+          <w:rFonts w:ascii="Times New Roman" w:hAnsi="Times New Roman" w:cs="Times New Roman"/>
+        </w:rPr>
+      </w:pPr>
+      <w:r>
+        <w:rPr>
+          <w:rFonts w:ascii="Times New Roman" w:hAnsi="Times New Roman" w:cs="Times New Roman"/>
+        </w:rPr>
+        <w:t>Probabilità di perdita = 75% (devo avere un numero inferiroe ad 25 su una scala da 0 a 100)</w:t>
+      </w:r>
+    </w:p>
+    <w:p>
+      <w:pPr>
+        <w:ind w:left="360"/>
+        <w:rPr>
+          <w:rFonts w:ascii="Times New Roman" w:hAnsi="Times New Roman" w:cs="Times New Roman"/>
+        </w:rPr>
+      </w:pPr>
+      <w:r>
+        <w:rPr>
+          <w:rFonts w:ascii="Times New Roman" w:hAnsi="Times New Roman" w:cs="Times New Roman"/>
+        </w:rPr>
+        <w:tab/>
+        <w:t>Upload:</w:t>
+      </w:r>
+    </w:p>
+    <w:p>
+      <w:pPr>
+        <w:pStyle w:val="Paragrafoelenco"/>
+        <w:numPr>
+          <w:ilvl w:val="0"/>
+          <w:numId w:val="4"/>
+        </w:numPr>
+        <w:ind w:left="1440"/>
+        <w:rPr>
+          <w:rFonts w:ascii="Times New Roman" w:hAnsi="Times New Roman" w:cs="Times New Roman"/>
+        </w:rPr>
+      </w:pPr>
+      <w:r>
+        <w:rPr>
+          <w:rFonts w:ascii="Times New Roman" w:hAnsi="Times New Roman" w:cs="Times New Roman"/>
+        </w:rPr>
+        <w:t>File_client1.txt</w:t>
+      </w:r>
+      <w:r>
+        <w:rPr>
+          <w:rFonts w:ascii="Times New Roman" w:hAnsi="Times New Roman" w:cs="Times New Roman"/>
+        </w:rPr>
+        <w:t xml:space="preserve"> </w:t>
+      </w:r>
+      <w:r>
+        <w:rPr>
+          <w:rFonts w:ascii="Times New Roman" w:hAnsi="Times New Roman" w:cs="Times New Roman"/>
+        </w:rPr>
+        <w:t xml:space="preserve">= 0.01339 </w:t>
+      </w:r>
+      <w:r>
+        <w:rPr>
+          <w:rFonts w:ascii="Times New Roman" w:hAnsi="Times New Roman" w:cs="Times New Roman"/>
+        </w:rPr>
+        <w:t>s</w:t>
+      </w:r>
+    </w:p>
+    <w:p>
+      <w:pPr>
+        <w:pStyle w:val="Paragrafoelenco"/>
+        <w:numPr>
+          <w:ilvl w:val="0"/>
+          <w:numId w:val="4"/>
+        </w:numPr>
+        <w:ind w:left="1440"/>
+        <w:rPr>
+          <w:rFonts w:ascii="Times New Roman" w:hAnsi="Times New Roman" w:cs="Times New Roman"/>
+        </w:rPr>
+      </w:pPr>
+      <w:r>
+        <w:rPr>
+          <w:rFonts w:ascii="Times New Roman" w:hAnsi="Times New Roman" w:cs="Times New Roman"/>
+        </w:rPr>
+        <w:t>File_client2.txt</w:t>
+      </w:r>
+      <w:r>
+        <w:rPr>
+          <w:rFonts w:ascii="Times New Roman" w:hAnsi="Times New Roman" w:cs="Times New Roman"/>
+        </w:rPr>
+        <w:t xml:space="preserve"> = </w:t>
+      </w:r>
+      <w:r>
+        <w:rPr>
+          <w:rFonts w:ascii="Times New Roman" w:hAnsi="Times New Roman" w:cs="Times New Roman"/>
+        </w:rPr>
+        <w:t>9.846</w:t>
+      </w:r>
+      <w:r>
+        <w:rPr>
+          <w:rFonts w:ascii="Times New Roman" w:hAnsi="Times New Roman" w:cs="Times New Roman"/>
+        </w:rPr>
+        <w:t xml:space="preserve"> s</w:t>
+      </w:r>
+    </w:p>
+    <w:p>
+      <w:pPr>
+        <w:pStyle w:val="Paragrafoelenco"/>
+        <w:numPr>
+          <w:ilvl w:val="0"/>
+          <w:numId w:val="4"/>
+        </w:numPr>
+        <w:ind w:left="1440"/>
+        <w:rPr>
+          <w:rFonts w:ascii="Times New Roman" w:hAnsi="Times New Roman" w:cs="Times New Roman"/>
+        </w:rPr>
+      </w:pPr>
+      <w:r>
+        <w:rPr>
+          <w:rFonts w:ascii="Times New Roman" w:hAnsi="Times New Roman" w:cs="Times New Roman"/>
+        </w:rPr>
+        <w:t>File_server1.txt</w:t>
+      </w:r>
+      <w:r>
+        <w:rPr>
+          <w:rFonts w:ascii="Times New Roman" w:hAnsi="Times New Roman" w:cs="Times New Roman"/>
+        </w:rPr>
+        <w:t xml:space="preserve"> = </w:t>
+      </w:r>
+      <w:r>
+        <w:rPr>
+          <w:rFonts w:ascii="Times New Roman" w:hAnsi="Times New Roman" w:cs="Times New Roman"/>
+        </w:rPr>
+        <w:t>8.975</w:t>
+      </w:r>
+      <w:r>
+        <w:rPr>
+          <w:rFonts w:ascii="Times New Roman" w:hAnsi="Times New Roman" w:cs="Times New Roman"/>
+        </w:rPr>
+        <w:t xml:space="preserve"> s</w:t>
+      </w:r>
+    </w:p>
+    <w:p>
+      <w:pPr>
+        <w:pStyle w:val="Paragrafoelenco"/>
+        <w:numPr>
+          <w:ilvl w:val="0"/>
+          <w:numId w:val="4"/>
+        </w:numPr>
+        <w:ind w:left="1440"/>
+        <w:rPr>
+          <w:rFonts w:ascii="Times New Roman" w:hAnsi="Times New Roman" w:cs="Times New Roman"/>
+        </w:rPr>
+      </w:pPr>
+      <w:r>
+        <w:rPr>
+          <w:rFonts w:ascii="Times New Roman" w:hAnsi="Times New Roman" w:cs="Times New Roman"/>
+        </w:rPr>
+        <w:t>File_server2.txt</w:t>
+      </w:r>
+      <w:r>
+        <w:rPr>
+          <w:rFonts w:ascii="Times New Roman" w:hAnsi="Times New Roman" w:cs="Times New Roman"/>
+        </w:rPr>
+        <w:t xml:space="preserve"> =</w:t>
+      </w:r>
+      <w:r>
+        <w:rPr>
+          <w:rFonts w:ascii="Times New Roman" w:hAnsi="Times New Roman" w:cs="Times New Roman"/>
+        </w:rPr>
+        <w:t xml:space="preserve"> </w:t>
+      </w:r>
+      <w:proofErr w:type="gramStart"/>
+      <w:r>
+        <w:rPr>
+          <w:rFonts w:ascii="Times New Roman" w:hAnsi="Times New Roman" w:cs="Times New Roman"/>
+        </w:rPr>
+        <w:t>0.09333</w:t>
+      </w:r>
+      <w:r>
+        <w:rPr>
+          <w:rFonts w:ascii="Times New Roman" w:hAnsi="Times New Roman" w:cs="Times New Roman"/>
+        </w:rPr>
+        <w:t xml:space="preserve">  s</w:t>
+      </w:r>
+      <w:proofErr w:type="gramEnd"/>
+    </w:p>
+    <w:p>
+      <w:pPr>
+        <w:ind w:left="1080"/>
+        <w:rPr>
+          <w:rFonts w:ascii="Times New Roman" w:hAnsi="Times New Roman" w:cs="Times New Roman"/>
+        </w:rPr>
+      </w:pPr>
+      <w:r>
+        <w:rPr>
+          <w:rFonts w:ascii="Times New Roman" w:hAnsi="Times New Roman" w:cs="Times New Roman"/>
+        </w:rPr>
+        <w:t>Download:</w:t>
+      </w:r>
+    </w:p>
+    <w:p>
+      <w:pPr>
+        <w:pStyle w:val="Paragrafoelenco"/>
+        <w:numPr>
+          <w:ilvl w:val="0"/>
+          <w:numId w:val="4"/>
+        </w:numPr>
+        <w:ind w:left="1440"/>
+        <w:rPr>
+          <w:rFonts w:ascii="Times New Roman" w:hAnsi="Times New Roman" w:cs="Times New Roman"/>
+        </w:rPr>
+      </w:pPr>
+      <w:r>
+        <w:rPr>
+          <w:rFonts w:ascii="Times New Roman" w:hAnsi="Times New Roman" w:cs="Times New Roman"/>
+        </w:rPr>
+        <w:t>File_client1.txt</w:t>
+      </w:r>
+      <w:r>
+        <w:rPr>
+          <w:rFonts w:ascii="Times New Roman" w:hAnsi="Times New Roman" w:cs="Times New Roman"/>
+        </w:rPr>
+        <w:t xml:space="preserve"> =</w:t>
+      </w:r>
+      <w:r>
+        <w:rPr>
+          <w:rFonts w:ascii="Times New Roman" w:hAnsi="Times New Roman" w:cs="Times New Roman"/>
+        </w:rPr>
+        <w:t xml:space="preserve"> 0.0378 </w:t>
+      </w:r>
+      <w:r>
+        <w:rPr>
+          <w:rFonts w:ascii="Times New Roman" w:hAnsi="Times New Roman" w:cs="Times New Roman"/>
+        </w:rPr>
+        <w:t>s</w:t>
+      </w:r>
+    </w:p>
+    <w:p>
+      <w:pPr>
+        <w:pStyle w:val="Paragrafoelenco"/>
+        <w:numPr>
+          <w:ilvl w:val="0"/>
+          <w:numId w:val="4"/>
+        </w:numPr>
+        <w:ind w:left="1440"/>
+        <w:rPr>
+          <w:rFonts w:ascii="Times New Roman" w:hAnsi="Times New Roman" w:cs="Times New Roman"/>
+        </w:rPr>
+      </w:pPr>
+      <w:r>
+        <w:rPr>
+          <w:rFonts w:ascii="Times New Roman" w:hAnsi="Times New Roman" w:cs="Times New Roman"/>
+        </w:rPr>
+        <w:t>File_client2.txt</w:t>
+      </w:r>
+      <w:r>
+        <w:rPr>
+          <w:rFonts w:ascii="Times New Roman" w:hAnsi="Times New Roman" w:cs="Times New Roman"/>
+        </w:rPr>
+        <w:t xml:space="preserve"> = </w:t>
+      </w:r>
+      <w:r>
+        <w:rPr>
+          <w:rFonts w:ascii="Times New Roman" w:hAnsi="Times New Roman" w:cs="Times New Roman"/>
+        </w:rPr>
+        <w:t>9.465</w:t>
+      </w:r>
+      <w:r>
+        <w:rPr>
+          <w:rFonts w:ascii="Times New Roman" w:hAnsi="Times New Roman" w:cs="Times New Roman"/>
+        </w:rPr>
+        <w:t xml:space="preserve"> s</w:t>
+      </w:r>
+    </w:p>
+    <w:p>
+      <w:pPr>
+        <w:pStyle w:val="Paragrafoelenco"/>
+        <w:numPr>
+          <w:ilvl w:val="0"/>
+          <w:numId w:val="4"/>
+        </w:numPr>
+        <w:ind w:left="1440"/>
+        <w:rPr>
+          <w:rFonts w:ascii="Times New Roman" w:hAnsi="Times New Roman" w:cs="Times New Roman"/>
+        </w:rPr>
+      </w:pPr>
+      <w:r>
+        <w:rPr>
+          <w:rFonts w:ascii="Times New Roman" w:hAnsi="Times New Roman" w:cs="Times New Roman"/>
+        </w:rPr>
+        <w:t>File_server1.txt</w:t>
+      </w:r>
+      <w:r>
+        <w:rPr>
+          <w:rFonts w:ascii="Times New Roman" w:hAnsi="Times New Roman" w:cs="Times New Roman"/>
+        </w:rPr>
+        <w:t xml:space="preserve"> </w:t>
+      </w:r>
+      <w:proofErr w:type="gramStart"/>
+      <w:r>
+        <w:rPr>
+          <w:rFonts w:ascii="Times New Roman" w:hAnsi="Times New Roman" w:cs="Times New Roman"/>
+        </w:rPr>
+        <w:t xml:space="preserve">= </w:t>
+      </w:r>
+      <w:r>
+        <w:rPr>
+          <w:rFonts w:ascii="Times New Roman" w:hAnsi="Times New Roman" w:cs="Times New Roman"/>
+        </w:rPr>
+        <w:t xml:space="preserve"> 6.865</w:t>
+      </w:r>
+      <w:proofErr w:type="gramEnd"/>
+      <w:r>
+        <w:rPr>
+          <w:rFonts w:ascii="Times New Roman" w:hAnsi="Times New Roman" w:cs="Times New Roman"/>
+        </w:rPr>
+        <w:t xml:space="preserve"> </w:t>
+      </w:r>
+      <w:r>
+        <w:rPr>
+          <w:rFonts w:ascii="Times New Roman" w:hAnsi="Times New Roman" w:cs="Times New Roman"/>
+        </w:rPr>
+        <w:t xml:space="preserve"> s</w:t>
+      </w:r>
+    </w:p>
+    <w:p>
+      <w:pPr>
+        <w:pStyle w:val="Paragrafoelenco"/>
+        <w:numPr>
+          <w:ilvl w:val="0"/>
+          <w:numId w:val="4"/>
+        </w:numPr>
+        <w:ind w:left="1440"/>
+        <w:rPr>
+          <w:rFonts w:ascii="Times New Roman" w:hAnsi="Times New Roman" w:cs="Times New Roman"/>
+        </w:rPr>
+      </w:pPr>
+      <w:r>
+        <w:rPr>
+          <w:rFonts w:ascii="Times New Roman" w:hAnsi="Times New Roman" w:cs="Times New Roman"/>
+        </w:rPr>
+        <w:t>File_server2.txt</w:t>
+      </w:r>
+      <w:r>
+        <w:rPr>
+          <w:rFonts w:ascii="Times New Roman" w:hAnsi="Times New Roman" w:cs="Times New Roman"/>
+        </w:rPr>
+        <w:t xml:space="preserve"> = </w:t>
+      </w:r>
+      <w:r>
+        <w:rPr>
+          <w:rFonts w:ascii="Times New Roman" w:hAnsi="Times New Roman" w:cs="Times New Roman"/>
+        </w:rPr>
+        <w:t>0.0658</w:t>
+      </w:r>
+      <w:r>
+        <w:rPr>
+          <w:rFonts w:ascii="Times New Roman" w:hAnsi="Times New Roman" w:cs="Times New Roman"/>
+        </w:rPr>
+        <w:t xml:space="preserve"> s</w:t>
+      </w:r>
+    </w:p>
+    <w:p>
+      <w:pPr>
+        <w:pStyle w:val="Paragrafoelenco"/>
+        <w:ind w:left="1440"/>
+        <w:rPr>
+          <w:rFonts w:ascii="Times New Roman" w:hAnsi="Times New Roman" w:cs="Times New Roman"/>
+        </w:rPr>
+      </w:pPr>
+    </w:p>
+    <w:p>
+      <w:pPr>
+        <w:pStyle w:val="Paragrafoelenco"/>
+        <w:numPr>
+          <w:ilvl w:val="0"/>
+          <w:numId w:val="5"/>
+        </w:numPr>
+        <w:rPr>
+          <w:rFonts w:ascii="Times New Roman" w:hAnsi="Times New Roman" w:cs="Times New Roman"/>
+        </w:rPr>
+      </w:pPr>
+      <w:r>
+        <w:rPr>
+          <w:rFonts w:ascii="Times New Roman" w:hAnsi="Times New Roman" w:cs="Times New Roman"/>
+        </w:rPr>
+        <w:t xml:space="preserve">Windows size = </w:t>
+      </w:r>
+      <w:r>
+        <w:rPr>
+          <w:rFonts w:ascii="Times New Roman" w:hAnsi="Times New Roman" w:cs="Times New Roman"/>
+        </w:rPr>
+        <w:t>1</w:t>
+      </w:r>
+    </w:p>
+    <w:p>
+      <w:pPr>
+        <w:ind w:left="1068"/>
+        <w:rPr>
+          <w:rFonts w:ascii="Times New Roman" w:hAnsi="Times New Roman" w:cs="Times New Roman"/>
+        </w:rPr>
+      </w:pPr>
+      <w:r>
+        <w:rPr>
+          <w:rFonts w:ascii="Times New Roman" w:hAnsi="Times New Roman" w:cs="Times New Roman"/>
+        </w:rPr>
+        <w:t>Probabilità di perdita = 75% (devo avere un numero inferiroe ad 25 su una scala da 0 a 100)</w:t>
+      </w:r>
+    </w:p>
+    <w:p>
+      <w:pPr>
+        <w:ind w:left="360"/>
+        <w:rPr>
+          <w:rFonts w:ascii="Times New Roman" w:hAnsi="Times New Roman" w:cs="Times New Roman"/>
+        </w:rPr>
+      </w:pPr>
+      <w:r>
+        <w:rPr>
+          <w:rFonts w:ascii="Times New Roman" w:hAnsi="Times New Roman" w:cs="Times New Roman"/>
+        </w:rPr>
+        <w:tab/>
+        <w:t>Upload:</w:t>
+      </w:r>
+    </w:p>
+    <w:p>
+      <w:pPr>
+        <w:pStyle w:val="Paragrafoelenco"/>
+        <w:numPr>
+          <w:ilvl w:val="0"/>
+          <w:numId w:val="4"/>
+        </w:numPr>
+        <w:ind w:left="1440"/>
+        <w:rPr>
+          <w:rFonts w:ascii="Times New Roman" w:hAnsi="Times New Roman" w:cs="Times New Roman"/>
+        </w:rPr>
+      </w:pPr>
+      <w:r>
+        <w:rPr>
+          <w:rFonts w:ascii="Times New Roman" w:hAnsi="Times New Roman" w:cs="Times New Roman"/>
+        </w:rPr>
+        <w:t>File_client1.txt</w:t>
+      </w:r>
+      <w:r>
+        <w:rPr>
+          <w:rFonts w:ascii="Times New Roman" w:hAnsi="Times New Roman" w:cs="Times New Roman"/>
+        </w:rPr>
+        <w:t xml:space="preserve"> </w:t>
+      </w:r>
+      <w:proofErr w:type="gramStart"/>
+      <w:r>
+        <w:rPr>
+          <w:rFonts w:ascii="Times New Roman" w:hAnsi="Times New Roman" w:cs="Times New Roman"/>
+        </w:rPr>
+        <w:t xml:space="preserve">=  </w:t>
+      </w:r>
+      <w:r>
+        <w:rPr>
+          <w:rFonts w:ascii="Times New Roman" w:hAnsi="Times New Roman" w:cs="Times New Roman"/>
+        </w:rPr>
+        <w:t>0.04772</w:t>
+      </w:r>
+      <w:proofErr w:type="gramEnd"/>
+      <w:r>
+        <w:rPr>
+          <w:rFonts w:ascii="Times New Roman" w:hAnsi="Times New Roman" w:cs="Times New Roman"/>
+        </w:rPr>
+        <w:t xml:space="preserve"> s</w:t>
+      </w:r>
+    </w:p>
+    <w:p>
+      <w:pPr>
+        <w:pStyle w:val="Paragrafoelenco"/>
+        <w:numPr>
+          <w:ilvl w:val="0"/>
+          <w:numId w:val="4"/>
+        </w:numPr>
+        <w:ind w:left="1440"/>
+        <w:rPr>
+          <w:rFonts w:ascii="Times New Roman" w:hAnsi="Times New Roman" w:cs="Times New Roman"/>
+        </w:rPr>
+      </w:pPr>
+      <w:r>
+        <w:rPr>
+          <w:rFonts w:ascii="Times New Roman" w:hAnsi="Times New Roman" w:cs="Times New Roman"/>
+        </w:rPr>
+        <w:t>File_client2.txt</w:t>
+      </w:r>
+      <w:r>
+        <w:rPr>
+          <w:rFonts w:ascii="Times New Roman" w:hAnsi="Times New Roman" w:cs="Times New Roman"/>
+        </w:rPr>
+        <w:t xml:space="preserve"> =</w:t>
+      </w:r>
+      <w:r>
+        <w:rPr>
+          <w:rFonts w:ascii="Times New Roman" w:hAnsi="Times New Roman" w:cs="Times New Roman"/>
+        </w:rPr>
+        <w:t xml:space="preserve"> </w:t>
+      </w:r>
+      <w:proofErr w:type="gramStart"/>
+      <w:r>
+        <w:rPr>
+          <w:rFonts w:ascii="Times New Roman" w:hAnsi="Times New Roman" w:cs="Times New Roman"/>
+        </w:rPr>
+        <w:t>3.892</w:t>
+      </w:r>
+      <w:r>
+        <w:rPr>
+          <w:rFonts w:ascii="Times New Roman" w:hAnsi="Times New Roman" w:cs="Times New Roman"/>
+        </w:rPr>
+        <w:t xml:space="preserve">  s</w:t>
+      </w:r>
+      <w:proofErr w:type="gramEnd"/>
+    </w:p>
+    <w:p>
+      <w:pPr>
+        <w:pStyle w:val="Paragrafoelenco"/>
+        <w:numPr>
+          <w:ilvl w:val="0"/>
+          <w:numId w:val="4"/>
+        </w:numPr>
+        <w:ind w:left="1440"/>
+        <w:rPr>
+          <w:rFonts w:ascii="Times New Roman" w:hAnsi="Times New Roman" w:cs="Times New Roman"/>
+        </w:rPr>
+      </w:pPr>
+      <w:r>
+        <w:rPr>
+          <w:rFonts w:ascii="Times New Roman" w:hAnsi="Times New Roman" w:cs="Times New Roman"/>
+        </w:rPr>
+        <w:t>File_server1.txt</w:t>
+      </w:r>
+      <w:r>
+        <w:rPr>
+          <w:rFonts w:ascii="Times New Roman" w:hAnsi="Times New Roman" w:cs="Times New Roman"/>
+        </w:rPr>
+        <w:t xml:space="preserve"> </w:t>
+      </w:r>
+      <w:proofErr w:type="gramStart"/>
+      <w:r>
+        <w:rPr>
+          <w:rFonts w:ascii="Times New Roman" w:hAnsi="Times New Roman" w:cs="Times New Roman"/>
+        </w:rPr>
+        <w:t xml:space="preserve">=  </w:t>
+      </w:r>
+      <w:r>
+        <w:rPr>
+          <w:rFonts w:ascii="Times New Roman" w:hAnsi="Times New Roman" w:cs="Times New Roman"/>
+        </w:rPr>
+        <w:t>2.845</w:t>
+      </w:r>
+      <w:proofErr w:type="gramEnd"/>
+      <w:r>
+        <w:rPr>
+          <w:rFonts w:ascii="Times New Roman" w:hAnsi="Times New Roman" w:cs="Times New Roman"/>
+        </w:rPr>
+        <w:t xml:space="preserve"> </w:t>
+      </w:r>
+      <w:r>
+        <w:rPr>
+          <w:rFonts w:ascii="Times New Roman" w:hAnsi="Times New Roman" w:cs="Times New Roman"/>
+        </w:rPr>
+        <w:t>s</w:t>
+      </w:r>
+    </w:p>
+    <w:p>
+      <w:pPr>
+        <w:pStyle w:val="Paragrafoelenco"/>
+        <w:numPr>
+          <w:ilvl w:val="0"/>
+          <w:numId w:val="4"/>
+        </w:numPr>
+        <w:ind w:left="1440"/>
+        <w:rPr>
+          <w:rFonts w:ascii="Times New Roman" w:hAnsi="Times New Roman" w:cs="Times New Roman"/>
+        </w:rPr>
+      </w:pPr>
+      <w:r>
+        <w:rPr>
+          <w:rFonts w:ascii="Times New Roman" w:hAnsi="Times New Roman" w:cs="Times New Roman"/>
+        </w:rPr>
+        <w:t>File_server2.txt</w:t>
+      </w:r>
+      <w:r>
+        <w:rPr>
+          <w:rFonts w:ascii="Times New Roman" w:hAnsi="Times New Roman" w:cs="Times New Roman"/>
+        </w:rPr>
+        <w:t xml:space="preserve"> =</w:t>
+      </w:r>
+      <w:r>
+        <w:rPr>
+          <w:rFonts w:ascii="Times New Roman" w:hAnsi="Times New Roman" w:cs="Times New Roman"/>
+        </w:rPr>
+        <w:t xml:space="preserve"> </w:t>
+      </w:r>
+      <w:proofErr w:type="gramStart"/>
+      <w:r>
+        <w:rPr>
+          <w:rFonts w:ascii="Times New Roman" w:hAnsi="Times New Roman" w:cs="Times New Roman"/>
+        </w:rPr>
+        <w:t>0.115</w:t>
+      </w:r>
+      <w:r>
+        <w:rPr>
+          <w:rFonts w:ascii="Times New Roman" w:hAnsi="Times New Roman" w:cs="Times New Roman"/>
+        </w:rPr>
+        <w:t xml:space="preserve">  s</w:t>
+      </w:r>
+      <w:proofErr w:type="gramEnd"/>
+    </w:p>
+    <w:p>
+      <w:pPr>
+        <w:ind w:left="1080"/>
+        <w:rPr>
+          <w:rFonts w:ascii="Times New Roman" w:hAnsi="Times New Roman" w:cs="Times New Roman"/>
+        </w:rPr>
+      </w:pPr>
+      <w:r>
+        <w:rPr>
+          <w:rFonts w:ascii="Times New Roman" w:hAnsi="Times New Roman" w:cs="Times New Roman"/>
+        </w:rPr>
+        <w:t>Download:</w:t>
+      </w:r>
+    </w:p>
+    <w:p>
+      <w:pPr>
+        <w:pStyle w:val="Paragrafoelenco"/>
+        <w:numPr>
+          <w:ilvl w:val="0"/>
+          <w:numId w:val="4"/>
+        </w:numPr>
+        <w:ind w:left="1440"/>
+        <w:rPr>
+          <w:rFonts w:ascii="Times New Roman" w:hAnsi="Times New Roman" w:cs="Times New Roman"/>
+        </w:rPr>
+      </w:pPr>
+      <w:r>
+        <w:rPr>
+          <w:rFonts w:ascii="Times New Roman" w:hAnsi="Times New Roman" w:cs="Times New Roman"/>
+        </w:rPr>
+        <w:t>File_client1.txt</w:t>
+      </w:r>
+      <w:r>
+        <w:rPr>
+          <w:rFonts w:ascii="Times New Roman" w:hAnsi="Times New Roman" w:cs="Times New Roman"/>
+        </w:rPr>
+        <w:t xml:space="preserve"> = </w:t>
+      </w:r>
+      <w:r>
+        <w:rPr>
+          <w:rFonts w:ascii="Times New Roman" w:hAnsi="Times New Roman" w:cs="Times New Roman"/>
+        </w:rPr>
+        <w:t>0.2286</w:t>
+      </w:r>
+      <w:r>
+        <w:rPr>
+          <w:rFonts w:ascii="Times New Roman" w:hAnsi="Times New Roman" w:cs="Times New Roman"/>
+        </w:rPr>
+        <w:t xml:space="preserve"> s</w:t>
+      </w:r>
+    </w:p>
+    <w:p>
+      <w:pPr>
+        <w:pStyle w:val="Paragrafoelenco"/>
+        <w:numPr>
+          <w:ilvl w:val="0"/>
+          <w:numId w:val="4"/>
+        </w:numPr>
+        <w:ind w:left="1440"/>
+        <w:rPr>
+          <w:rFonts w:ascii="Times New Roman" w:hAnsi="Times New Roman" w:cs="Times New Roman"/>
+        </w:rPr>
+      </w:pPr>
+      <w:r>
+        <w:rPr>
+          <w:rFonts w:ascii="Times New Roman" w:hAnsi="Times New Roman" w:cs="Times New Roman"/>
+        </w:rPr>
+        <w:t>File_client2.txt</w:t>
+      </w:r>
+      <w:r>
+        <w:rPr>
+          <w:rFonts w:ascii="Times New Roman" w:hAnsi="Times New Roman" w:cs="Times New Roman"/>
+        </w:rPr>
+        <w:t xml:space="preserve"> = </w:t>
+      </w:r>
+      <w:r>
+        <w:rPr>
+          <w:rFonts w:ascii="Times New Roman" w:hAnsi="Times New Roman" w:cs="Times New Roman"/>
+        </w:rPr>
+        <w:t>3.957</w:t>
+      </w:r>
+      <w:r>
+        <w:rPr>
+          <w:rFonts w:ascii="Times New Roman" w:hAnsi="Times New Roman" w:cs="Times New Roman"/>
+        </w:rPr>
+        <w:t xml:space="preserve"> s</w:t>
+      </w:r>
+    </w:p>
+    <w:p>
+      <w:pPr>
+        <w:pStyle w:val="Paragrafoelenco"/>
+        <w:numPr>
+          <w:ilvl w:val="0"/>
+          <w:numId w:val="4"/>
+        </w:numPr>
+        <w:ind w:left="1440"/>
+        <w:rPr>
+          <w:rFonts w:ascii="Times New Roman" w:hAnsi="Times New Roman" w:cs="Times New Roman"/>
+        </w:rPr>
+      </w:pPr>
+      <w:r>
+        <w:rPr>
+          <w:rFonts w:ascii="Times New Roman" w:hAnsi="Times New Roman" w:cs="Times New Roman"/>
+        </w:rPr>
+        <w:t>File_server1.txt</w:t>
+      </w:r>
+      <w:r>
+        <w:rPr>
+          <w:rFonts w:ascii="Times New Roman" w:hAnsi="Times New Roman" w:cs="Times New Roman"/>
+        </w:rPr>
+        <w:t xml:space="preserve"> = </w:t>
+      </w:r>
+      <w:r>
+        <w:rPr>
+          <w:rFonts w:ascii="Times New Roman" w:hAnsi="Times New Roman" w:cs="Times New Roman"/>
+        </w:rPr>
+        <w:t xml:space="preserve">4.164 </w:t>
+      </w:r>
+      <w:r>
+        <w:rPr>
+          <w:rFonts w:ascii="Times New Roman" w:hAnsi="Times New Roman" w:cs="Times New Roman"/>
+        </w:rPr>
+        <w:t>s</w:t>
+      </w:r>
+    </w:p>
+    <w:p>
+      <w:pPr>
+        <w:pStyle w:val="Paragrafoelenco"/>
+        <w:numPr>
+          <w:ilvl w:val="0"/>
+          <w:numId w:val="4"/>
+        </w:numPr>
+        <w:ind w:left="1440"/>
+        <w:rPr>
+          <w:rFonts w:ascii="Times New Roman" w:hAnsi="Times New Roman" w:cs="Times New Roman"/>
+        </w:rPr>
+      </w:pPr>
+      <w:r>
+        <w:rPr>
+          <w:rFonts w:ascii="Times New Roman" w:hAnsi="Times New Roman" w:cs="Times New Roman"/>
+        </w:rPr>
+        <w:t>File_server2.txt</w:t>
+      </w:r>
+      <w:r>
+        <w:rPr>
+          <w:rFonts w:ascii="Times New Roman" w:hAnsi="Times New Roman" w:cs="Times New Roman"/>
+        </w:rPr>
+        <w:t xml:space="preserve"> = </w:t>
+      </w:r>
+      <w:r>
+        <w:rPr>
+          <w:rFonts w:ascii="Times New Roman" w:hAnsi="Times New Roman" w:cs="Times New Roman"/>
+        </w:rPr>
+        <w:t>0.458</w:t>
+      </w:r>
+      <w:r>
+        <w:rPr>
+          <w:rFonts w:ascii="Times New Roman" w:hAnsi="Times New Roman" w:cs="Times New Roman"/>
+        </w:rPr>
+        <w:t xml:space="preserve"> s</w:t>
+      </w:r>
+    </w:p>
+    <w:p>
+      <w:pPr>
+        <w:pStyle w:val="Paragrafoelenco"/>
+        <w:ind w:left="1440"/>
+        <w:rPr>
+          <w:rFonts w:ascii="Times New Roman" w:hAnsi="Times New Roman" w:cs="Times New Roman"/>
+        </w:rPr>
+      </w:pPr>
+    </w:p>
+    <w:p>
+      <w:pPr>
+        <w:ind w:left="720"/>
+        <w:rPr>
+          <w:rFonts w:ascii="Times New Roman" w:hAnsi="Times New Roman" w:cs="Times New Roman"/>
+        </w:rPr>
+      </w:pPr>
     </w:p>
     <w:p>
       <w:pPr>
@@ -4325,6 +6634,7 @@
         <w:rPr>
           <w:rFonts w:ascii="Times New Roman" w:hAnsi="Times New Roman" w:cs="Times New Roman"/>
         </w:rPr>
+        <w:lastRenderedPageBreak/>
         <w:t>Da quel punto in poi client e server sono in comunicazione emdiante una socket.</w:t>
       </w:r>
     </w:p>
@@ -4445,7 +6755,6 @@
         <w:rPr>
           <w:noProof/>
         </w:rPr>
-        <w:lastRenderedPageBreak/>
         <w:drawing>
           <wp:inline distT="0" distB="0" distL="0" distR="0" wp14:anchorId="56B1B329" wp14:editId="7A330EF2">
             <wp:extent cx="2057400" cy="1057275"/>
@@ -4688,6 +6997,118 @@
 <file path=word/numbering.xml><?xml version="1.0" encoding="utf-8"?>
 <w:numbering xmlns:wpc="http://schemas.microsoft.com/office/word/2010/wordprocessingCanvas" xmlns:cx="http://schemas.microsoft.com/office/drawing/2014/chartex" xmlns:cx1="http://schemas.microsoft.com/office/drawing/2015/9/8/chartex" xmlns:cx2="http://schemas.microsoft.com/office/drawing/2015/10/21/chartex" xmlns:cx3="http://schemas.microsoft.com/office/drawing/2016/5/9/chartex" xmlns:cx4="http://schemas.microsoft.com/office/drawing/2016/5/10/chartex" xmlns:cx5="http://schemas.microsoft.com/office/drawing/2016/5/11/chartex" xmlns:cx6="http://schemas.microsoft.com/office/drawing/2016/5/12/chartex" xmlns:cx7="http://schemas.microsoft.com/office/drawing/2016/5/13/chartex" xmlns:cx8="http://schemas.microsoft.com/office/drawing/2016/5/14/chartex" xmlns:mc="http://schemas.openxmlformats.org/markup-compatibility/2006" xmlns:aink="http://schemas.microsoft.com/office/drawing/2016/ink" xmlns:am3d="http://schemas.microsoft.com/office/drawing/2017/model3d" xmlns:o="urn:schemas-microsoft-com:office:office" xmlns:r="http://schemas.openxmlformats.org/officeDocument/2006/relationships" xmlns:m="http://schemas.openxmlformats.org/officeDocument/2006/math" xmlns:v="urn:schemas-microsoft-com:vml" xmlns:wp14="http://schemas.microsoft.com/office/word/2010/wordprocessingDrawing" xmlns:wp="http://schemas.openxmlformats.org/drawingml/2006/wordprocessingDrawing" xmlns:w10="urn:schemas-microsoft-com:office:word" xmlns:w="http://schemas.openxmlformats.org/wordprocessingml/2006/main" xmlns:w14="http://schemas.microsoft.com/office/word/2010/wordml" xmlns:w15="http://schemas.microsoft.com/office/word/2012/wordml" xmlns:w16cex="http://schemas.microsoft.com/office/word/2018/wordml/cex" xmlns:w16cid="http://schemas.microsoft.com/office/word/2016/wordml/cid" xmlns:w16="http://schemas.microsoft.com/office/word/2018/wordml" xmlns:w16se="http://schemas.microsoft.com/office/word/2015/wordml/symex" xmlns:wpg="http://schemas.microsoft.com/office/word/2010/wordprocessingGroup" xmlns:wpi="http://schemas.microsoft.com/office/word/2010/wordprocessingInk" xmlns:wne="http://schemas.microsoft.com/office/word/2006/wordml" xmlns:wps="http://schemas.microsoft.com/office/word/2010/wordprocessingShape" mc:Ignorable="w14 w15 w16se w16cid w16 w16cex wp14">
   <w:abstractNum w:abstractNumId="0" w15:restartNumberingAfterBreak="0">
+    <w:nsid w:val="289B08C2"/>
+    <w:multiLevelType w:val="hybridMultilevel"/>
+    <w:tmpl w:val="722A34A4"/>
+    <w:lvl w:ilvl="0" w:tplc="28CC8114">
+      <w:numFmt w:val="bullet"/>
+      <w:lvlText w:val=""/>
+      <w:lvlJc w:val="left"/>
+      <w:pPr>
+        <w:ind w:left="1080" w:hanging="360"/>
+      </w:pPr>
+      <w:rPr>
+        <w:rFonts w:ascii="Symbol" w:eastAsiaTheme="minorHAnsi" w:hAnsi="Symbol" w:cs="Times New Roman" w:hint="default"/>
+      </w:rPr>
+    </w:lvl>
+    <w:lvl w:ilvl="1" w:tplc="04100003" w:tentative="1">
+      <w:start w:val="1"/>
+      <w:numFmt w:val="bullet"/>
+      <w:lvlText w:val="o"/>
+      <w:lvlJc w:val="left"/>
+      <w:pPr>
+        <w:ind w:left="1440" w:hanging="360"/>
+      </w:pPr>
+      <w:rPr>
+        <w:rFonts w:ascii="Courier New" w:hAnsi="Courier New" w:cs="Courier New" w:hint="default"/>
+      </w:rPr>
+    </w:lvl>
+    <w:lvl w:ilvl="2" w:tplc="04100005" w:tentative="1">
+      <w:start w:val="1"/>
+      <w:numFmt w:val="bullet"/>
+      <w:lvlText w:val=""/>
+      <w:lvlJc w:val="left"/>
+      <w:pPr>
+        <w:ind w:left="2160" w:hanging="360"/>
+      </w:pPr>
+      <w:rPr>
+        <w:rFonts w:ascii="Wingdings" w:hAnsi="Wingdings" w:hint="default"/>
+      </w:rPr>
+    </w:lvl>
+    <w:lvl w:ilvl="3" w:tplc="04100001" w:tentative="1">
+      <w:start w:val="1"/>
+      <w:numFmt w:val="bullet"/>
+      <w:lvlText w:val=""/>
+      <w:lvlJc w:val="left"/>
+      <w:pPr>
+        <w:ind w:left="2880" w:hanging="360"/>
+      </w:pPr>
+      <w:rPr>
+        <w:rFonts w:ascii="Symbol" w:hAnsi="Symbol" w:hint="default"/>
+      </w:rPr>
+    </w:lvl>
+    <w:lvl w:ilvl="4" w:tplc="04100003" w:tentative="1">
+      <w:start w:val="1"/>
+      <w:numFmt w:val="bullet"/>
+      <w:lvlText w:val="o"/>
+      <w:lvlJc w:val="left"/>
+      <w:pPr>
+        <w:ind w:left="3600" w:hanging="360"/>
+      </w:pPr>
+      <w:rPr>
+        <w:rFonts w:ascii="Courier New" w:hAnsi="Courier New" w:cs="Courier New" w:hint="default"/>
+      </w:rPr>
+    </w:lvl>
+    <w:lvl w:ilvl="5" w:tplc="04100005" w:tentative="1">
+      <w:start w:val="1"/>
+      <w:numFmt w:val="bullet"/>
+      <w:lvlText w:val=""/>
+      <w:lvlJc w:val="left"/>
+      <w:pPr>
+        <w:ind w:left="4320" w:hanging="360"/>
+      </w:pPr>
+      <w:rPr>
+        <w:rFonts w:ascii="Wingdings" w:hAnsi="Wingdings" w:hint="default"/>
+      </w:rPr>
+    </w:lvl>
+    <w:lvl w:ilvl="6" w:tplc="04100001" w:tentative="1">
+      <w:start w:val="1"/>
+      <w:numFmt w:val="bullet"/>
+      <w:lvlText w:val=""/>
+      <w:lvlJc w:val="left"/>
+      <w:pPr>
+        <w:ind w:left="5040" w:hanging="360"/>
+      </w:pPr>
+      <w:rPr>
+        <w:rFonts w:ascii="Symbol" w:hAnsi="Symbol" w:hint="default"/>
+      </w:rPr>
+    </w:lvl>
+    <w:lvl w:ilvl="7" w:tplc="04100003" w:tentative="1">
+      <w:start w:val="1"/>
+      <w:numFmt w:val="bullet"/>
+      <w:lvlText w:val="o"/>
+      <w:lvlJc w:val="left"/>
+      <w:pPr>
+        <w:ind w:left="5760" w:hanging="360"/>
+      </w:pPr>
+      <w:rPr>
+        <w:rFonts w:ascii="Courier New" w:hAnsi="Courier New" w:cs="Courier New" w:hint="default"/>
+      </w:rPr>
+    </w:lvl>
+    <w:lvl w:ilvl="8" w:tplc="04100005" w:tentative="1">
+      <w:start w:val="1"/>
+      <w:numFmt w:val="bullet"/>
+      <w:lvlText w:val=""/>
+      <w:lvlJc w:val="left"/>
+      <w:pPr>
+        <w:ind w:left="6480" w:hanging="360"/>
+      </w:pPr>
+      <w:rPr>
+        <w:rFonts w:ascii="Wingdings" w:hAnsi="Wingdings" w:hint="default"/>
+      </w:rPr>
+    </w:lvl>
+  </w:abstractNum>
+  <w:abstractNum w:abstractNumId="1" w15:restartNumberingAfterBreak="0">
     <w:nsid w:val="29833714"/>
     <w:multiLevelType w:val="hybridMultilevel"/>
     <w:tmpl w:val="23D4DC98"/>
@@ -4776,7 +7197,7 @@
       </w:pPr>
     </w:lvl>
   </w:abstractNum>
-  <w:abstractNum w:abstractNumId="1" w15:restartNumberingAfterBreak="0">
+  <w:abstractNum w:abstractNumId="2" w15:restartNumberingAfterBreak="0">
     <w:nsid w:val="33DF2896"/>
     <w:multiLevelType w:val="hybridMultilevel"/>
     <w:tmpl w:val="6B76EAEE"/>
@@ -4888,7 +7309,7 @@
       </w:rPr>
     </w:lvl>
   </w:abstractNum>
-  <w:abstractNum w:abstractNumId="2" w15:restartNumberingAfterBreak="0">
+  <w:abstractNum w:abstractNumId="3" w15:restartNumberingAfterBreak="0">
     <w:nsid w:val="458A7EF2"/>
     <w:multiLevelType w:val="hybridMultilevel"/>
     <w:tmpl w:val="775C766C"/>
@@ -5000,14 +7421,109 @@
       </w:rPr>
     </w:lvl>
   </w:abstractNum>
+  <w:abstractNum w:abstractNumId="4" w15:restartNumberingAfterBreak="0">
+    <w:nsid w:val="685B3B02"/>
+    <w:multiLevelType w:val="hybridMultilevel"/>
+    <w:tmpl w:val="438A7CD6"/>
+    <w:lvl w:ilvl="0" w:tplc="7B7E22A4">
+      <w:start w:val="1"/>
+      <w:numFmt w:val="decimal"/>
+      <w:lvlText w:val="%1)"/>
+      <w:lvlJc w:val="left"/>
+      <w:pPr>
+        <w:ind w:left="1068" w:hanging="360"/>
+      </w:pPr>
+      <w:rPr>
+        <w:rFonts w:hint="default"/>
+      </w:rPr>
+    </w:lvl>
+    <w:lvl w:ilvl="1" w:tplc="04100019" w:tentative="1">
+      <w:start w:val="1"/>
+      <w:numFmt w:val="lowerLetter"/>
+      <w:lvlText w:val="%2."/>
+      <w:lvlJc w:val="left"/>
+      <w:pPr>
+        <w:ind w:left="1788" w:hanging="360"/>
+      </w:pPr>
+    </w:lvl>
+    <w:lvl w:ilvl="2" w:tplc="0410001B" w:tentative="1">
+      <w:start w:val="1"/>
+      <w:numFmt w:val="lowerRoman"/>
+      <w:lvlText w:val="%3."/>
+      <w:lvlJc w:val="right"/>
+      <w:pPr>
+        <w:ind w:left="2508" w:hanging="180"/>
+      </w:pPr>
+    </w:lvl>
+    <w:lvl w:ilvl="3" w:tplc="0410000F" w:tentative="1">
+      <w:start w:val="1"/>
+      <w:numFmt w:val="decimal"/>
+      <w:lvlText w:val="%4."/>
+      <w:lvlJc w:val="left"/>
+      <w:pPr>
+        <w:ind w:left="3228" w:hanging="360"/>
+      </w:pPr>
+    </w:lvl>
+    <w:lvl w:ilvl="4" w:tplc="04100019" w:tentative="1">
+      <w:start w:val="1"/>
+      <w:numFmt w:val="lowerLetter"/>
+      <w:lvlText w:val="%5."/>
+      <w:lvlJc w:val="left"/>
+      <w:pPr>
+        <w:ind w:left="3948" w:hanging="360"/>
+      </w:pPr>
+    </w:lvl>
+    <w:lvl w:ilvl="5" w:tplc="0410001B" w:tentative="1">
+      <w:start w:val="1"/>
+      <w:numFmt w:val="lowerRoman"/>
+      <w:lvlText w:val="%6."/>
+      <w:lvlJc w:val="right"/>
+      <w:pPr>
+        <w:ind w:left="4668" w:hanging="180"/>
+      </w:pPr>
+    </w:lvl>
+    <w:lvl w:ilvl="6" w:tplc="0410000F" w:tentative="1">
+      <w:start w:val="1"/>
+      <w:numFmt w:val="decimal"/>
+      <w:lvlText w:val="%7."/>
+      <w:lvlJc w:val="left"/>
+      <w:pPr>
+        <w:ind w:left="5388" w:hanging="360"/>
+      </w:pPr>
+    </w:lvl>
+    <w:lvl w:ilvl="7" w:tplc="04100019" w:tentative="1">
+      <w:start w:val="1"/>
+      <w:numFmt w:val="lowerLetter"/>
+      <w:lvlText w:val="%8."/>
+      <w:lvlJc w:val="left"/>
+      <w:pPr>
+        <w:ind w:left="6108" w:hanging="360"/>
+      </w:pPr>
+    </w:lvl>
+    <w:lvl w:ilvl="8" w:tplc="0410001B" w:tentative="1">
+      <w:start w:val="1"/>
+      <w:numFmt w:val="lowerRoman"/>
+      <w:lvlText w:val="%9."/>
+      <w:lvlJc w:val="right"/>
+      <w:pPr>
+        <w:ind w:left="6828" w:hanging="180"/>
+      </w:pPr>
+    </w:lvl>
+  </w:abstractNum>
   <w:num w:numId="1">
+    <w:abstractNumId w:val="1"/>
+  </w:num>
+  <w:num w:numId="2">
+    <w:abstractNumId w:val="3"/>
+  </w:num>
+  <w:num w:numId="3">
+    <w:abstractNumId w:val="2"/>
+  </w:num>
+  <w:num w:numId="4">
     <w:abstractNumId w:val="0"/>
   </w:num>
-  <w:num w:numId="2">
-    <w:abstractNumId w:val="2"/>
-  </w:num>
-  <w:num w:numId="3">
-    <w:abstractNumId w:val="1"/>
+  <w:num w:numId="5">
+    <w:abstractNumId w:val="4"/>
   </w:num>
 </w:numbering>
 </file>

--- a/Relazione.docx
+++ b/Relazione.docx
@@ -47,21 +47,63 @@
         <w:rPr>
           <w:rFonts w:ascii="Times New Roman" w:hAnsi="Times New Roman" w:cs="Times New Roman"/>
         </w:rPr>
-        <w:t xml:space="preserve"> funziona mediante l’utilizzo di una socket di accoglienza, utilizzata per ricevere la richiesta di connessione dal client, ed eventualmente accettarla; ed N socket (dove N è il numero di client connessi) ognuna con lo scopo di eseguire le richieste di ogni client.</w:t>
-      </w:r>
-    </w:p>
-    <w:p>
-      <w:pPr>
-        <w:pStyle w:val="Paragrafoelenco"/>
-        <w:rPr>
-          <w:rFonts w:ascii="Times New Roman" w:hAnsi="Times New Roman" w:cs="Times New Roman"/>
-        </w:rPr>
-      </w:pPr>
-      <w:r>
-        <w:rPr>
-          <w:rFonts w:ascii="Times New Roman" w:hAnsi="Times New Roman" w:cs="Times New Roman"/>
-        </w:rPr>
-        <w:t>Tutte le socket non sono bloccanti.</w:t>
+        <w:t xml:space="preserve"> funziona mediante l’utilizzo di una </w:t>
+      </w:r>
+      <w:proofErr w:type="spellStart"/>
+      <w:r>
+        <w:rPr>
+          <w:rFonts w:ascii="Times New Roman" w:hAnsi="Times New Roman" w:cs="Times New Roman"/>
+        </w:rPr>
+        <w:t>socket</w:t>
+      </w:r>
+      <w:proofErr w:type="spellEnd"/>
+      <w:r>
+        <w:rPr>
+          <w:rFonts w:ascii="Times New Roman" w:hAnsi="Times New Roman" w:cs="Times New Roman"/>
+        </w:rPr>
+        <w:t xml:space="preserve"> di accoglienza, utilizzata per ricevere la richiesta di connessione dal client, ed eventualmente accettarla; ed N </w:t>
+      </w:r>
+      <w:proofErr w:type="spellStart"/>
+      <w:r>
+        <w:rPr>
+          <w:rFonts w:ascii="Times New Roman" w:hAnsi="Times New Roman" w:cs="Times New Roman"/>
+        </w:rPr>
+        <w:t>socket</w:t>
+      </w:r>
+      <w:proofErr w:type="spellEnd"/>
+      <w:r>
+        <w:rPr>
+          <w:rFonts w:ascii="Times New Roman" w:hAnsi="Times New Roman" w:cs="Times New Roman"/>
+        </w:rPr>
+        <w:t xml:space="preserve"> (dove N è il numero di client connessi) ognuna con lo scopo di eseguire le richieste di ogni client.</w:t>
+      </w:r>
+    </w:p>
+    <w:p>
+      <w:pPr>
+        <w:pStyle w:val="Paragrafoelenco"/>
+        <w:rPr>
+          <w:rFonts w:ascii="Times New Roman" w:hAnsi="Times New Roman" w:cs="Times New Roman"/>
+        </w:rPr>
+      </w:pPr>
+      <w:r>
+        <w:rPr>
+          <w:rFonts w:ascii="Times New Roman" w:hAnsi="Times New Roman" w:cs="Times New Roman"/>
+        </w:rPr>
+        <w:t xml:space="preserve">Tutte le </w:t>
+      </w:r>
+      <w:proofErr w:type="spellStart"/>
+      <w:r>
+        <w:rPr>
+          <w:rFonts w:ascii="Times New Roman" w:hAnsi="Times New Roman" w:cs="Times New Roman"/>
+        </w:rPr>
+        <w:t>socket</w:t>
+      </w:r>
+      <w:proofErr w:type="spellEnd"/>
+      <w:r>
+        <w:rPr>
+          <w:rFonts w:ascii="Times New Roman" w:hAnsi="Times New Roman" w:cs="Times New Roman"/>
+        </w:rPr>
+        <w:t xml:space="preserve"> non sono bloccanti.</w:t>
       </w:r>
     </w:p>
     <w:p>
@@ -115,50 +157,220 @@
         <w:rPr>
           <w:rFonts w:ascii="Times New Roman" w:hAnsi="Times New Roman" w:cs="Times New Roman"/>
         </w:rPr>
-        <w:t xml:space="preserve"> è formato da una funzione main che inzialmente stampa su standard input tutte le porte con i relativi stati (utilizzata o libera), successivamente entra in cuclo infinito di accoglienze, dove ogni volta che viene richiesta una connessione da parte di un client, viene verificato se il numero massimo di client ammissibili è stato superato, in tal caso manderà un codice speciale al client che permetterà di avvisarlo di tale situazione e lo inviterà a connettersi in un altro momento. Per la scelta della porta a cui associare un client viene utlizzato un algoritmo che prevede di assegnare al primo client la prima porta disponibile, e </w:t>
-      </w:r>
-      <w:proofErr w:type="gramStart"/>
-      <w:r>
-        <w:rPr>
-          <w:rFonts w:ascii="Times New Roman" w:hAnsi="Times New Roman" w:cs="Times New Roman"/>
-        </w:rPr>
-        <w:t>cosi</w:t>
-      </w:r>
-      <w:proofErr w:type="gramEnd"/>
+        <w:t xml:space="preserve"> è formato da una funzione </w:t>
+      </w:r>
+      <w:proofErr w:type="spellStart"/>
+      <w:r>
+        <w:rPr>
+          <w:rFonts w:ascii="Times New Roman" w:hAnsi="Times New Roman" w:cs="Times New Roman"/>
+        </w:rPr>
+        <w:t>main</w:t>
+      </w:r>
+      <w:proofErr w:type="spellEnd"/>
+      <w:r>
+        <w:rPr>
+          <w:rFonts w:ascii="Times New Roman" w:hAnsi="Times New Roman" w:cs="Times New Roman"/>
+        </w:rPr>
+        <w:t xml:space="preserve"> che </w:t>
+      </w:r>
+      <w:r>
+        <w:rPr>
+          <w:rFonts w:ascii="Times New Roman" w:hAnsi="Times New Roman" w:cs="Times New Roman"/>
+        </w:rPr>
+        <w:t>inizialmente</w:t>
+      </w:r>
+      <w:r>
+        <w:rPr>
+          <w:rFonts w:ascii="Times New Roman" w:hAnsi="Times New Roman" w:cs="Times New Roman"/>
+        </w:rPr>
+        <w:t xml:space="preserve"> stampa su standard input tutte le porte con i relativi stati (utilizzata o libera), successivamente entra in </w:t>
+      </w:r>
+      <w:r>
+        <w:rPr>
+          <w:rFonts w:ascii="Times New Roman" w:hAnsi="Times New Roman" w:cs="Times New Roman"/>
+        </w:rPr>
+        <w:t>ciclo</w:t>
+      </w:r>
+      <w:r>
+        <w:rPr>
+          <w:rFonts w:ascii="Times New Roman" w:hAnsi="Times New Roman" w:cs="Times New Roman"/>
+        </w:rPr>
+        <w:t xml:space="preserve"> infinito di accoglienze, dove ogni volta che viene richiesta una connessione da parte di un client, viene verificato se il numero massimo di client ammissibili è stato superato, in tal caso manderà un codice speciale al client che permetterà di avvisarlo di tale situazione e lo inviterà a connettersi in un altro momento. Per la scelta della porta a cui associare un client viene </w:t>
+      </w:r>
+      <w:r>
+        <w:rPr>
+          <w:rFonts w:ascii="Times New Roman" w:hAnsi="Times New Roman" w:cs="Times New Roman"/>
+        </w:rPr>
+        <w:t>utilizzato</w:t>
+      </w:r>
+      <w:r>
+        <w:rPr>
+          <w:rFonts w:ascii="Times New Roman" w:hAnsi="Times New Roman" w:cs="Times New Roman"/>
+        </w:rPr>
+        <w:t xml:space="preserve"> un algoritmo che prevede di assegnare al primo client la prima porta disponibile, e </w:t>
+      </w:r>
+      <w:r>
+        <w:rPr>
+          <w:rFonts w:ascii="Times New Roman" w:hAnsi="Times New Roman" w:cs="Times New Roman"/>
+        </w:rPr>
+        <w:t>così</w:t>
+      </w:r>
       <w:r>
         <w:rPr>
           <w:rFonts w:ascii="Times New Roman" w:hAnsi="Times New Roman" w:cs="Times New Roman"/>
         </w:rPr>
         <w:t xml:space="preserve"> via. I numeri di porta sono messi a disposizione mediante un puntatore ad </w:t>
       </w:r>
-      <w:proofErr w:type="gramStart"/>
-      <w:r>
-        <w:rPr>
-          <w:rFonts w:ascii="Times New Roman" w:hAnsi="Times New Roman" w:cs="Times New Roman"/>
-        </w:rPr>
-        <w:t>un puntatori</w:t>
-      </w:r>
-      <w:proofErr w:type="gramEnd"/>
-      <w:r>
-        <w:rPr>
-          <w:rFonts w:ascii="Times New Roman" w:hAnsi="Times New Roman" w:cs="Times New Roman"/>
-        </w:rPr>
-        <w:t xml:space="preserve"> di char resi disponibili a tutti i processi (parent e child) mediante una porzione di memoria condivisa; al fine di dare la possibilità ad ogni child di comunicare che il client a lui associato ha smesso di funzionare, e di conseguenza aggiornare il numero di porte disponibili.</w:t>
-      </w:r>
-      <w:r>
-        <w:rPr>
-          <w:rFonts w:ascii="Times New Roman" w:hAnsi="Times New Roman" w:cs="Times New Roman"/>
-        </w:rPr>
-        <w:t xml:space="preserve"> Per ogni client viene creato un child che si occuperà di gestire le sue richieste. Viene utilizzata la libreria &lt;signal.h&gt; per gestire l’eventuale chiusura della socket, in modo tale che: quando il thread main smetterà di funzionare verrà chiusa la connessione ad ogni client connesso. Viene utilizzato </w:t>
-      </w:r>
-      <w:proofErr w:type="gramStart"/>
-      <w:r>
-        <w:rPr>
-          <w:rFonts w:ascii="Times New Roman" w:hAnsi="Times New Roman" w:cs="Times New Roman"/>
-        </w:rPr>
-        <w:t>una array</w:t>
-      </w:r>
-      <w:proofErr w:type="gramEnd"/>
+      <w:r>
+        <w:rPr>
+          <w:rFonts w:ascii="Times New Roman" w:hAnsi="Times New Roman" w:cs="Times New Roman"/>
+        </w:rPr>
+        <w:t>un puntatore</w:t>
+      </w:r>
+      <w:r>
+        <w:rPr>
+          <w:rFonts w:ascii="Times New Roman" w:hAnsi="Times New Roman" w:cs="Times New Roman"/>
+        </w:rPr>
+        <w:t xml:space="preserve"> di </w:t>
+      </w:r>
+      <w:proofErr w:type="spellStart"/>
+      <w:r>
+        <w:rPr>
+          <w:rFonts w:ascii="Times New Roman" w:hAnsi="Times New Roman" w:cs="Times New Roman"/>
+        </w:rPr>
+        <w:t>char</w:t>
+      </w:r>
+      <w:proofErr w:type="spellEnd"/>
+      <w:r>
+        <w:rPr>
+          <w:rFonts w:ascii="Times New Roman" w:hAnsi="Times New Roman" w:cs="Times New Roman"/>
+        </w:rPr>
+        <w:t xml:space="preserve"> resi disponibili a tutti i processi (</w:t>
+      </w:r>
+      <w:proofErr w:type="spellStart"/>
+      <w:r>
+        <w:rPr>
+          <w:rFonts w:ascii="Times New Roman" w:hAnsi="Times New Roman" w:cs="Times New Roman"/>
+        </w:rPr>
+        <w:t>parent</w:t>
+      </w:r>
+      <w:proofErr w:type="spellEnd"/>
+      <w:r>
+        <w:rPr>
+          <w:rFonts w:ascii="Times New Roman" w:hAnsi="Times New Roman" w:cs="Times New Roman"/>
+        </w:rPr>
+        <w:t xml:space="preserve"> e </w:t>
+      </w:r>
+      <w:proofErr w:type="spellStart"/>
+      <w:r>
+        <w:rPr>
+          <w:rFonts w:ascii="Times New Roman" w:hAnsi="Times New Roman" w:cs="Times New Roman"/>
+        </w:rPr>
+        <w:t>child</w:t>
+      </w:r>
+      <w:proofErr w:type="spellEnd"/>
+      <w:r>
+        <w:rPr>
+          <w:rFonts w:ascii="Times New Roman" w:hAnsi="Times New Roman" w:cs="Times New Roman"/>
+        </w:rPr>
+        <w:t xml:space="preserve">) mediante una porzione di memoria condivisa; al fine di dare la possibilità ad ogni </w:t>
+      </w:r>
+      <w:proofErr w:type="spellStart"/>
+      <w:r>
+        <w:rPr>
+          <w:rFonts w:ascii="Times New Roman" w:hAnsi="Times New Roman" w:cs="Times New Roman"/>
+        </w:rPr>
+        <w:t>child</w:t>
+      </w:r>
+      <w:proofErr w:type="spellEnd"/>
+      <w:r>
+        <w:rPr>
+          <w:rFonts w:ascii="Times New Roman" w:hAnsi="Times New Roman" w:cs="Times New Roman"/>
+        </w:rPr>
+        <w:t xml:space="preserve"> di comunicare che il client a lui associato ha smesso di funzionare, e di conseguenza aggiornare il numero di porte disponibili.</w:t>
+      </w:r>
+      <w:r>
+        <w:rPr>
+          <w:rFonts w:ascii="Times New Roman" w:hAnsi="Times New Roman" w:cs="Times New Roman"/>
+        </w:rPr>
+        <w:t xml:space="preserve"> Per ogni client viene creato un </w:t>
+      </w:r>
+      <w:proofErr w:type="spellStart"/>
+      <w:r>
+        <w:rPr>
+          <w:rFonts w:ascii="Times New Roman" w:hAnsi="Times New Roman" w:cs="Times New Roman"/>
+        </w:rPr>
+        <w:t>child</w:t>
+      </w:r>
+      <w:proofErr w:type="spellEnd"/>
+      <w:r>
+        <w:rPr>
+          <w:rFonts w:ascii="Times New Roman" w:hAnsi="Times New Roman" w:cs="Times New Roman"/>
+        </w:rPr>
+        <w:t xml:space="preserve"> che si occuperà di gestire le sue richieste. Viene utilizzata la libreria &lt;</w:t>
+      </w:r>
+      <w:proofErr w:type="spellStart"/>
+      <w:r>
+        <w:rPr>
+          <w:rFonts w:ascii="Times New Roman" w:hAnsi="Times New Roman" w:cs="Times New Roman"/>
+        </w:rPr>
+        <w:t>signal.h</w:t>
+      </w:r>
+      <w:proofErr w:type="spellEnd"/>
+      <w:r>
+        <w:rPr>
+          <w:rFonts w:ascii="Times New Roman" w:hAnsi="Times New Roman" w:cs="Times New Roman"/>
+        </w:rPr>
+        <w:t xml:space="preserve">&gt; per gestire l’eventuale chiusura della </w:t>
+      </w:r>
+      <w:proofErr w:type="spellStart"/>
+      <w:r>
+        <w:rPr>
+          <w:rFonts w:ascii="Times New Roman" w:hAnsi="Times New Roman" w:cs="Times New Roman"/>
+        </w:rPr>
+        <w:t>socket</w:t>
+      </w:r>
+      <w:proofErr w:type="spellEnd"/>
+      <w:r>
+        <w:rPr>
+          <w:rFonts w:ascii="Times New Roman" w:hAnsi="Times New Roman" w:cs="Times New Roman"/>
+        </w:rPr>
+        <w:t xml:space="preserve">, in modo tale che: quando il </w:t>
+      </w:r>
+      <w:proofErr w:type="spellStart"/>
+      <w:r>
+        <w:rPr>
+          <w:rFonts w:ascii="Times New Roman" w:hAnsi="Times New Roman" w:cs="Times New Roman"/>
+        </w:rPr>
+        <w:t>thread</w:t>
+      </w:r>
+      <w:proofErr w:type="spellEnd"/>
+      <w:r>
+        <w:rPr>
+          <w:rFonts w:ascii="Times New Roman" w:hAnsi="Times New Roman" w:cs="Times New Roman"/>
+        </w:rPr>
+        <w:t xml:space="preserve"> </w:t>
+      </w:r>
+      <w:proofErr w:type="spellStart"/>
+      <w:r>
+        <w:rPr>
+          <w:rFonts w:ascii="Times New Roman" w:hAnsi="Times New Roman" w:cs="Times New Roman"/>
+        </w:rPr>
+        <w:t>main</w:t>
+      </w:r>
+      <w:proofErr w:type="spellEnd"/>
+      <w:r>
+        <w:rPr>
+          <w:rFonts w:ascii="Times New Roman" w:hAnsi="Times New Roman" w:cs="Times New Roman"/>
+        </w:rPr>
+        <w:t xml:space="preserve"> smetterà di funzionare verrà chiusa la connessione ad ogni client connesso. Viene utilizzato </w:t>
+      </w:r>
+      <w:r>
+        <w:rPr>
+          <w:rFonts w:ascii="Times New Roman" w:hAnsi="Times New Roman" w:cs="Times New Roman"/>
+        </w:rPr>
+        <w:t>un array</w:t>
+      </w:r>
       <w:r>
         <w:rPr>
           <w:rFonts w:ascii="Times New Roman" w:hAnsi="Times New Roman" w:cs="Times New Roman"/>
@@ -207,7 +419,35 @@
         <w:rPr>
           <w:rFonts w:ascii="Times New Roman" w:hAnsi="Times New Roman" w:cs="Times New Roman"/>
         </w:rPr>
-        <w:t xml:space="preserve"> viene creato un identificatore di file usato per aprire in sola lettura il file “list.txt” contenente tutti i file presenti nel server; tali contenuti vengono messi in un buffer grande abbastanza per contenerli, e successivamente vengono mandati al client mediante la socket creata per far comunicare il child i-esimo con il client i-esimo.</w:t>
+        <w:t xml:space="preserve"> viene creato un identificatore di file usato per aprire in sola lettura il file “list.txt” contenente tutti i file presenti nel server; tali contenuti vengono messi in un buffer grande abbastanza per contenerli, e successivamente vengono mandati al client mediante la </w:t>
+      </w:r>
+      <w:proofErr w:type="spellStart"/>
+      <w:r>
+        <w:rPr>
+          <w:rFonts w:ascii="Times New Roman" w:hAnsi="Times New Roman" w:cs="Times New Roman"/>
+        </w:rPr>
+        <w:t>socket</w:t>
+      </w:r>
+      <w:proofErr w:type="spellEnd"/>
+      <w:r>
+        <w:rPr>
+          <w:rFonts w:ascii="Times New Roman" w:hAnsi="Times New Roman" w:cs="Times New Roman"/>
+        </w:rPr>
+        <w:t xml:space="preserve"> creata per far comunicare il </w:t>
+      </w:r>
+      <w:proofErr w:type="spellStart"/>
+      <w:r>
+        <w:rPr>
+          <w:rFonts w:ascii="Times New Roman" w:hAnsi="Times New Roman" w:cs="Times New Roman"/>
+        </w:rPr>
+        <w:t>child</w:t>
+      </w:r>
+      <w:proofErr w:type="spellEnd"/>
+      <w:r>
+        <w:rPr>
+          <w:rFonts w:ascii="Times New Roman" w:hAnsi="Times New Roman" w:cs="Times New Roman"/>
+        </w:rPr>
+        <w:t xml:space="preserve"> i-esimo con il client i-esimo.</w:t>
       </w:r>
     </w:p>
     <w:p>
@@ -319,7 +559,33 @@
         <w:rPr>
           <w:rFonts w:ascii="Times New Roman" w:hAnsi="Times New Roman" w:cs="Times New Roman"/>
         </w:rPr>
-        <w:t>Invoca la funzione recive_UDP_GO_BACK_N e rimane in attesa di pacchetti</w:t>
+        <w:t xml:space="preserve">Invoca la funzione </w:t>
+      </w:r>
+      <w:proofErr w:type="spellStart"/>
+      <w:r>
+        <w:rPr>
+          <w:rFonts w:ascii="Times New Roman" w:hAnsi="Times New Roman" w:cs="Times New Roman"/>
+        </w:rPr>
+        <w:t>UDP_GO_BACK_N</w:t>
+      </w:r>
+      <w:r>
+        <w:rPr>
+          <w:rFonts w:ascii="Times New Roman" w:hAnsi="Times New Roman" w:cs="Times New Roman"/>
+        </w:rPr>
+        <w:t>_Recive</w:t>
+      </w:r>
+      <w:proofErr w:type="spellEnd"/>
+      <w:r>
+        <w:rPr>
+          <w:rFonts w:ascii="Times New Roman" w:hAnsi="Times New Roman" w:cs="Times New Roman"/>
+        </w:rPr>
+        <w:t xml:space="preserve"> </w:t>
+      </w:r>
+      <w:r>
+        <w:rPr>
+          <w:rFonts w:ascii="Times New Roman" w:hAnsi="Times New Roman" w:cs="Times New Roman"/>
+        </w:rPr>
+        <w:t>e rimane in attesa di pacchetti</w:t>
       </w:r>
       <w:r>
         <w:rPr>
@@ -343,7 +609,21 @@
         <w:rPr>
           <w:rFonts w:ascii="Times New Roman" w:hAnsi="Times New Roman" w:cs="Times New Roman"/>
         </w:rPr>
-        <w:t>La funzione ha un ciclo while che dura per l’intera durata di ricezione dei pacchetti</w:t>
+        <w:t xml:space="preserve">La funzione ha un ciclo </w:t>
+      </w:r>
+      <w:proofErr w:type="spellStart"/>
+      <w:r>
+        <w:rPr>
+          <w:rFonts w:ascii="Times New Roman" w:hAnsi="Times New Roman" w:cs="Times New Roman"/>
+        </w:rPr>
+        <w:t>while</w:t>
+      </w:r>
+      <w:proofErr w:type="spellEnd"/>
+      <w:r>
+        <w:rPr>
+          <w:rFonts w:ascii="Times New Roman" w:hAnsi="Times New Roman" w:cs="Times New Roman"/>
+        </w:rPr>
+        <w:t xml:space="preserve"> che dura per l’intera durata di ricezione dei pacchetti</w:t>
       </w:r>
     </w:p>
     <w:p>
@@ -363,14 +643,12 @@
         </w:rPr>
         <w:t xml:space="preserve">Viene fatto un controllo per verificare se il numero di pacchetti è un multiplo della finestra di </w:t>
       </w:r>
-      <w:proofErr w:type="gramStart"/>
-      <w:r>
-        <w:rPr>
-          <w:rFonts w:ascii="Times New Roman" w:hAnsi="Times New Roman" w:cs="Times New Roman"/>
-        </w:rPr>
-        <w:t>trasmissione ,</w:t>
-      </w:r>
-      <w:proofErr w:type="gramEnd"/>
+      <w:r>
+        <w:rPr>
+          <w:rFonts w:ascii="Times New Roman" w:hAnsi="Times New Roman" w:cs="Times New Roman"/>
+        </w:rPr>
+        <w:t>trasmissione,</w:t>
+      </w:r>
       <w:r>
         <w:rPr>
           <w:rFonts w:ascii="Times New Roman" w:hAnsi="Times New Roman" w:cs="Times New Roman"/>
@@ -429,7 +707,19 @@
         <w:rPr>
           <w:rFonts w:ascii="Times New Roman" w:hAnsi="Times New Roman" w:cs="Times New Roman"/>
         </w:rPr>
-        <w:t>Entra in un ciclo for di durata pari alla finestra di trasmsisione ed inizia a ricevere i pacchetti</w:t>
+        <w:t xml:space="preserve">Entra in un ciclo for di durata pari alla finestra di </w:t>
+      </w:r>
+      <w:r>
+        <w:rPr>
+          <w:rFonts w:ascii="Times New Roman" w:hAnsi="Times New Roman" w:cs="Times New Roman"/>
+        </w:rPr>
+        <w:t>trasmissione</w:t>
+      </w:r>
+      <w:r>
+        <w:rPr>
+          <w:rFonts w:ascii="Times New Roman" w:hAnsi="Times New Roman" w:cs="Times New Roman"/>
+        </w:rPr>
+        <w:t xml:space="preserve"> ed inizia a ricevere i pacchetti</w:t>
       </w:r>
     </w:p>
     <w:p>
@@ -483,7 +773,21 @@
         <w:rPr>
           <w:rFonts w:ascii="Times New Roman" w:hAnsi="Times New Roman" w:cs="Times New Roman"/>
         </w:rPr>
-        <w:t>In caso viene trasmesso un pacchetto fuori ordine o viene perso un pacchetto, viene inviato l’ack inerente all’ultimo pacchetto ricevuto e viene scartato il pacchetto sbagliato.</w:t>
+        <w:t>In caso viene trasmesso un pacchetto fuori ordine o viene perso un pacchetto, viene inviato l’</w:t>
+      </w:r>
+      <w:proofErr w:type="spellStart"/>
+      <w:r>
+        <w:rPr>
+          <w:rFonts w:ascii="Times New Roman" w:hAnsi="Times New Roman" w:cs="Times New Roman"/>
+        </w:rPr>
+        <w:t>ack</w:t>
+      </w:r>
+      <w:proofErr w:type="spellEnd"/>
+      <w:r>
+        <w:rPr>
+          <w:rFonts w:ascii="Times New Roman" w:hAnsi="Times New Roman" w:cs="Times New Roman"/>
+        </w:rPr>
+        <w:t xml:space="preserve"> inerente all’ultimo pacchetto ricevuto e viene scartato il pacchetto sbagliato.</w:t>
       </w:r>
     </w:p>
     <w:p>
@@ -518,7 +822,15 @@
           <w:b/>
           <w:bCs/>
         </w:rPr>
-        <w:t>Nel caso di donwload</w:t>
+        <w:t xml:space="preserve">Nel caso di </w:t>
+      </w:r>
+      <w:r>
+        <w:rPr>
+          <w:rFonts w:ascii="Times New Roman" w:hAnsi="Times New Roman" w:cs="Times New Roman"/>
+          <w:b/>
+          <w:bCs/>
+        </w:rPr>
+        <w:t>download</w:t>
       </w:r>
       <w:r>
         <w:rPr>
@@ -598,14 +910,12 @@
         </w:rPr>
         <w:t xml:space="preserve">Crea </w:t>
       </w:r>
-      <w:proofErr w:type="gramStart"/>
-      <w:r>
-        <w:rPr>
-          <w:rFonts w:ascii="Times New Roman" w:hAnsi="Times New Roman" w:cs="Times New Roman"/>
-        </w:rPr>
-        <w:t>un struttura</w:t>
-      </w:r>
-      <w:proofErr w:type="gramEnd"/>
+      <w:r>
+        <w:rPr>
+          <w:rFonts w:ascii="Times New Roman" w:hAnsi="Times New Roman" w:cs="Times New Roman"/>
+        </w:rPr>
+        <w:t>una struttura</w:t>
+      </w:r>
       <w:r>
         <w:rPr>
           <w:rFonts w:ascii="Times New Roman" w:hAnsi="Times New Roman" w:cs="Times New Roman"/>
@@ -646,7 +956,33 @@
         <w:rPr>
           <w:rFonts w:ascii="Times New Roman" w:hAnsi="Times New Roman" w:cs="Times New Roman"/>
         </w:rPr>
-        <w:t>Invoca la funzione send_UDP_GO_BACK_N al fine di inviare tutti i pacchetti</w:t>
+        <w:t xml:space="preserve">Invoca la funzione </w:t>
+      </w:r>
+      <w:proofErr w:type="spellStart"/>
+      <w:r>
+        <w:rPr>
+          <w:rFonts w:ascii="Times New Roman" w:hAnsi="Times New Roman" w:cs="Times New Roman"/>
+        </w:rPr>
+        <w:t>UDP_GO_BACK_N</w:t>
+      </w:r>
+      <w:r>
+        <w:rPr>
+          <w:rFonts w:ascii="Times New Roman" w:hAnsi="Times New Roman" w:cs="Times New Roman"/>
+        </w:rPr>
+        <w:t>_Send</w:t>
+      </w:r>
+      <w:proofErr w:type="spellEnd"/>
+      <w:r>
+        <w:rPr>
+          <w:rFonts w:ascii="Times New Roman" w:hAnsi="Times New Roman" w:cs="Times New Roman"/>
+        </w:rPr>
+        <w:t xml:space="preserve"> </w:t>
+      </w:r>
+      <w:r>
+        <w:rPr>
+          <w:rFonts w:ascii="Times New Roman" w:hAnsi="Times New Roman" w:cs="Times New Roman"/>
+        </w:rPr>
+        <w:t>al fine di inviare tutti i pacchetti</w:t>
       </w:r>
     </w:p>
     <w:p>
@@ -718,7 +1054,19 @@
         <w:rPr>
           <w:rFonts w:ascii="Times New Roman" w:hAnsi="Times New Roman" w:cs="Times New Roman"/>
         </w:rPr>
-        <w:t xml:space="preserve">Ogni volta che viene ricevuto un riscontro inerente al primo pacchetto della serie, la finetrsa scorre. </w:t>
+        <w:t xml:space="preserve">Ogni volta che viene ricevuto un riscontro inerente al primo pacchetto della serie, la </w:t>
+      </w:r>
+      <w:r>
+        <w:rPr>
+          <w:rFonts w:ascii="Times New Roman" w:hAnsi="Times New Roman" w:cs="Times New Roman"/>
+        </w:rPr>
+        <w:t>finestra</w:t>
+      </w:r>
+      <w:r>
+        <w:rPr>
+          <w:rFonts w:ascii="Times New Roman" w:hAnsi="Times New Roman" w:cs="Times New Roman"/>
+        </w:rPr>
+        <w:t xml:space="preserve"> scorre. </w:t>
       </w:r>
     </w:p>
     <w:p>
@@ -776,7 +1124,35 @@
         <w:rPr>
           <w:rFonts w:ascii="Times New Roman" w:hAnsi="Times New Roman" w:cs="Times New Roman"/>
         </w:rPr>
-        <w:t xml:space="preserve"> è formato da una funzione main che crea una socket per la connessione al server, ed attende che il server gli dia l’esito della tentata connessione.</w:t>
+        <w:t xml:space="preserve"> è formato da una funzione </w:t>
+      </w:r>
+      <w:proofErr w:type="spellStart"/>
+      <w:r>
+        <w:rPr>
+          <w:rFonts w:ascii="Times New Roman" w:hAnsi="Times New Roman" w:cs="Times New Roman"/>
+        </w:rPr>
+        <w:t>main</w:t>
+      </w:r>
+      <w:proofErr w:type="spellEnd"/>
+      <w:r>
+        <w:rPr>
+          <w:rFonts w:ascii="Times New Roman" w:hAnsi="Times New Roman" w:cs="Times New Roman"/>
+        </w:rPr>
+        <w:t xml:space="preserve"> che crea una </w:t>
+      </w:r>
+      <w:proofErr w:type="spellStart"/>
+      <w:r>
+        <w:rPr>
+          <w:rFonts w:ascii="Times New Roman" w:hAnsi="Times New Roman" w:cs="Times New Roman"/>
+        </w:rPr>
+        <w:t>socket</w:t>
+      </w:r>
+      <w:proofErr w:type="spellEnd"/>
+      <w:r>
+        <w:rPr>
+          <w:rFonts w:ascii="Times New Roman" w:hAnsi="Times New Roman" w:cs="Times New Roman"/>
+        </w:rPr>
+        <w:t xml:space="preserve"> per la connessione al server, ed attende che il server gli dia l’esito della tentata connessione.</w:t>
       </w:r>
     </w:p>
     <w:p>
@@ -804,7 +1180,59 @@
         <w:rPr>
           <w:rFonts w:ascii="Times New Roman" w:hAnsi="Times New Roman" w:cs="Times New Roman"/>
         </w:rPr>
-        <w:t>Successivamente entrerà in un ciclo while di richieste, dove potrà, mediante l’uso di un array di char di dimensione pari alla massima quantità di bytes scambiabili tra client e server, ivniare messaggi di richeista al server, in particolare:</w:t>
+        <w:t xml:space="preserve">Successivamente entrerà in un ciclo </w:t>
+      </w:r>
+      <w:proofErr w:type="spellStart"/>
+      <w:r>
+        <w:rPr>
+          <w:rFonts w:ascii="Times New Roman" w:hAnsi="Times New Roman" w:cs="Times New Roman"/>
+        </w:rPr>
+        <w:t>while</w:t>
+      </w:r>
+      <w:proofErr w:type="spellEnd"/>
+      <w:r>
+        <w:rPr>
+          <w:rFonts w:ascii="Times New Roman" w:hAnsi="Times New Roman" w:cs="Times New Roman"/>
+        </w:rPr>
+        <w:t xml:space="preserve"> di richieste, dove potrà, mediante l’uso di un array di </w:t>
+      </w:r>
+      <w:proofErr w:type="spellStart"/>
+      <w:r>
+        <w:rPr>
+          <w:rFonts w:ascii="Times New Roman" w:hAnsi="Times New Roman" w:cs="Times New Roman"/>
+        </w:rPr>
+        <w:t>char</w:t>
+      </w:r>
+      <w:proofErr w:type="spellEnd"/>
+      <w:r>
+        <w:rPr>
+          <w:rFonts w:ascii="Times New Roman" w:hAnsi="Times New Roman" w:cs="Times New Roman"/>
+        </w:rPr>
+        <w:t xml:space="preserve"> di dimensione pari alla massima quantità di bytes scambiabili tra client e server, </w:t>
+      </w:r>
+      <w:r>
+        <w:rPr>
+          <w:rFonts w:ascii="Times New Roman" w:hAnsi="Times New Roman" w:cs="Times New Roman"/>
+        </w:rPr>
+        <w:t>inviare</w:t>
+      </w:r>
+      <w:r>
+        <w:rPr>
+          <w:rFonts w:ascii="Times New Roman" w:hAnsi="Times New Roman" w:cs="Times New Roman"/>
+        </w:rPr>
+        <w:t xml:space="preserve"> messaggi di </w:t>
+      </w:r>
+      <w:r>
+        <w:rPr>
+          <w:rFonts w:ascii="Times New Roman" w:hAnsi="Times New Roman" w:cs="Times New Roman"/>
+        </w:rPr>
+        <w:t>richiesta</w:t>
+      </w:r>
+      <w:r>
+        <w:rPr>
+          <w:rFonts w:ascii="Times New Roman" w:hAnsi="Times New Roman" w:cs="Times New Roman"/>
+        </w:rPr>
+        <w:t xml:space="preserve"> al server, in particolare:</w:t>
       </w:r>
     </w:p>
     <w:p>
@@ -818,7 +1246,35 @@
         <w:rPr>
           <w:rFonts w:ascii="Times New Roman" w:hAnsi="Times New Roman" w:cs="Times New Roman"/>
         </w:rPr>
-        <w:t>La funzione List permette al client di rimanere in attesa di un puntatore a char sulla socket, contenente tutti i file disponibili sul server, per poi stamparla a schermo</w:t>
+        <w:t xml:space="preserve">La funzione List permette al client di rimanere in attesa di un puntatore a </w:t>
+      </w:r>
+      <w:proofErr w:type="spellStart"/>
+      <w:r>
+        <w:rPr>
+          <w:rFonts w:ascii="Times New Roman" w:hAnsi="Times New Roman" w:cs="Times New Roman"/>
+        </w:rPr>
+        <w:t>char</w:t>
+      </w:r>
+      <w:proofErr w:type="spellEnd"/>
+      <w:r>
+        <w:rPr>
+          <w:rFonts w:ascii="Times New Roman" w:hAnsi="Times New Roman" w:cs="Times New Roman"/>
+        </w:rPr>
+        <w:t xml:space="preserve"> sulla </w:t>
+      </w:r>
+      <w:proofErr w:type="spellStart"/>
+      <w:r>
+        <w:rPr>
+          <w:rFonts w:ascii="Times New Roman" w:hAnsi="Times New Roman" w:cs="Times New Roman"/>
+        </w:rPr>
+        <w:t>socket</w:t>
+      </w:r>
+      <w:proofErr w:type="spellEnd"/>
+      <w:r>
+        <w:rPr>
+          <w:rFonts w:ascii="Times New Roman" w:hAnsi="Times New Roman" w:cs="Times New Roman"/>
+        </w:rPr>
+        <w:t>, contenente tutti i file disponibili sul server, per poi stamparla a schermo</w:t>
       </w:r>
     </w:p>
     <w:p>
@@ -828,19 +1284,31 @@
           <w:rFonts w:ascii="Times New Roman" w:hAnsi="Times New Roman" w:cs="Times New Roman"/>
         </w:rPr>
       </w:pPr>
-      <w:proofErr w:type="gramStart"/>
-      <w:r>
-        <w:rPr>
-          <w:rFonts w:ascii="Times New Roman" w:hAnsi="Times New Roman" w:cs="Times New Roman"/>
-        </w:rPr>
-        <w:t>La funzione Exit,</w:t>
-      </w:r>
-      <w:proofErr w:type="gramEnd"/>
-      <w:r>
-        <w:rPr>
-          <w:rFonts w:ascii="Times New Roman" w:hAnsi="Times New Roman" w:cs="Times New Roman"/>
-        </w:rPr>
-        <w:t xml:space="preserve"> permetterà di eliminare la socket da lui creata ed inviare prima di chiuderla un messaggio al server notificandogli tale evento.</w:t>
+      <w:r>
+        <w:rPr>
+          <w:rFonts w:ascii="Times New Roman" w:hAnsi="Times New Roman" w:cs="Times New Roman"/>
+        </w:rPr>
+        <w:t>La funzione Exit</w:t>
+      </w:r>
+      <w:r>
+        <w:rPr>
+          <w:rFonts w:ascii="Times New Roman" w:hAnsi="Times New Roman" w:cs="Times New Roman"/>
+        </w:rPr>
+        <w:t xml:space="preserve"> permetterà di eliminare la </w:t>
+      </w:r>
+      <w:proofErr w:type="spellStart"/>
+      <w:r>
+        <w:rPr>
+          <w:rFonts w:ascii="Times New Roman" w:hAnsi="Times New Roman" w:cs="Times New Roman"/>
+        </w:rPr>
+        <w:t>socket</w:t>
+      </w:r>
+      <w:proofErr w:type="spellEnd"/>
+      <w:r>
+        <w:rPr>
+          <w:rFonts w:ascii="Times New Roman" w:hAnsi="Times New Roman" w:cs="Times New Roman"/>
+        </w:rPr>
+        <w:t xml:space="preserve"> da lui creata ed inviare prima di chiuderla un messaggio al server notificandogli tale evento.</w:t>
       </w:r>
     </w:p>
     <w:p>
@@ -936,14 +1404,12 @@
         </w:rPr>
         <w:t xml:space="preserve">Crea </w:t>
       </w:r>
-      <w:proofErr w:type="gramStart"/>
-      <w:r>
-        <w:rPr>
-          <w:rFonts w:ascii="Times New Roman" w:hAnsi="Times New Roman" w:cs="Times New Roman"/>
-        </w:rPr>
-        <w:t>un struttura</w:t>
-      </w:r>
-      <w:proofErr w:type="gramEnd"/>
+      <w:r>
+        <w:rPr>
+          <w:rFonts w:ascii="Times New Roman" w:hAnsi="Times New Roman" w:cs="Times New Roman"/>
+        </w:rPr>
+        <w:t>una struttura</w:t>
+      </w:r>
       <w:r>
         <w:rPr>
           <w:rFonts w:ascii="Times New Roman" w:hAnsi="Times New Roman" w:cs="Times New Roman"/>
@@ -984,7 +1450,27 @@
         <w:rPr>
           <w:rFonts w:ascii="Times New Roman" w:hAnsi="Times New Roman" w:cs="Times New Roman"/>
         </w:rPr>
-        <w:t>Invoca la funzione send_UDP_GO_BACK_N al fine di inviare tutti i pacchetti</w:t>
+        <w:t xml:space="preserve">Invoca la funzione </w:t>
+      </w:r>
+      <w:proofErr w:type="spellStart"/>
+      <w:r>
+        <w:rPr>
+          <w:rFonts w:ascii="Times New Roman" w:hAnsi="Times New Roman" w:cs="Times New Roman"/>
+        </w:rPr>
+        <w:t>UDP_GO_BACK_N</w:t>
+      </w:r>
+      <w:r>
+        <w:rPr>
+          <w:rFonts w:ascii="Times New Roman" w:hAnsi="Times New Roman" w:cs="Times New Roman"/>
+        </w:rPr>
+        <w:t>_Send</w:t>
+      </w:r>
+      <w:proofErr w:type="spellEnd"/>
+      <w:r>
+        <w:rPr>
+          <w:rFonts w:ascii="Times New Roman" w:hAnsi="Times New Roman" w:cs="Times New Roman"/>
+        </w:rPr>
+        <w:t xml:space="preserve"> al fine di inviare tutti i pacchetti</w:t>
       </w:r>
     </w:p>
     <w:p>
@@ -1056,7 +1542,19 @@
         <w:rPr>
           <w:rFonts w:ascii="Times New Roman" w:hAnsi="Times New Roman" w:cs="Times New Roman"/>
         </w:rPr>
-        <w:t xml:space="preserve">Ogni volta che viene ricevuto un riscontro inerente al primo pacchetto della serie, la finetrsa scorre. </w:t>
+        <w:t xml:space="preserve">Ogni volta che viene ricevuto un riscontro inerente al primo pacchetto della serie, la </w:t>
+      </w:r>
+      <w:r>
+        <w:rPr>
+          <w:rFonts w:ascii="Times New Roman" w:hAnsi="Times New Roman" w:cs="Times New Roman"/>
+        </w:rPr>
+        <w:t>finestra</w:t>
+      </w:r>
+      <w:r>
+        <w:rPr>
+          <w:rFonts w:ascii="Times New Roman" w:hAnsi="Times New Roman" w:cs="Times New Roman"/>
+        </w:rPr>
+        <w:t xml:space="preserve"> scorre. </w:t>
       </w:r>
     </w:p>
     <w:p>
@@ -1186,7 +1684,27 @@
         <w:rPr>
           <w:rFonts w:ascii="Times New Roman" w:hAnsi="Times New Roman" w:cs="Times New Roman"/>
         </w:rPr>
-        <w:t>Invoca la funzione recive_UDP_GO_BACK_N e rimane in attesa di pacchetti che verranno inseriti in una struttura grande quanto il numero di pacchetti da ricevere</w:t>
+        <w:t xml:space="preserve">Invoca la funzione </w:t>
+      </w:r>
+      <w:proofErr w:type="spellStart"/>
+      <w:r>
+        <w:rPr>
+          <w:rFonts w:ascii="Times New Roman" w:hAnsi="Times New Roman" w:cs="Times New Roman"/>
+        </w:rPr>
+        <w:t>UDP_GO_BACK_N</w:t>
+      </w:r>
+      <w:r>
+        <w:rPr>
+          <w:rFonts w:ascii="Times New Roman" w:hAnsi="Times New Roman" w:cs="Times New Roman"/>
+        </w:rPr>
+        <w:t>_Recive</w:t>
+      </w:r>
+      <w:proofErr w:type="spellEnd"/>
+      <w:r>
+        <w:rPr>
+          <w:rFonts w:ascii="Times New Roman" w:hAnsi="Times New Roman" w:cs="Times New Roman"/>
+        </w:rPr>
+        <w:t xml:space="preserve"> e rimane in attesa di pacchetti che verranno inseriti in una struttura grande quanto il numero di pacchetti da ricevere</w:t>
       </w:r>
     </w:p>
     <w:p>
@@ -1204,7 +1722,21 @@
         <w:rPr>
           <w:rFonts w:ascii="Times New Roman" w:hAnsi="Times New Roman" w:cs="Times New Roman"/>
         </w:rPr>
-        <w:t>La funzione ha un ciclo while che dura per l’intera durata di ricezione dei pacchetti</w:t>
+        <w:t xml:space="preserve">La funzione ha un ciclo </w:t>
+      </w:r>
+      <w:proofErr w:type="spellStart"/>
+      <w:r>
+        <w:rPr>
+          <w:rFonts w:ascii="Times New Roman" w:hAnsi="Times New Roman" w:cs="Times New Roman"/>
+        </w:rPr>
+        <w:t>while</w:t>
+      </w:r>
+      <w:proofErr w:type="spellEnd"/>
+      <w:r>
+        <w:rPr>
+          <w:rFonts w:ascii="Times New Roman" w:hAnsi="Times New Roman" w:cs="Times New Roman"/>
+        </w:rPr>
+        <w:t xml:space="preserve"> che dura per l’intera durata di ricezione dei pacchetti</w:t>
       </w:r>
     </w:p>
     <w:p>
@@ -1225,14 +1757,12 @@
         <w:lastRenderedPageBreak/>
         <w:t xml:space="preserve">Viene fatto un controllo per verificare se il numero di pacchetti è un multiplo della finestra di </w:t>
       </w:r>
-      <w:proofErr w:type="gramStart"/>
-      <w:r>
-        <w:rPr>
-          <w:rFonts w:ascii="Times New Roman" w:hAnsi="Times New Roman" w:cs="Times New Roman"/>
-        </w:rPr>
-        <w:t>trasmissione ,</w:t>
-      </w:r>
-      <w:proofErr w:type="gramEnd"/>
+      <w:r>
+        <w:rPr>
+          <w:rFonts w:ascii="Times New Roman" w:hAnsi="Times New Roman" w:cs="Times New Roman"/>
+        </w:rPr>
+        <w:t>trasmissione,</w:t>
+      </w:r>
       <w:r>
         <w:rPr>
           <w:rFonts w:ascii="Times New Roman" w:hAnsi="Times New Roman" w:cs="Times New Roman"/>
@@ -1255,7 +1785,19 @@
         <w:rPr>
           <w:rFonts w:ascii="Times New Roman" w:hAnsi="Times New Roman" w:cs="Times New Roman"/>
         </w:rPr>
-        <w:t>Entra in un ciclo for di durata pari alla finestra di trasmsisione ed inizia a ricevere i pacchetti</w:t>
+        <w:t xml:space="preserve">Entra in un ciclo for di durata pari alla finestra di </w:t>
+      </w:r>
+      <w:r>
+        <w:rPr>
+          <w:rFonts w:ascii="Times New Roman" w:hAnsi="Times New Roman" w:cs="Times New Roman"/>
+        </w:rPr>
+        <w:t>trasmissione</w:t>
+      </w:r>
+      <w:r>
+        <w:rPr>
+          <w:rFonts w:ascii="Times New Roman" w:hAnsi="Times New Roman" w:cs="Times New Roman"/>
+        </w:rPr>
+        <w:t xml:space="preserve"> ed inizia a ricevere i pacchetti</w:t>
       </w:r>
     </w:p>
     <w:p>
@@ -1309,7 +1851,21 @@
         <w:rPr>
           <w:rFonts w:ascii="Times New Roman" w:hAnsi="Times New Roman" w:cs="Times New Roman"/>
         </w:rPr>
-        <w:t>In caso viene trasmesso un pacchetto fuori ordine o viene perso un pacchetto, viene inviato l’ack inerente all’ultimo pacchetto ricevuto e viene scartato il pacchetto sbagliato.</w:t>
+        <w:t>In caso viene trasmesso un pacchetto fuori ordine o viene perso un pacchetto, viene inviato l’</w:t>
+      </w:r>
+      <w:proofErr w:type="spellStart"/>
+      <w:r>
+        <w:rPr>
+          <w:rFonts w:ascii="Times New Roman" w:hAnsi="Times New Roman" w:cs="Times New Roman"/>
+        </w:rPr>
+        <w:t>ack</w:t>
+      </w:r>
+      <w:proofErr w:type="spellEnd"/>
+      <w:r>
+        <w:rPr>
+          <w:rFonts w:ascii="Times New Roman" w:hAnsi="Times New Roman" w:cs="Times New Roman"/>
+        </w:rPr>
+        <w:t xml:space="preserve"> inerente all’ultimo pacchetto ricevuto e viene scartato il pacchetto sbagliato.</w:t>
       </w:r>
     </w:p>
     <w:p>
@@ -1392,14 +1948,12 @@
           <w:rFonts w:ascii="Times New Roman" w:hAnsi="Times New Roman" w:cs="Times New Roman"/>
         </w:rPr>
       </w:pPr>
-      <w:proofErr w:type="gramStart"/>
-      <w:r>
-        <w:rPr>
-          <w:rFonts w:ascii="Times New Roman" w:hAnsi="Times New Roman" w:cs="Times New Roman"/>
-        </w:rPr>
-        <w:t>Purtroppo</w:t>
-      </w:r>
-      <w:proofErr w:type="gramEnd"/>
+      <w:r>
+        <w:rPr>
+          <w:rFonts w:ascii="Times New Roman" w:hAnsi="Times New Roman" w:cs="Times New Roman"/>
+        </w:rPr>
+        <w:t>Purtroppo,</w:t>
+      </w:r>
       <w:r>
         <w:rPr>
           <w:rFonts w:ascii="Times New Roman" w:hAnsi="Times New Roman" w:cs="Times New Roman"/>
@@ -1460,7 +2014,47 @@
         <w:rPr>
           <w:rFonts w:ascii="Times New Roman" w:hAnsi="Times New Roman" w:cs="Times New Roman"/>
         </w:rPr>
-        <w:t>Per lo sviluppo dell’applicazione è stata utilizzata l’applicazione Ubuntu presente su windows, che permette di avere una shall Unix su cui testare continuamente il sistema. Come IDE è stato utilizzato Notepad++</w:t>
+        <w:t xml:space="preserve">Per lo sviluppo dell’applicazione è stata utilizzata l’applicazione </w:t>
+      </w:r>
+      <w:proofErr w:type="spellStart"/>
+      <w:r>
+        <w:rPr>
+          <w:rFonts w:ascii="Times New Roman" w:hAnsi="Times New Roman" w:cs="Times New Roman"/>
+        </w:rPr>
+        <w:t>Ubuntu</w:t>
+      </w:r>
+      <w:proofErr w:type="spellEnd"/>
+      <w:r>
+        <w:rPr>
+          <w:rFonts w:ascii="Times New Roman" w:hAnsi="Times New Roman" w:cs="Times New Roman"/>
+        </w:rPr>
+        <w:t xml:space="preserve"> presente su windows, che permette di avere una sh</w:t>
+      </w:r>
+      <w:r>
+        <w:rPr>
+          <w:rFonts w:ascii="Times New Roman" w:hAnsi="Times New Roman" w:cs="Times New Roman"/>
+        </w:rPr>
+        <w:t>e</w:t>
+      </w:r>
+      <w:r>
+        <w:rPr>
+          <w:rFonts w:ascii="Times New Roman" w:hAnsi="Times New Roman" w:cs="Times New Roman"/>
+        </w:rPr>
+        <w:t xml:space="preserve">ll Unix su cui testare continuamente il sistema. Come IDE è stato utilizzato </w:t>
+      </w:r>
+      <w:proofErr w:type="spellStart"/>
+      <w:r>
+        <w:rPr>
+          <w:rFonts w:ascii="Times New Roman" w:hAnsi="Times New Roman" w:cs="Times New Roman"/>
+        </w:rPr>
+        <w:t>Notepad</w:t>
+      </w:r>
+      <w:proofErr w:type="spellEnd"/>
+      <w:r>
+        <w:rPr>
+          <w:rFonts w:ascii="Times New Roman" w:hAnsi="Times New Roman" w:cs="Times New Roman"/>
+        </w:rPr>
+        <w:t>++</w:t>
       </w:r>
     </w:p>
     <w:p>
@@ -2198,7 +2792,7 @@
                     <pic:cNvPicPr/>
                   </pic:nvPicPr>
                   <pic:blipFill>
-                    <a:blip r:embed="rId5"/>
+                    <a:blip r:embed="rId6"/>
                     <a:stretch>
                       <a:fillRect/>
                     </a:stretch>
@@ -2377,7 +2971,15 @@
                         <w:txbxContent>
                           <w:p>
                             <w:r>
-                              <w:t>Richiedo ack dell’ultimo pacchetto ancora non riscontrato perso</w:t>
+                              <w:t xml:space="preserve">Richiedo </w:t>
+                            </w:r>
+                            <w:proofErr w:type="spellStart"/>
+                            <w:r>
+                              <w:t>ack</w:t>
+                            </w:r>
+                            <w:proofErr w:type="spellEnd"/>
+                            <w:r>
+                              <w:t xml:space="preserve"> dell’ultimo pacchetto ancora non riscontrato perso</w:t>
                             </w:r>
                           </w:p>
                         </w:txbxContent>
@@ -2407,7 +3009,15 @@
                   <w:txbxContent>
                     <w:p>
                       <w:r>
-                        <w:t>Richiedo ack dell’ultimo pacchetto ancora non riscontrato perso</w:t>
+                        <w:t xml:space="preserve">Richiedo </w:t>
+                      </w:r>
+                      <w:proofErr w:type="spellStart"/>
+                      <w:r>
+                        <w:t>ack</w:t>
+                      </w:r>
+                      <w:proofErr w:type="spellEnd"/>
+                      <w:r>
+                        <w:t xml:space="preserve"> dell’ultimo pacchetto ancora non riscontrato perso</w:t>
                       </w:r>
                     </w:p>
                   </w:txbxContent>
@@ -2836,7 +3446,7 @@
                     <pic:cNvPicPr/>
                   </pic:nvPicPr>
                   <pic:blipFill>
-                    <a:blip r:embed="rId6"/>
+                    <a:blip r:embed="rId7"/>
                     <a:stretch>
                       <a:fillRect/>
                     </a:stretch>
@@ -3079,7 +3689,7 @@
                     <pic:cNvPicPr/>
                   </pic:nvPicPr>
                   <pic:blipFill>
-                    <a:blip r:embed="rId7"/>
+                    <a:blip r:embed="rId8"/>
                     <a:stretch>
                       <a:fillRect/>
                     </a:stretch>
@@ -3505,7 +4115,7 @@
                     <pic:cNvPicPr/>
                   </pic:nvPicPr>
                   <pic:blipFill>
-                    <a:blip r:embed="rId8"/>
+                    <a:blip r:embed="rId9"/>
                     <a:stretch>
                       <a:fillRect/>
                     </a:stretch>
@@ -3635,7 +4245,7 @@
                     <pic:cNvPicPr/>
                   </pic:nvPicPr>
                   <pic:blipFill>
-                    <a:blip r:embed="rId9"/>
+                    <a:blip r:embed="rId10"/>
                     <a:stretch>
                       <a:fillRect/>
                     </a:stretch>
@@ -3909,7 +4519,21 @@
         <w:rPr>
           <w:rFonts w:ascii="Times New Roman" w:hAnsi="Times New Roman" w:cs="Times New Roman"/>
         </w:rPr>
-        <w:t>File_client1.txt -&gt; lenght = 1864</w:t>
+        <w:t xml:space="preserve">File_client1.txt -&gt; </w:t>
+      </w:r>
+      <w:proofErr w:type="spellStart"/>
+      <w:r>
+        <w:rPr>
+          <w:rFonts w:ascii="Times New Roman" w:hAnsi="Times New Roman" w:cs="Times New Roman"/>
+        </w:rPr>
+        <w:t>lenght</w:t>
+      </w:r>
+      <w:proofErr w:type="spellEnd"/>
+      <w:r>
+        <w:rPr>
+          <w:rFonts w:ascii="Times New Roman" w:hAnsi="Times New Roman" w:cs="Times New Roman"/>
+        </w:rPr>
+        <w:t xml:space="preserve"> = 1864</w:t>
       </w:r>
     </w:p>
     <w:p>
@@ -3927,7 +4551,21 @@
         <w:rPr>
           <w:rFonts w:ascii="Times New Roman" w:hAnsi="Times New Roman" w:cs="Times New Roman"/>
         </w:rPr>
-        <w:t>File_client2.txt -&gt; lenght = 10706</w:t>
+        <w:t xml:space="preserve">File_client2.txt -&gt; </w:t>
+      </w:r>
+      <w:proofErr w:type="spellStart"/>
+      <w:r>
+        <w:rPr>
+          <w:rFonts w:ascii="Times New Roman" w:hAnsi="Times New Roman" w:cs="Times New Roman"/>
+        </w:rPr>
+        <w:t>lenght</w:t>
+      </w:r>
+      <w:proofErr w:type="spellEnd"/>
+      <w:r>
+        <w:rPr>
+          <w:rFonts w:ascii="Times New Roman" w:hAnsi="Times New Roman" w:cs="Times New Roman"/>
+        </w:rPr>
+        <w:t xml:space="preserve"> = 10706</w:t>
       </w:r>
     </w:p>
     <w:p>
@@ -3959,7 +4597,21 @@
         <w:rPr>
           <w:rFonts w:ascii="Times New Roman" w:hAnsi="Times New Roman" w:cs="Times New Roman"/>
         </w:rPr>
-        <w:t>File_server1.txt -&gt; lenght = 9293</w:t>
+        <w:t xml:space="preserve">File_server1.txt -&gt; </w:t>
+      </w:r>
+      <w:proofErr w:type="spellStart"/>
+      <w:r>
+        <w:rPr>
+          <w:rFonts w:ascii="Times New Roman" w:hAnsi="Times New Roman" w:cs="Times New Roman"/>
+        </w:rPr>
+        <w:t>lenght</w:t>
+      </w:r>
+      <w:proofErr w:type="spellEnd"/>
+      <w:r>
+        <w:rPr>
+          <w:rFonts w:ascii="Times New Roman" w:hAnsi="Times New Roman" w:cs="Times New Roman"/>
+        </w:rPr>
+        <w:t xml:space="preserve"> = 9293</w:t>
       </w:r>
     </w:p>
     <w:p>
@@ -3977,7 +4629,21 @@
         <w:rPr>
           <w:rFonts w:ascii="Times New Roman" w:hAnsi="Times New Roman" w:cs="Times New Roman"/>
         </w:rPr>
-        <w:t>File_server2.txt -&gt; lenght = 2640</w:t>
+        <w:t xml:space="preserve">File_server2.txt -&gt; </w:t>
+      </w:r>
+      <w:proofErr w:type="spellStart"/>
+      <w:r>
+        <w:rPr>
+          <w:rFonts w:ascii="Times New Roman" w:hAnsi="Times New Roman" w:cs="Times New Roman"/>
+        </w:rPr>
+        <w:t>lenght</w:t>
+      </w:r>
+      <w:proofErr w:type="spellEnd"/>
+      <w:r>
+        <w:rPr>
+          <w:rFonts w:ascii="Times New Roman" w:hAnsi="Times New Roman" w:cs="Times New Roman"/>
+        </w:rPr>
+        <w:t xml:space="preserve"> = 2640</w:t>
       </w:r>
     </w:p>
     <w:p>
@@ -3997,16 +4663,14 @@
         </w:rPr>
         <w:t xml:space="preserve">TEMPI DI ESECUZIONE (Media su </w:t>
       </w:r>
-      <w:proofErr w:type="gramStart"/>
       <w:r>
         <w:rPr>
           <w:rFonts w:ascii="Times New Roman" w:hAnsi="Times New Roman" w:cs="Times New Roman"/>
           <w:b/>
           <w:bCs/>
         </w:rPr>
-        <w:t>3</w:t>
-      </w:r>
-      <w:proofErr w:type="gramEnd"/>
+        <w:t>tre</w:t>
+      </w:r>
       <w:r>
         <w:rPr>
           <w:rFonts w:ascii="Times New Roman" w:hAnsi="Times New Roman" w:cs="Times New Roman"/>
@@ -4045,7 +4709,19 @@
         <w:rPr>
           <w:rFonts w:ascii="Times New Roman" w:hAnsi="Times New Roman" w:cs="Times New Roman"/>
         </w:rPr>
-        <w:t>Probabilità di perdita = 15% (devo avere un numero inferiroe ad 85 su una scala da 0 a 100)</w:t>
+        <w:t xml:space="preserve">Probabilità di perdita = 15% (devo avere un numero </w:t>
+      </w:r>
+      <w:r>
+        <w:rPr>
+          <w:rFonts w:ascii="Times New Roman" w:hAnsi="Times New Roman" w:cs="Times New Roman"/>
+        </w:rPr>
+        <w:t>inferiore</w:t>
+      </w:r>
+      <w:r>
+        <w:rPr>
+          <w:rFonts w:ascii="Times New Roman" w:hAnsi="Times New Roman" w:cs="Times New Roman"/>
+        </w:rPr>
+        <w:t xml:space="preserve"> ad 85 su una scala da 0 a 100)</w:t>
       </w:r>
     </w:p>
     <w:p>
@@ -4273,13 +4949,7 @@
         <w:rPr>
           <w:rFonts w:ascii="Times New Roman" w:hAnsi="Times New Roman" w:cs="Times New Roman"/>
         </w:rPr>
-        <w:t xml:space="preserve"> =</w:t>
-      </w:r>
-      <w:r>
-        <w:rPr>
-          <w:rFonts w:ascii="Times New Roman" w:hAnsi="Times New Roman" w:cs="Times New Roman"/>
-        </w:rPr>
-        <w:t xml:space="preserve"> 1</w:t>
+        <w:t xml:space="preserve"> = 1</w:t>
       </w:r>
       <w:r>
         <w:rPr>
@@ -4400,7 +5070,19 @@
         <w:rPr>
           <w:rFonts w:ascii="Times New Roman" w:hAnsi="Times New Roman" w:cs="Times New Roman"/>
         </w:rPr>
-        <w:t>Probabilità di perdita = 15% (devo avere un numero inferiroe ad 85 su una scala da 0 a 100)</w:t>
+        <w:t xml:space="preserve">Probabilità di perdita = 15% (devo avere un numero </w:t>
+      </w:r>
+      <w:r>
+        <w:rPr>
+          <w:rFonts w:ascii="Times New Roman" w:hAnsi="Times New Roman" w:cs="Times New Roman"/>
+        </w:rPr>
+        <w:t>inferiore</w:t>
+      </w:r>
+      <w:r>
+        <w:rPr>
+          <w:rFonts w:ascii="Times New Roman" w:hAnsi="Times New Roman" w:cs="Times New Roman"/>
+        </w:rPr>
+        <w:t xml:space="preserve"> ad 85 su una scala da 0 a 100)</w:t>
       </w:r>
     </w:p>
     <w:p>
@@ -4440,19 +5122,7 @@
         <w:rPr>
           <w:rFonts w:ascii="Times New Roman" w:hAnsi="Times New Roman" w:cs="Times New Roman"/>
         </w:rPr>
-        <w:t xml:space="preserve"> = 0.</w:t>
-      </w:r>
-      <w:r>
-        <w:rPr>
-          <w:rFonts w:ascii="Times New Roman" w:hAnsi="Times New Roman" w:cs="Times New Roman"/>
-        </w:rPr>
-        <w:t>044204</w:t>
-      </w:r>
-      <w:r>
-        <w:rPr>
-          <w:rFonts w:ascii="Times New Roman" w:hAnsi="Times New Roman" w:cs="Times New Roman"/>
-        </w:rPr>
-        <w:t xml:space="preserve"> s</w:t>
+        <w:t xml:space="preserve"> = 0.044204 s</w:t>
       </w:r>
     </w:p>
     <w:p>
@@ -4477,13 +5147,7 @@
         <w:rPr>
           <w:rFonts w:ascii="Times New Roman" w:hAnsi="Times New Roman" w:cs="Times New Roman"/>
         </w:rPr>
-        <w:t xml:space="preserve"> = 0.</w:t>
-      </w:r>
-      <w:r>
-        <w:rPr>
-          <w:rFonts w:ascii="Times New Roman" w:hAnsi="Times New Roman" w:cs="Times New Roman"/>
-        </w:rPr>
-        <w:t>679</w:t>
+        <w:t xml:space="preserve"> = 0.679</w:t>
       </w:r>
       <w:r>
         <w:rPr>
@@ -4778,7 +5442,19 @@
         <w:rPr>
           <w:rFonts w:ascii="Times New Roman" w:hAnsi="Times New Roman" w:cs="Times New Roman"/>
         </w:rPr>
-        <w:t>Probabilità di perdita = 15% (devo avere un numero inferiroe ad 85 su una scala da 0 a 100)</w:t>
+        <w:t xml:space="preserve">Probabilità di perdita = 15% (devo avere un numero </w:t>
+      </w:r>
+      <w:r>
+        <w:rPr>
+          <w:rFonts w:ascii="Times New Roman" w:hAnsi="Times New Roman" w:cs="Times New Roman"/>
+        </w:rPr>
+        <w:t>inferiore</w:t>
+      </w:r>
+      <w:r>
+        <w:rPr>
+          <w:rFonts w:ascii="Times New Roman" w:hAnsi="Times New Roman" w:cs="Times New Roman"/>
+        </w:rPr>
+        <w:t xml:space="preserve"> ad 85 su una scala da 0 a 100)</w:t>
       </w:r>
     </w:p>
     <w:p>
@@ -4818,19 +5494,7 @@
         <w:rPr>
           <w:rFonts w:ascii="Times New Roman" w:hAnsi="Times New Roman" w:cs="Times New Roman"/>
         </w:rPr>
-        <w:t xml:space="preserve"> = 0.04</w:t>
-      </w:r>
-      <w:r>
-        <w:rPr>
-          <w:rFonts w:ascii="Times New Roman" w:hAnsi="Times New Roman" w:cs="Times New Roman"/>
-        </w:rPr>
-        <w:t>2588</w:t>
-      </w:r>
-      <w:r>
-        <w:rPr>
-          <w:rFonts w:ascii="Times New Roman" w:hAnsi="Times New Roman" w:cs="Times New Roman"/>
-        </w:rPr>
-        <w:t xml:space="preserve"> s</w:t>
+        <w:t xml:space="preserve"> = 0.042588 s</w:t>
       </w:r>
     </w:p>
     <w:p>
@@ -4855,19 +5519,7 @@
         <w:rPr>
           <w:rFonts w:ascii="Times New Roman" w:hAnsi="Times New Roman" w:cs="Times New Roman"/>
         </w:rPr>
-        <w:t xml:space="preserve"> = 0.</w:t>
-      </w:r>
-      <w:r>
-        <w:rPr>
-          <w:rFonts w:ascii="Times New Roman" w:hAnsi="Times New Roman" w:cs="Times New Roman"/>
-        </w:rPr>
-        <w:t>386085</w:t>
-      </w:r>
-      <w:r>
-        <w:rPr>
-          <w:rFonts w:ascii="Times New Roman" w:hAnsi="Times New Roman" w:cs="Times New Roman"/>
-        </w:rPr>
-        <w:t xml:space="preserve"> s</w:t>
+        <w:t xml:space="preserve"> = 0.386085 s</w:t>
       </w:r>
     </w:p>
     <w:p>
@@ -5054,19 +5706,7 @@
         <w:rPr>
           <w:rFonts w:ascii="Times New Roman" w:hAnsi="Times New Roman" w:cs="Times New Roman"/>
         </w:rPr>
-        <w:t xml:space="preserve"> = </w:t>
-      </w:r>
-      <w:r>
-        <w:rPr>
-          <w:rFonts w:ascii="Times New Roman" w:hAnsi="Times New Roman" w:cs="Times New Roman"/>
-        </w:rPr>
-        <w:t>0.4130</w:t>
-      </w:r>
-      <w:r>
-        <w:rPr>
-          <w:rFonts w:ascii="Times New Roman" w:hAnsi="Times New Roman" w:cs="Times New Roman"/>
-        </w:rPr>
-        <w:t xml:space="preserve"> s</w:t>
+        <w:t xml:space="preserve"> = 0.4130 s</w:t>
       </w:r>
     </w:p>
     <w:p>
@@ -5154,31 +5794,19 @@
         <w:rPr>
           <w:rFonts w:ascii="Times New Roman" w:hAnsi="Times New Roman" w:cs="Times New Roman"/>
         </w:rPr>
-        <w:t xml:space="preserve">Probabilità di perdita = </w:t>
-      </w:r>
-      <w:r>
-        <w:rPr>
-          <w:rFonts w:ascii="Times New Roman" w:hAnsi="Times New Roman" w:cs="Times New Roman"/>
-        </w:rPr>
-        <w:t>75</w:t>
-      </w:r>
-      <w:r>
-        <w:rPr>
-          <w:rFonts w:ascii="Times New Roman" w:hAnsi="Times New Roman" w:cs="Times New Roman"/>
-        </w:rPr>
-        <w:t xml:space="preserve">% (devo avere un numero inferiroe ad </w:t>
-      </w:r>
-      <w:r>
-        <w:rPr>
-          <w:rFonts w:ascii="Times New Roman" w:hAnsi="Times New Roman" w:cs="Times New Roman"/>
-        </w:rPr>
-        <w:t>2</w:t>
-      </w:r>
-      <w:r>
-        <w:rPr>
-          <w:rFonts w:ascii="Times New Roman" w:hAnsi="Times New Roman" w:cs="Times New Roman"/>
-        </w:rPr>
-        <w:t>5 su una scala da 0 a 100)</w:t>
+        <w:t xml:space="preserve">Probabilità di perdita = 75% (devo avere un numero </w:t>
+      </w:r>
+      <w:r>
+        <w:rPr>
+          <w:rFonts w:ascii="Times New Roman" w:hAnsi="Times New Roman" w:cs="Times New Roman"/>
+        </w:rPr>
+        <w:t>inferiore</w:t>
+      </w:r>
+      <w:r>
+        <w:rPr>
+          <w:rFonts w:ascii="Times New Roman" w:hAnsi="Times New Roman" w:cs="Times New Roman"/>
+        </w:rPr>
+        <w:t xml:space="preserve"> ad 25 su una scala da 0 a 100)</w:t>
       </w:r>
     </w:p>
     <w:p>
@@ -5220,31 +5848,17 @@
         </w:rPr>
         <w:t xml:space="preserve"> </w:t>
       </w:r>
-      <w:proofErr w:type="gramStart"/>
-      <w:r>
-        <w:rPr>
-          <w:rFonts w:ascii="Times New Roman" w:hAnsi="Times New Roman" w:cs="Times New Roman"/>
-        </w:rPr>
-        <w:t xml:space="preserve">=  </w:t>
-      </w:r>
-      <w:r>
-        <w:rPr>
-          <w:rFonts w:ascii="Times New Roman" w:hAnsi="Times New Roman" w:cs="Times New Roman"/>
-        </w:rPr>
-        <w:t>0.03546</w:t>
-      </w:r>
-      <w:proofErr w:type="gramEnd"/>
-      <w:r>
-        <w:rPr>
-          <w:rFonts w:ascii="Times New Roman" w:hAnsi="Times New Roman" w:cs="Times New Roman"/>
-        </w:rPr>
-        <w:t xml:space="preserve"> </w:t>
-      </w:r>
-      <w:r>
-        <w:rPr>
-          <w:rFonts w:ascii="Times New Roman" w:hAnsi="Times New Roman" w:cs="Times New Roman"/>
-        </w:rPr>
-        <w:t>s</w:t>
+      <w:r>
+        <w:rPr>
+          <w:rFonts w:ascii="Times New Roman" w:hAnsi="Times New Roman" w:cs="Times New Roman"/>
+        </w:rPr>
+        <w:t>= 0.03546</w:t>
+      </w:r>
+      <w:r>
+        <w:rPr>
+          <w:rFonts w:ascii="Times New Roman" w:hAnsi="Times New Roman" w:cs="Times New Roman"/>
+        </w:rPr>
+        <w:t xml:space="preserve"> s</w:t>
       </w:r>
     </w:p>
     <w:p>
@@ -5269,19 +5883,7 @@
         <w:rPr>
           <w:rFonts w:ascii="Times New Roman" w:hAnsi="Times New Roman" w:cs="Times New Roman"/>
         </w:rPr>
-        <w:t xml:space="preserve"> = </w:t>
-      </w:r>
-      <w:r>
-        <w:rPr>
-          <w:rFonts w:ascii="Times New Roman" w:hAnsi="Times New Roman" w:cs="Times New Roman"/>
-        </w:rPr>
-        <w:t>6.8615</w:t>
-      </w:r>
-      <w:r>
-        <w:rPr>
-          <w:rFonts w:ascii="Times New Roman" w:hAnsi="Times New Roman" w:cs="Times New Roman"/>
-        </w:rPr>
-        <w:t xml:space="preserve"> s</w:t>
+        <w:t xml:space="preserve"> = 6.8615 s</w:t>
       </w:r>
     </w:p>
     <w:p>
@@ -5314,20 +5916,12 @@
         </w:rPr>
         <w:t xml:space="preserve"> </w:t>
       </w:r>
-      <w:proofErr w:type="gramStart"/>
-      <w:r>
-        <w:rPr>
-          <w:rFonts w:ascii="Times New Roman" w:hAnsi="Times New Roman" w:cs="Times New Roman"/>
-        </w:rPr>
-        <w:t>5.65484</w:t>
-      </w:r>
-      <w:r>
-        <w:rPr>
-          <w:rFonts w:ascii="Times New Roman" w:hAnsi="Times New Roman" w:cs="Times New Roman"/>
-        </w:rPr>
-        <w:t xml:space="preserve">  s</w:t>
-      </w:r>
-      <w:proofErr w:type="gramEnd"/>
+      <w:r>
+        <w:rPr>
+          <w:rFonts w:ascii="Times New Roman" w:hAnsi="Times New Roman" w:cs="Times New Roman"/>
+        </w:rPr>
+        <w:t>5.65484 s</w:t>
+      </w:r>
     </w:p>
     <w:p>
       <w:pPr>
@@ -5410,20 +6004,12 @@
         </w:rPr>
         <w:t xml:space="preserve"> </w:t>
       </w:r>
-      <w:proofErr w:type="gramStart"/>
-      <w:r>
-        <w:rPr>
-          <w:rFonts w:ascii="Times New Roman" w:hAnsi="Times New Roman" w:cs="Times New Roman"/>
-        </w:rPr>
-        <w:t>0.0454</w:t>
-      </w:r>
-      <w:r>
-        <w:rPr>
-          <w:rFonts w:ascii="Times New Roman" w:hAnsi="Times New Roman" w:cs="Times New Roman"/>
-        </w:rPr>
-        <w:t xml:space="preserve">  s</w:t>
-      </w:r>
-      <w:proofErr w:type="gramEnd"/>
+      <w:r>
+        <w:rPr>
+          <w:rFonts w:ascii="Times New Roman" w:hAnsi="Times New Roman" w:cs="Times New Roman"/>
+        </w:rPr>
+        <w:t>0.0454 s</w:t>
+      </w:r>
     </w:p>
     <w:p>
       <w:pPr>
@@ -5455,20 +6041,12 @@
         </w:rPr>
         <w:t xml:space="preserve"> </w:t>
       </w:r>
-      <w:proofErr w:type="gramStart"/>
-      <w:r>
-        <w:rPr>
-          <w:rFonts w:ascii="Times New Roman" w:hAnsi="Times New Roman" w:cs="Times New Roman"/>
-        </w:rPr>
-        <w:t>6.8256</w:t>
-      </w:r>
-      <w:r>
-        <w:rPr>
-          <w:rFonts w:ascii="Times New Roman" w:hAnsi="Times New Roman" w:cs="Times New Roman"/>
-        </w:rPr>
-        <w:t xml:space="preserve">  s</w:t>
-      </w:r>
-      <w:proofErr w:type="gramEnd"/>
+      <w:r>
+        <w:rPr>
+          <w:rFonts w:ascii="Times New Roman" w:hAnsi="Times New Roman" w:cs="Times New Roman"/>
+        </w:rPr>
+        <w:t>6.8256 s</w:t>
+      </w:r>
     </w:p>
     <w:p>
       <w:pPr>
@@ -5537,20 +6115,12 @@
         </w:rPr>
         <w:t xml:space="preserve"> </w:t>
       </w:r>
-      <w:proofErr w:type="gramStart"/>
-      <w:r>
-        <w:rPr>
-          <w:rFonts w:ascii="Times New Roman" w:hAnsi="Times New Roman" w:cs="Times New Roman"/>
-        </w:rPr>
-        <w:t>0.0765</w:t>
-      </w:r>
-      <w:r>
-        <w:rPr>
-          <w:rFonts w:ascii="Times New Roman" w:hAnsi="Times New Roman" w:cs="Times New Roman"/>
-        </w:rPr>
-        <w:t xml:space="preserve">  s</w:t>
-      </w:r>
-      <w:proofErr w:type="gramEnd"/>
+      <w:r>
+        <w:rPr>
+          <w:rFonts w:ascii="Times New Roman" w:hAnsi="Times New Roman" w:cs="Times New Roman"/>
+        </w:rPr>
+        <w:t>0.0765 s</w:t>
+      </w:r>
     </w:p>
     <w:p>
       <w:pPr>
@@ -5604,7 +6174,19 @@
         <w:rPr>
           <w:rFonts w:ascii="Times New Roman" w:hAnsi="Times New Roman" w:cs="Times New Roman"/>
         </w:rPr>
-        <w:t>Probabilità di perdita = 75% (devo avere un numero inferiroe ad 25 su una scala da 0 a 100)</w:t>
+        <w:t xml:space="preserve">Probabilità di perdita = 75% (devo avere un numero </w:t>
+      </w:r>
+      <w:r>
+        <w:rPr>
+          <w:rFonts w:ascii="Times New Roman" w:hAnsi="Times New Roman" w:cs="Times New Roman"/>
+        </w:rPr>
+        <w:t>inferiore</w:t>
+      </w:r>
+      <w:r>
+        <w:rPr>
+          <w:rFonts w:ascii="Times New Roman" w:hAnsi="Times New Roman" w:cs="Times New Roman"/>
+        </w:rPr>
+        <w:t xml:space="preserve"> ad 25 su una scala da 0 a 100)</w:t>
       </w:r>
     </w:p>
     <w:p>
@@ -5644,19 +6226,7 @@
         <w:rPr>
           <w:rFonts w:ascii="Times New Roman" w:hAnsi="Times New Roman" w:cs="Times New Roman"/>
         </w:rPr>
-        <w:t xml:space="preserve"> </w:t>
-      </w:r>
-      <w:r>
-        <w:rPr>
-          <w:rFonts w:ascii="Times New Roman" w:hAnsi="Times New Roman" w:cs="Times New Roman"/>
-        </w:rPr>
-        <w:t xml:space="preserve">= 0.01339 </w:t>
-      </w:r>
-      <w:r>
-        <w:rPr>
-          <w:rFonts w:ascii="Times New Roman" w:hAnsi="Times New Roman" w:cs="Times New Roman"/>
-        </w:rPr>
-        <w:t>s</w:t>
+        <w:t xml:space="preserve"> = 0.01339 s</w:t>
       </w:r>
     </w:p>
     <w:p>
@@ -5681,19 +6251,7 @@
         <w:rPr>
           <w:rFonts w:ascii="Times New Roman" w:hAnsi="Times New Roman" w:cs="Times New Roman"/>
         </w:rPr>
-        <w:t xml:space="preserve"> = </w:t>
-      </w:r>
-      <w:r>
-        <w:rPr>
-          <w:rFonts w:ascii="Times New Roman" w:hAnsi="Times New Roman" w:cs="Times New Roman"/>
-        </w:rPr>
-        <w:t>9.846</w:t>
-      </w:r>
-      <w:r>
-        <w:rPr>
-          <w:rFonts w:ascii="Times New Roman" w:hAnsi="Times New Roman" w:cs="Times New Roman"/>
-        </w:rPr>
-        <w:t xml:space="preserve"> s</w:t>
+        <w:t xml:space="preserve"> = 9.846 s</w:t>
       </w:r>
     </w:p>
     <w:p>
@@ -5763,20 +6321,12 @@
         </w:rPr>
         <w:t xml:space="preserve"> </w:t>
       </w:r>
-      <w:proofErr w:type="gramStart"/>
-      <w:r>
-        <w:rPr>
-          <w:rFonts w:ascii="Times New Roman" w:hAnsi="Times New Roman" w:cs="Times New Roman"/>
-        </w:rPr>
-        <w:t>0.09333</w:t>
-      </w:r>
-      <w:r>
-        <w:rPr>
-          <w:rFonts w:ascii="Times New Roman" w:hAnsi="Times New Roman" w:cs="Times New Roman"/>
-        </w:rPr>
-        <w:t xml:space="preserve">  s</w:t>
-      </w:r>
-      <w:proofErr w:type="gramEnd"/>
+      <w:r>
+        <w:rPr>
+          <w:rFonts w:ascii="Times New Roman" w:hAnsi="Times New Roman" w:cs="Times New Roman"/>
+        </w:rPr>
+        <w:t>0.09333 s</w:t>
+      </w:r>
     </w:p>
     <w:p>
       <w:pPr>
@@ -5890,31 +6440,11 @@
         </w:rPr>
         <w:t xml:space="preserve"> </w:t>
       </w:r>
-      <w:proofErr w:type="gramStart"/>
-      <w:r>
-        <w:rPr>
-          <w:rFonts w:ascii="Times New Roman" w:hAnsi="Times New Roman" w:cs="Times New Roman"/>
-        </w:rPr>
-        <w:t xml:space="preserve">= </w:t>
-      </w:r>
-      <w:r>
-        <w:rPr>
-          <w:rFonts w:ascii="Times New Roman" w:hAnsi="Times New Roman" w:cs="Times New Roman"/>
-        </w:rPr>
-        <w:t xml:space="preserve"> 6.865</w:t>
-      </w:r>
-      <w:proofErr w:type="gramEnd"/>
-      <w:r>
-        <w:rPr>
-          <w:rFonts w:ascii="Times New Roman" w:hAnsi="Times New Roman" w:cs="Times New Roman"/>
-        </w:rPr>
-        <w:t xml:space="preserve"> </w:t>
-      </w:r>
-      <w:r>
-        <w:rPr>
-          <w:rFonts w:ascii="Times New Roman" w:hAnsi="Times New Roman" w:cs="Times New Roman"/>
-        </w:rPr>
-        <w:t xml:space="preserve"> s</w:t>
+      <w:r>
+        <w:rPr>
+          <w:rFonts w:ascii="Times New Roman" w:hAnsi="Times New Roman" w:cs="Times New Roman"/>
+        </w:rPr>
+        <w:t>= 6.865 s</w:t>
       </w:r>
     </w:p>
     <w:p>
@@ -5998,7 +6528,19 @@
         <w:rPr>
           <w:rFonts w:ascii="Times New Roman" w:hAnsi="Times New Roman" w:cs="Times New Roman"/>
         </w:rPr>
-        <w:t>Probabilità di perdita = 75% (devo avere un numero inferiroe ad 25 su una scala da 0 a 100)</w:t>
+        <w:t xml:space="preserve">Probabilità di perdita = 75% (devo avere un numero </w:t>
+      </w:r>
+      <w:r>
+        <w:rPr>
+          <w:rFonts w:ascii="Times New Roman" w:hAnsi="Times New Roman" w:cs="Times New Roman"/>
+        </w:rPr>
+        <w:t>inferiore</w:t>
+      </w:r>
+      <w:r>
+        <w:rPr>
+          <w:rFonts w:ascii="Times New Roman" w:hAnsi="Times New Roman" w:cs="Times New Roman"/>
+        </w:rPr>
+        <w:t xml:space="preserve"> ad 25 su una scala da 0 a 100)</w:t>
       </w:r>
     </w:p>
     <w:p>
@@ -6040,20 +6582,12 @@
         </w:rPr>
         <w:t xml:space="preserve"> </w:t>
       </w:r>
-      <w:proofErr w:type="gramStart"/>
-      <w:r>
-        <w:rPr>
-          <w:rFonts w:ascii="Times New Roman" w:hAnsi="Times New Roman" w:cs="Times New Roman"/>
-        </w:rPr>
-        <w:t xml:space="preserve">=  </w:t>
-      </w:r>
-      <w:r>
-        <w:rPr>
-          <w:rFonts w:ascii="Times New Roman" w:hAnsi="Times New Roman" w:cs="Times New Roman"/>
-        </w:rPr>
-        <w:t>0.04772</w:t>
-      </w:r>
-      <w:proofErr w:type="gramEnd"/>
+      <w:r>
+        <w:rPr>
+          <w:rFonts w:ascii="Times New Roman" w:hAnsi="Times New Roman" w:cs="Times New Roman"/>
+        </w:rPr>
+        <w:t>= 0.04772</w:t>
+      </w:r>
       <w:r>
         <w:rPr>
           <w:rFonts w:ascii="Times New Roman" w:hAnsi="Times New Roman" w:cs="Times New Roman"/>
@@ -6091,20 +6625,12 @@
         </w:rPr>
         <w:t xml:space="preserve"> </w:t>
       </w:r>
-      <w:proofErr w:type="gramStart"/>
-      <w:r>
-        <w:rPr>
-          <w:rFonts w:ascii="Times New Roman" w:hAnsi="Times New Roman" w:cs="Times New Roman"/>
-        </w:rPr>
-        <w:t>3.892</w:t>
-      </w:r>
-      <w:r>
-        <w:rPr>
-          <w:rFonts w:ascii="Times New Roman" w:hAnsi="Times New Roman" w:cs="Times New Roman"/>
-        </w:rPr>
-        <w:t xml:space="preserve">  s</w:t>
-      </w:r>
-      <w:proofErr w:type="gramEnd"/>
+      <w:r>
+        <w:rPr>
+          <w:rFonts w:ascii="Times New Roman" w:hAnsi="Times New Roman" w:cs="Times New Roman"/>
+        </w:rPr>
+        <w:t>3.892 s</w:t>
+      </w:r>
     </w:p>
     <w:p>
       <w:pPr>
@@ -6130,20 +6656,12 @@
         </w:rPr>
         <w:t xml:space="preserve"> </w:t>
       </w:r>
-      <w:proofErr w:type="gramStart"/>
-      <w:r>
-        <w:rPr>
-          <w:rFonts w:ascii="Times New Roman" w:hAnsi="Times New Roman" w:cs="Times New Roman"/>
-        </w:rPr>
-        <w:t xml:space="preserve">=  </w:t>
-      </w:r>
-      <w:r>
-        <w:rPr>
-          <w:rFonts w:ascii="Times New Roman" w:hAnsi="Times New Roman" w:cs="Times New Roman"/>
-        </w:rPr>
-        <w:t>2.845</w:t>
-      </w:r>
-      <w:proofErr w:type="gramEnd"/>
+      <w:r>
+        <w:rPr>
+          <w:rFonts w:ascii="Times New Roman" w:hAnsi="Times New Roman" w:cs="Times New Roman"/>
+        </w:rPr>
+        <w:t>= 2.845</w:t>
+      </w:r>
       <w:r>
         <w:rPr>
           <w:rFonts w:ascii="Times New Roman" w:hAnsi="Times New Roman" w:cs="Times New Roman"/>
@@ -6187,20 +6705,12 @@
         </w:rPr>
         <w:t xml:space="preserve"> </w:t>
       </w:r>
-      <w:proofErr w:type="gramStart"/>
-      <w:r>
-        <w:rPr>
-          <w:rFonts w:ascii="Times New Roman" w:hAnsi="Times New Roman" w:cs="Times New Roman"/>
-        </w:rPr>
-        <w:t>0.115</w:t>
-      </w:r>
-      <w:r>
-        <w:rPr>
-          <w:rFonts w:ascii="Times New Roman" w:hAnsi="Times New Roman" w:cs="Times New Roman"/>
-        </w:rPr>
-        <w:t xml:space="preserve">  s</w:t>
-      </w:r>
-      <w:proofErr w:type="gramEnd"/>
+      <w:r>
+        <w:rPr>
+          <w:rFonts w:ascii="Times New Roman" w:hAnsi="Times New Roman" w:cs="Times New Roman"/>
+        </w:rPr>
+        <w:t>0.115 s</w:t>
+      </w:r>
     </w:p>
     <w:p>
       <w:pPr>
@@ -6434,16 +6944,14 @@
         <w:rPr>
           <w:rFonts w:ascii="Times New Roman" w:hAnsi="Times New Roman" w:cs="Times New Roman"/>
         </w:rPr>
-        <w:t>Per installare il sistema client-</w:t>
-      </w:r>
-      <w:proofErr w:type="gramStart"/>
-      <w:r>
-        <w:rPr>
-          <w:rFonts w:ascii="Times New Roman" w:hAnsi="Times New Roman" w:cs="Times New Roman"/>
-        </w:rPr>
-        <w:t>server ,</w:t>
-      </w:r>
-      <w:proofErr w:type="gramEnd"/>
+        <w:t xml:space="preserve">Per installare il sistema </w:t>
+      </w:r>
+      <w:r>
+        <w:rPr>
+          <w:rFonts w:ascii="Times New Roman" w:hAnsi="Times New Roman" w:cs="Times New Roman"/>
+        </w:rPr>
+        <w:t>Client-Server,</w:t>
+      </w:r>
       <w:r>
         <w:rPr>
           <w:rFonts w:ascii="Times New Roman" w:hAnsi="Times New Roman" w:cs="Times New Roman"/>
@@ -6462,13 +6970,41 @@
           <w:iCs/>
         </w:rPr>
       </w:pPr>
+      <w:proofErr w:type="spellStart"/>
       <w:r>
         <w:rPr>
           <w:rFonts w:ascii="Times New Roman" w:hAnsi="Times New Roman" w:cs="Times New Roman"/>
           <w:i/>
           <w:iCs/>
         </w:rPr>
-        <w:t>gcc Server.c -o server</w:t>
+        <w:t>gcc</w:t>
+      </w:r>
+      <w:proofErr w:type="spellEnd"/>
+      <w:r>
+        <w:rPr>
+          <w:rFonts w:ascii="Times New Roman" w:hAnsi="Times New Roman" w:cs="Times New Roman"/>
+          <w:i/>
+          <w:iCs/>
+        </w:rPr>
+        <w:t xml:space="preserve"> </w:t>
+      </w:r>
+      <w:proofErr w:type="spellStart"/>
+      <w:r>
+        <w:rPr>
+          <w:rFonts w:ascii="Times New Roman" w:hAnsi="Times New Roman" w:cs="Times New Roman"/>
+          <w:i/>
+          <w:iCs/>
+        </w:rPr>
+        <w:t>Server.c</w:t>
+      </w:r>
+      <w:proofErr w:type="spellEnd"/>
+      <w:r>
+        <w:rPr>
+          <w:rFonts w:ascii="Times New Roman" w:hAnsi="Times New Roman" w:cs="Times New Roman"/>
+          <w:i/>
+          <w:iCs/>
+        </w:rPr>
+        <w:t xml:space="preserve"> -o server</w:t>
       </w:r>
       <w:r>
         <w:rPr>
@@ -6504,122 +7040,170 @@
           <w:iCs/>
         </w:rPr>
       </w:pPr>
+      <w:proofErr w:type="spellStart"/>
       <w:r>
         <w:rPr>
           <w:rFonts w:ascii="Times New Roman" w:hAnsi="Times New Roman" w:cs="Times New Roman"/>
           <w:i/>
           <w:iCs/>
         </w:rPr>
-        <w:t>gcc Client.c -o client</w:t>
-      </w:r>
-    </w:p>
-    <w:p>
-      <w:pPr>
-        <w:pStyle w:val="Paragrafoelenco"/>
-        <w:rPr>
-          <w:rFonts w:ascii="Times New Roman" w:hAnsi="Times New Roman" w:cs="Times New Roman"/>
-        </w:rPr>
-      </w:pPr>
-      <w:r>
-        <w:rPr>
-          <w:rFonts w:ascii="Times New Roman" w:hAnsi="Times New Roman" w:cs="Times New Roman"/>
-        </w:rPr>
-        <w:t>Per eseguire il sistema bisogna creare una copia del terminale, una per il client ed una per il server.</w:t>
-      </w:r>
-    </w:p>
-    <w:p>
-      <w:pPr>
-        <w:pStyle w:val="Paragrafoelenco"/>
-        <w:rPr>
-          <w:rFonts w:ascii="Times New Roman" w:hAnsi="Times New Roman" w:cs="Times New Roman"/>
-        </w:rPr>
-      </w:pPr>
-      <w:r>
-        <w:rPr>
-          <w:rFonts w:ascii="Times New Roman" w:hAnsi="Times New Roman" w:cs="Times New Roman"/>
-        </w:rPr>
-        <w:t>Nella shall dedicata al server basta inserire la seguente stringa:</w:t>
-      </w:r>
-    </w:p>
-    <w:p>
-      <w:pPr>
-        <w:pStyle w:val="Paragrafoelenco"/>
-        <w:rPr>
-          <w:rFonts w:ascii="Times New Roman" w:hAnsi="Times New Roman" w:cs="Times New Roman"/>
-        </w:rPr>
-      </w:pPr>
-      <w:proofErr w:type="gramStart"/>
+        <w:t>gcc</w:t>
+      </w:r>
+      <w:proofErr w:type="spellEnd"/>
       <w:r>
         <w:rPr>
           <w:rFonts w:ascii="Times New Roman" w:hAnsi="Times New Roman" w:cs="Times New Roman"/>
           <w:i/>
           <w:iCs/>
         </w:rPr>
-        <w:t>./</w:t>
-      </w:r>
-      <w:proofErr w:type="gramEnd"/>
+        <w:t xml:space="preserve"> </w:t>
+      </w:r>
+      <w:proofErr w:type="spellStart"/>
       <w:r>
         <w:rPr>
           <w:rFonts w:ascii="Times New Roman" w:hAnsi="Times New Roman" w:cs="Times New Roman"/>
           <w:i/>
           <w:iCs/>
         </w:rPr>
-        <w:t xml:space="preserve">server </w:t>
-      </w:r>
-    </w:p>
-    <w:p>
-      <w:pPr>
-        <w:pStyle w:val="Paragrafoelenco"/>
-        <w:rPr>
-          <w:rFonts w:ascii="Times New Roman" w:hAnsi="Times New Roman" w:cs="Times New Roman"/>
-        </w:rPr>
-      </w:pPr>
-      <w:r>
-        <w:rPr>
-          <w:rFonts w:ascii="Times New Roman" w:hAnsi="Times New Roman" w:cs="Times New Roman"/>
-        </w:rPr>
-        <w:t>Da quel punto in poi il server metterà a disposizione quali e quante porte d’accesso libere ha a disposizione.</w:t>
-      </w:r>
-    </w:p>
-    <w:p>
-      <w:pPr>
-        <w:pStyle w:val="Paragrafoelenco"/>
-        <w:rPr>
-          <w:rFonts w:ascii="Times New Roman" w:hAnsi="Times New Roman" w:cs="Times New Roman"/>
-        </w:rPr>
-      </w:pPr>
-      <w:r>
-        <w:rPr>
-          <w:rFonts w:ascii="Times New Roman" w:hAnsi="Times New Roman" w:cs="Times New Roman"/>
-        </w:rPr>
-        <w:t>Per far connettere il client al server basta premere semplicemente sulla shall dedicata al client il comando:</w:t>
-      </w:r>
-    </w:p>
-    <w:p>
-      <w:pPr>
-        <w:pStyle w:val="Paragrafoelenco"/>
+        <w:t>Client.c</w:t>
+      </w:r>
+      <w:proofErr w:type="spellEnd"/>
+      <w:r>
         <w:rPr>
           <w:rFonts w:ascii="Times New Roman" w:hAnsi="Times New Roman" w:cs="Times New Roman"/>
           <w:i/>
           <w:iCs/>
         </w:rPr>
-      </w:pPr>
-      <w:proofErr w:type="gramStart"/>
+        <w:t xml:space="preserve"> -o client</w:t>
+      </w:r>
+    </w:p>
+    <w:p>
+      <w:pPr>
+        <w:pStyle w:val="Paragrafoelenco"/>
+        <w:rPr>
+          <w:rFonts w:ascii="Times New Roman" w:hAnsi="Times New Roman" w:cs="Times New Roman"/>
+        </w:rPr>
+      </w:pPr>
+      <w:r>
+        <w:rPr>
+          <w:rFonts w:ascii="Times New Roman" w:hAnsi="Times New Roman" w:cs="Times New Roman"/>
+        </w:rPr>
+        <w:t>Per eseguire il sistema bisogna creare una copia del terminale, una per il client ed una per il server.</w:t>
+      </w:r>
+    </w:p>
+    <w:p>
+      <w:pPr>
+        <w:pStyle w:val="Paragrafoelenco"/>
+        <w:rPr>
+          <w:rFonts w:ascii="Times New Roman" w:hAnsi="Times New Roman" w:cs="Times New Roman"/>
+        </w:rPr>
+      </w:pPr>
+      <w:r>
+        <w:rPr>
+          <w:rFonts w:ascii="Times New Roman" w:hAnsi="Times New Roman" w:cs="Times New Roman"/>
+        </w:rPr>
+        <w:t>Nella sh</w:t>
+      </w:r>
+      <w:r>
+        <w:rPr>
+          <w:rFonts w:ascii="Times New Roman" w:hAnsi="Times New Roman" w:cs="Times New Roman"/>
+        </w:rPr>
+        <w:t>e</w:t>
+      </w:r>
+      <w:r>
+        <w:rPr>
+          <w:rFonts w:ascii="Times New Roman" w:hAnsi="Times New Roman" w:cs="Times New Roman"/>
+        </w:rPr>
+        <w:t>ll dedicata al server basta inserire la seguente stringa:</w:t>
+      </w:r>
+    </w:p>
+    <w:p>
+      <w:pPr>
+        <w:pStyle w:val="Paragrafoelenco"/>
+        <w:rPr>
+          <w:rFonts w:ascii="Times New Roman" w:hAnsi="Times New Roman" w:cs="Times New Roman"/>
+        </w:rPr>
+      </w:pPr>
       <w:r>
         <w:rPr>
           <w:rFonts w:ascii="Times New Roman" w:hAnsi="Times New Roman" w:cs="Times New Roman"/>
           <w:i/>
           <w:iCs/>
         </w:rPr>
-        <w:t>./</w:t>
-      </w:r>
-      <w:proofErr w:type="gramEnd"/>
+        <w:t>. /</w:t>
+      </w:r>
       <w:r>
         <w:rPr>
           <w:rFonts w:ascii="Times New Roman" w:hAnsi="Times New Roman" w:cs="Times New Roman"/>
           <w:i/>
           <w:iCs/>
         </w:rPr>
+        <w:t xml:space="preserve">server </w:t>
+      </w:r>
+    </w:p>
+    <w:p>
+      <w:pPr>
+        <w:pStyle w:val="Paragrafoelenco"/>
+        <w:rPr>
+          <w:rFonts w:ascii="Times New Roman" w:hAnsi="Times New Roman" w:cs="Times New Roman"/>
+        </w:rPr>
+      </w:pPr>
+      <w:r>
+        <w:rPr>
+          <w:rFonts w:ascii="Times New Roman" w:hAnsi="Times New Roman" w:cs="Times New Roman"/>
+        </w:rPr>
+        <w:t>Da quel punto in poi il server metterà a disposizione quali e quante porte d’accesso libere ha a disposizione.</w:t>
+      </w:r>
+    </w:p>
+    <w:p>
+      <w:pPr>
+        <w:pStyle w:val="Paragrafoelenco"/>
+        <w:rPr>
+          <w:rFonts w:ascii="Times New Roman" w:hAnsi="Times New Roman" w:cs="Times New Roman"/>
+        </w:rPr>
+      </w:pPr>
+      <w:r>
+        <w:rPr>
+          <w:rFonts w:ascii="Times New Roman" w:hAnsi="Times New Roman" w:cs="Times New Roman"/>
+        </w:rPr>
+        <w:t>Per far connettere il client al server basta premere semplicemente sulla sh</w:t>
+      </w:r>
+      <w:r>
+        <w:rPr>
+          <w:rFonts w:ascii="Times New Roman" w:hAnsi="Times New Roman" w:cs="Times New Roman"/>
+        </w:rPr>
+        <w:t>e</w:t>
+      </w:r>
+      <w:r>
+        <w:rPr>
+          <w:rFonts w:ascii="Times New Roman" w:hAnsi="Times New Roman" w:cs="Times New Roman"/>
+        </w:rPr>
+        <w:t>ll dedicata al client il comando:</w:t>
+      </w:r>
+    </w:p>
+    <w:p>
+      <w:pPr>
+        <w:pStyle w:val="Paragrafoelenco"/>
+        <w:rPr>
+          <w:rFonts w:ascii="Times New Roman" w:hAnsi="Times New Roman" w:cs="Times New Roman"/>
+          <w:i/>
+          <w:iCs/>
+        </w:rPr>
+      </w:pPr>
+      <w:r>
+        <w:rPr>
+          <w:rFonts w:ascii="Times New Roman" w:hAnsi="Times New Roman" w:cs="Times New Roman"/>
+          <w:i/>
+          <w:iCs/>
+        </w:rPr>
+        <w:t>. /</w:t>
+      </w:r>
+      <w:r>
+        <w:rPr>
+          <w:rFonts w:ascii="Times New Roman" w:hAnsi="Times New Roman" w:cs="Times New Roman"/>
+          <w:i/>
+          <w:iCs/>
+        </w:rPr>
         <w:t>client</w:t>
       </w:r>
     </w:p>
@@ -6635,21 +7219,63 @@
           <w:rFonts w:ascii="Times New Roman" w:hAnsi="Times New Roman" w:cs="Times New Roman"/>
         </w:rPr>
         <w:lastRenderedPageBreak/>
-        <w:t>Da quel punto in poi client e server sono in comunicazione emdiante una socket.</w:t>
-      </w:r>
-    </w:p>
-    <w:p>
-      <w:pPr>
-        <w:pStyle w:val="Paragrafoelenco"/>
-        <w:rPr>
-          <w:rFonts w:ascii="Times New Roman" w:hAnsi="Times New Roman" w:cs="Times New Roman"/>
-        </w:rPr>
-      </w:pPr>
-      <w:r>
-        <w:rPr>
-          <w:rFonts w:ascii="Times New Roman" w:hAnsi="Times New Roman" w:cs="Times New Roman"/>
-        </w:rPr>
-        <w:t>Sulla shall del client verranno mostrate le seguenti azioni:</w:t>
+        <w:t>Da quel punto in poi client e server sono in comunicazione</w:t>
+      </w:r>
+      <w:r>
+        <w:rPr>
+          <w:rFonts w:ascii="Times New Roman" w:hAnsi="Times New Roman" w:cs="Times New Roman"/>
+        </w:rPr>
+        <w:t xml:space="preserve">; </w:t>
+      </w:r>
+      <w:r>
+        <w:rPr>
+          <w:rFonts w:ascii="Times New Roman" w:hAnsi="Times New Roman" w:cs="Times New Roman"/>
+        </w:rPr>
+        <w:t>m</w:t>
+      </w:r>
+      <w:r>
+        <w:rPr>
+          <w:rFonts w:ascii="Times New Roman" w:hAnsi="Times New Roman" w:cs="Times New Roman"/>
+        </w:rPr>
+        <w:t>e</w:t>
+      </w:r>
+      <w:r>
+        <w:rPr>
+          <w:rFonts w:ascii="Times New Roman" w:hAnsi="Times New Roman" w:cs="Times New Roman"/>
+        </w:rPr>
+        <w:t xml:space="preserve">diante una </w:t>
+      </w:r>
+      <w:proofErr w:type="spellStart"/>
+      <w:r>
+        <w:rPr>
+          <w:rFonts w:ascii="Times New Roman" w:hAnsi="Times New Roman" w:cs="Times New Roman"/>
+        </w:rPr>
+        <w:t>socket</w:t>
+      </w:r>
+      <w:proofErr w:type="spellEnd"/>
+      <w:r>
+        <w:rPr>
+          <w:rFonts w:ascii="Times New Roman" w:hAnsi="Times New Roman" w:cs="Times New Roman"/>
+        </w:rPr>
+        <w:t xml:space="preserve"> s</w:t>
+      </w:r>
+      <w:r>
+        <w:rPr>
+          <w:rFonts w:ascii="Times New Roman" w:hAnsi="Times New Roman" w:cs="Times New Roman"/>
+        </w:rPr>
+        <w:t>ulla sh</w:t>
+      </w:r>
+      <w:r>
+        <w:rPr>
+          <w:rFonts w:ascii="Times New Roman" w:hAnsi="Times New Roman" w:cs="Times New Roman"/>
+        </w:rPr>
+        <w:t>e</w:t>
+      </w:r>
+      <w:r>
+        <w:rPr>
+          <w:rFonts w:ascii="Times New Roman" w:hAnsi="Times New Roman" w:cs="Times New Roman"/>
+        </w:rPr>
+        <w:t>ll del client verranno mostrate le seguenti azioni:</w:t>
       </w:r>
     </w:p>
     <w:p>
@@ -6667,7 +7293,19 @@
         <w:rPr>
           <w:rFonts w:ascii="Times New Roman" w:hAnsi="Times New Roman" w:cs="Times New Roman"/>
         </w:rPr>
-        <w:t>Exit (per disconnettermi dal sevrer)</w:t>
+        <w:t xml:space="preserve">Exit (per disconnettermi dal </w:t>
+      </w:r>
+      <w:r>
+        <w:rPr>
+          <w:rFonts w:ascii="Times New Roman" w:hAnsi="Times New Roman" w:cs="Times New Roman"/>
+        </w:rPr>
+        <w:t>server</w:t>
+      </w:r>
+      <w:r>
+        <w:rPr>
+          <w:rFonts w:ascii="Times New Roman" w:hAnsi="Times New Roman" w:cs="Times New Roman"/>
+        </w:rPr>
+        <w:t>)</w:t>
       </w:r>
     </w:p>
     <w:p>
@@ -6721,7 +7359,19 @@
         <w:rPr>
           <w:rFonts w:ascii="Times New Roman" w:hAnsi="Times New Roman" w:cs="Times New Roman"/>
         </w:rPr>
-        <w:t>List (per mostrare i file disponibili sul sevrer)</w:t>
+        <w:t xml:space="preserve">List (per mostrare i file disponibili sul </w:t>
+      </w:r>
+      <w:r>
+        <w:rPr>
+          <w:rFonts w:ascii="Times New Roman" w:hAnsi="Times New Roman" w:cs="Times New Roman"/>
+        </w:rPr>
+        <w:t>server</w:t>
+      </w:r>
+      <w:r>
+        <w:rPr>
+          <w:rFonts w:ascii="Times New Roman" w:hAnsi="Times New Roman" w:cs="Times New Roman"/>
+        </w:rPr>
+        <w:t>)</w:t>
       </w:r>
     </w:p>
     <w:p>
@@ -6760,76 +7410,6 @@
             <wp:extent cx="2057400" cy="1057275"/>
             <wp:effectExtent l="0" t="0" r="0" b="9525"/>
             <wp:docPr id="1" name="Immagine 1"/>
-            <wp:cNvGraphicFramePr>
-              <a:graphicFrameLocks xmlns:a="http://schemas.openxmlformats.org/drawingml/2006/main" noChangeAspect="1"/>
-            </wp:cNvGraphicFramePr>
-            <a:graphic xmlns:a="http://schemas.openxmlformats.org/drawingml/2006/main">
-              <a:graphicData uri="http://schemas.openxmlformats.org/drawingml/2006/picture">
-                <pic:pic xmlns:pic="http://schemas.openxmlformats.org/drawingml/2006/picture">
-                  <pic:nvPicPr>
-                    <pic:cNvPr id="1" name=""/>
-                    <pic:cNvPicPr/>
-                  </pic:nvPicPr>
-                  <pic:blipFill>
-                    <a:blip r:embed="rId10"/>
-                    <a:stretch>
-                      <a:fillRect/>
-                    </a:stretch>
-                  </pic:blipFill>
-                  <pic:spPr>
-                    <a:xfrm>
-                      <a:off x="0" y="0"/>
-                      <a:ext cx="2057400" cy="1057275"/>
-                    </a:xfrm>
-                    <a:prstGeom prst="rect">
-                      <a:avLst/>
-                    </a:prstGeom>
-                  </pic:spPr>
-                </pic:pic>
-              </a:graphicData>
-            </a:graphic>
-          </wp:inline>
-        </w:drawing>
-      </w:r>
-    </w:p>
-    <w:p>
-      <w:pPr>
-        <w:pStyle w:val="Paragrafoelenco"/>
-        <w:rPr>
-          <w:rFonts w:ascii="Times New Roman" w:hAnsi="Times New Roman" w:cs="Times New Roman"/>
-        </w:rPr>
-      </w:pPr>
-    </w:p>
-    <w:p>
-      <w:pPr>
-        <w:pStyle w:val="Paragrafoelenco"/>
-        <w:rPr>
-          <w:rFonts w:ascii="Times New Roman" w:hAnsi="Times New Roman" w:cs="Times New Roman"/>
-        </w:rPr>
-      </w:pPr>
-      <w:r>
-        <w:rPr>
-          <w:rFonts w:ascii="Times New Roman" w:hAnsi="Times New Roman" w:cs="Times New Roman"/>
-        </w:rPr>
-        <w:t>Ogni scelta effettuata verrà notificata al server mediante una stringa di azione</w:t>
-      </w:r>
-    </w:p>
-    <w:p>
-      <w:pPr>
-        <w:pStyle w:val="Paragrafoelenco"/>
-        <w:rPr>
-          <w:rFonts w:ascii="Times New Roman" w:hAnsi="Times New Roman" w:cs="Times New Roman"/>
-        </w:rPr>
-      </w:pPr>
-      <w:r>
-        <w:rPr>
-          <w:noProof/>
-        </w:rPr>
-        <w:drawing>
-          <wp:inline distT="0" distB="0" distL="0" distR="0" wp14:anchorId="294334A1" wp14:editId="1246D138">
-            <wp:extent cx="2714625" cy="409575"/>
-            <wp:effectExtent l="0" t="0" r="9525" b="9525"/>
-            <wp:docPr id="6" name="Immagine 6"/>
             <wp:cNvGraphicFramePr>
               <a:graphicFrameLocks xmlns:a="http://schemas.openxmlformats.org/drawingml/2006/main" noChangeAspect="1"/>
             </wp:cNvGraphicFramePr>
@@ -6849,7 +7429,7 @@
                   <pic:spPr>
                     <a:xfrm>
                       <a:off x="0" y="0"/>
-                      <a:ext cx="2714625" cy="409575"/>
+                      <a:ext cx="2057400" cy="1057275"/>
                     </a:xfrm>
                     <a:prstGeom prst="rect">
                       <a:avLst/>
@@ -6869,11 +7449,19 @@
           <w:rFonts w:ascii="Times New Roman" w:hAnsi="Times New Roman" w:cs="Times New Roman"/>
         </w:rPr>
       </w:pPr>
-      <w:r>
-        <w:rPr>
-          <w:rFonts w:ascii="Times New Roman" w:hAnsi="Times New Roman" w:cs="Times New Roman"/>
-        </w:rPr>
-        <w:t>Sulla shall del server verrà continuamente messa a disposizione lo stato delle sue porte per vedere quali client sono attivi, e di conseguenza quanti altri possono accedervi</w:t>
+    </w:p>
+    <w:p>
+      <w:pPr>
+        <w:pStyle w:val="Paragrafoelenco"/>
+        <w:rPr>
+          <w:rFonts w:ascii="Times New Roman" w:hAnsi="Times New Roman" w:cs="Times New Roman"/>
+        </w:rPr>
+      </w:pPr>
+      <w:r>
+        <w:rPr>
+          <w:rFonts w:ascii="Times New Roman" w:hAnsi="Times New Roman" w:cs="Times New Roman"/>
+        </w:rPr>
+        <w:t>Ogni scelta effettuata verrà notificata al server mediante una stringa di azione</w:t>
       </w:r>
     </w:p>
     <w:p>
@@ -6888,10 +7476,10 @@
           <w:noProof/>
         </w:rPr>
         <w:drawing>
-          <wp:inline distT="0" distB="0" distL="0" distR="0" wp14:anchorId="51F7C260" wp14:editId="28E8CD92">
-            <wp:extent cx="600075" cy="847725"/>
+          <wp:inline distT="0" distB="0" distL="0" distR="0" wp14:anchorId="294334A1" wp14:editId="1246D138">
+            <wp:extent cx="2714625" cy="409575"/>
             <wp:effectExtent l="0" t="0" r="9525" b="9525"/>
-            <wp:docPr id="7" name="Immagine 7"/>
+            <wp:docPr id="6" name="Immagine 6"/>
             <wp:cNvGraphicFramePr>
               <a:graphicFrameLocks xmlns:a="http://schemas.openxmlformats.org/drawingml/2006/main" noChangeAspect="1"/>
             </wp:cNvGraphicFramePr>
@@ -6911,6 +7499,80 @@
                   <pic:spPr>
                     <a:xfrm>
                       <a:off x="0" y="0"/>
+                      <a:ext cx="2714625" cy="409575"/>
+                    </a:xfrm>
+                    <a:prstGeom prst="rect">
+                      <a:avLst/>
+                    </a:prstGeom>
+                  </pic:spPr>
+                </pic:pic>
+              </a:graphicData>
+            </a:graphic>
+          </wp:inline>
+        </w:drawing>
+      </w:r>
+    </w:p>
+    <w:p>
+      <w:pPr>
+        <w:pStyle w:val="Paragrafoelenco"/>
+        <w:rPr>
+          <w:rFonts w:ascii="Times New Roman" w:hAnsi="Times New Roman" w:cs="Times New Roman"/>
+        </w:rPr>
+      </w:pPr>
+      <w:r>
+        <w:rPr>
+          <w:rFonts w:ascii="Times New Roman" w:hAnsi="Times New Roman" w:cs="Times New Roman"/>
+        </w:rPr>
+        <w:t>Sulla sh</w:t>
+      </w:r>
+      <w:r>
+        <w:rPr>
+          <w:rFonts w:ascii="Times New Roman" w:hAnsi="Times New Roman" w:cs="Times New Roman"/>
+        </w:rPr>
+        <w:t>e</w:t>
+      </w:r>
+      <w:r>
+        <w:rPr>
+          <w:rFonts w:ascii="Times New Roman" w:hAnsi="Times New Roman" w:cs="Times New Roman"/>
+        </w:rPr>
+        <w:t>ll del server verrà continuamente messa a disposizione lo stato delle sue porte per vedere quali client sono attivi, e di conseguenza quanti altri possono accedervi</w:t>
+      </w:r>
+    </w:p>
+    <w:p>
+      <w:pPr>
+        <w:pStyle w:val="Paragrafoelenco"/>
+        <w:rPr>
+          <w:rFonts w:ascii="Times New Roman" w:hAnsi="Times New Roman" w:cs="Times New Roman"/>
+        </w:rPr>
+      </w:pPr>
+      <w:r>
+        <w:rPr>
+          <w:noProof/>
+        </w:rPr>
+        <w:drawing>
+          <wp:inline distT="0" distB="0" distL="0" distR="0" wp14:anchorId="51F7C260" wp14:editId="28E8CD92">
+            <wp:extent cx="600075" cy="847725"/>
+            <wp:effectExtent l="0" t="0" r="9525" b="9525"/>
+            <wp:docPr id="7" name="Immagine 7"/>
+            <wp:cNvGraphicFramePr>
+              <a:graphicFrameLocks xmlns:a="http://schemas.openxmlformats.org/drawingml/2006/main" noChangeAspect="1"/>
+            </wp:cNvGraphicFramePr>
+            <a:graphic xmlns:a="http://schemas.openxmlformats.org/drawingml/2006/main">
+              <a:graphicData uri="http://schemas.openxmlformats.org/drawingml/2006/picture">
+                <pic:pic xmlns:pic="http://schemas.openxmlformats.org/drawingml/2006/picture">
+                  <pic:nvPicPr>
+                    <pic:cNvPr id="1" name=""/>
+                    <pic:cNvPicPr/>
+                  </pic:nvPicPr>
+                  <pic:blipFill>
+                    <a:blip r:embed="rId13"/>
+                    <a:stretch>
+                      <a:fillRect/>
+                    </a:stretch>
+                  </pic:blipFill>
+                  <pic:spPr>
+                    <a:xfrm>
+                      <a:off x="0" y="0"/>
                       <a:ext cx="600075" cy="847725"/>
                     </a:xfrm>
                     <a:prstGeom prst="rect">
@@ -6943,7 +7605,7 @@
                     <pic:cNvPicPr/>
                   </pic:nvPicPr>
                   <pic:blipFill>
-                    <a:blip r:embed="rId13"/>
+                    <a:blip r:embed="rId14"/>
                     <a:stretch>
                       <a:fillRect/>
                     </a:stretch>
@@ -8271,4 +8933,16 @@
     </a:ext>
   </a:extLst>
 </a:theme>
+</file>
+
+<file path=customXml/item1.xml><?xml version="1.0" encoding="utf-8"?>
+<b:Sources xmlns:b="http://schemas.openxmlformats.org/officeDocument/2006/bibliography" xmlns="http://schemas.openxmlformats.org/officeDocument/2006/bibliography" SelectedStyle="\APASixthEditionOfficeOnline.xsl" StyleName="APA" Version="6"/>
+</file>
+
+<file path=customXml/itemProps1.xml><?xml version="1.0" encoding="utf-8"?>
+<ds:datastoreItem xmlns:ds="http://schemas.openxmlformats.org/officeDocument/2006/customXml" ds:itemID="{7BBF5CF8-DA6E-4B6C-A2B9-1F34DE64BDF3}">
+  <ds:schemaRefs>
+    <ds:schemaRef ds:uri="http://schemas.openxmlformats.org/officeDocument/2006/bibliography"/>
+  </ds:schemaRefs>
+</ds:datastoreItem>
 </file>
--- a/Relazione.docx
+++ b/Relazione.docx
@@ -47,63 +47,21 @@
         <w:rPr>
           <w:rFonts w:ascii="Times New Roman" w:hAnsi="Times New Roman" w:cs="Times New Roman"/>
         </w:rPr>
-        <w:t xml:space="preserve"> funziona mediante l’utilizzo di una </w:t>
-      </w:r>
-      <w:proofErr w:type="spellStart"/>
-      <w:r>
-        <w:rPr>
-          <w:rFonts w:ascii="Times New Roman" w:hAnsi="Times New Roman" w:cs="Times New Roman"/>
-        </w:rPr>
-        <w:t>socket</w:t>
-      </w:r>
-      <w:proofErr w:type="spellEnd"/>
-      <w:r>
-        <w:rPr>
-          <w:rFonts w:ascii="Times New Roman" w:hAnsi="Times New Roman" w:cs="Times New Roman"/>
-        </w:rPr>
-        <w:t xml:space="preserve"> di accoglienza, utilizzata per ricevere la richiesta di connessione dal client, ed eventualmente accettarla; ed N </w:t>
-      </w:r>
-      <w:proofErr w:type="spellStart"/>
-      <w:r>
-        <w:rPr>
-          <w:rFonts w:ascii="Times New Roman" w:hAnsi="Times New Roman" w:cs="Times New Roman"/>
-        </w:rPr>
-        <w:t>socket</w:t>
-      </w:r>
-      <w:proofErr w:type="spellEnd"/>
-      <w:r>
-        <w:rPr>
-          <w:rFonts w:ascii="Times New Roman" w:hAnsi="Times New Roman" w:cs="Times New Roman"/>
-        </w:rPr>
-        <w:t xml:space="preserve"> (dove N è il numero di client connessi) ognuna con lo scopo di eseguire le richieste di ogni client.</w:t>
-      </w:r>
-    </w:p>
-    <w:p>
-      <w:pPr>
-        <w:pStyle w:val="Paragrafoelenco"/>
-        <w:rPr>
-          <w:rFonts w:ascii="Times New Roman" w:hAnsi="Times New Roman" w:cs="Times New Roman"/>
-        </w:rPr>
-      </w:pPr>
-      <w:r>
-        <w:rPr>
-          <w:rFonts w:ascii="Times New Roman" w:hAnsi="Times New Roman" w:cs="Times New Roman"/>
-        </w:rPr>
-        <w:t xml:space="preserve">Tutte le </w:t>
-      </w:r>
-      <w:proofErr w:type="spellStart"/>
-      <w:r>
-        <w:rPr>
-          <w:rFonts w:ascii="Times New Roman" w:hAnsi="Times New Roman" w:cs="Times New Roman"/>
-        </w:rPr>
-        <w:t>socket</w:t>
-      </w:r>
-      <w:proofErr w:type="spellEnd"/>
-      <w:r>
-        <w:rPr>
-          <w:rFonts w:ascii="Times New Roman" w:hAnsi="Times New Roman" w:cs="Times New Roman"/>
-        </w:rPr>
-        <w:t xml:space="preserve"> non sono bloccanti.</w:t>
+        <w:t xml:space="preserve"> funziona mediante l’utilizzo di una socket di accoglienza, utilizzata per ricevere la richiesta di connessione dal client, ed eventualmente accettarla; ed N socket (dove N è il numero di client connessi) ognuna con lo scopo di eseguire le richieste di ogni client.</w:t>
+      </w:r>
+    </w:p>
+    <w:p>
+      <w:pPr>
+        <w:pStyle w:val="Paragrafoelenco"/>
+        <w:rPr>
+          <w:rFonts w:ascii="Times New Roman" w:hAnsi="Times New Roman" w:cs="Times New Roman"/>
+        </w:rPr>
+      </w:pPr>
+      <w:r>
+        <w:rPr>
+          <w:rFonts w:ascii="Times New Roman" w:hAnsi="Times New Roman" w:cs="Times New Roman"/>
+        </w:rPr>
+        <w:t>Tutte le socket non sono bloccanti.</w:t>
       </w:r>
     </w:p>
     <w:p>
@@ -157,21 +115,7 @@
         <w:rPr>
           <w:rFonts w:ascii="Times New Roman" w:hAnsi="Times New Roman" w:cs="Times New Roman"/>
         </w:rPr>
-        <w:t xml:space="preserve"> è formato da una funzione </w:t>
-      </w:r>
-      <w:proofErr w:type="spellStart"/>
-      <w:r>
-        <w:rPr>
-          <w:rFonts w:ascii="Times New Roman" w:hAnsi="Times New Roman" w:cs="Times New Roman"/>
-        </w:rPr>
-        <w:t>main</w:t>
-      </w:r>
-      <w:proofErr w:type="spellEnd"/>
-      <w:r>
-        <w:rPr>
-          <w:rFonts w:ascii="Times New Roman" w:hAnsi="Times New Roman" w:cs="Times New Roman"/>
-        </w:rPr>
-        <w:t xml:space="preserve"> che </w:t>
+        <w:t xml:space="preserve"> è formato da una funzione main che </w:t>
       </w:r>
       <w:r>
         <w:rPr>
@@ -231,139 +175,13 @@
         <w:rPr>
           <w:rFonts w:ascii="Times New Roman" w:hAnsi="Times New Roman" w:cs="Times New Roman"/>
         </w:rPr>
-        <w:t xml:space="preserve"> di </w:t>
-      </w:r>
-      <w:proofErr w:type="spellStart"/>
-      <w:r>
-        <w:rPr>
-          <w:rFonts w:ascii="Times New Roman" w:hAnsi="Times New Roman" w:cs="Times New Roman"/>
-        </w:rPr>
-        <w:t>char</w:t>
-      </w:r>
-      <w:proofErr w:type="spellEnd"/>
-      <w:r>
-        <w:rPr>
-          <w:rFonts w:ascii="Times New Roman" w:hAnsi="Times New Roman" w:cs="Times New Roman"/>
-        </w:rPr>
-        <w:t xml:space="preserve"> resi disponibili a tutti i processi (</w:t>
-      </w:r>
-      <w:proofErr w:type="spellStart"/>
-      <w:r>
-        <w:rPr>
-          <w:rFonts w:ascii="Times New Roman" w:hAnsi="Times New Roman" w:cs="Times New Roman"/>
-        </w:rPr>
-        <w:t>parent</w:t>
-      </w:r>
-      <w:proofErr w:type="spellEnd"/>
-      <w:r>
-        <w:rPr>
-          <w:rFonts w:ascii="Times New Roman" w:hAnsi="Times New Roman" w:cs="Times New Roman"/>
-        </w:rPr>
-        <w:t xml:space="preserve"> e </w:t>
-      </w:r>
-      <w:proofErr w:type="spellStart"/>
-      <w:r>
-        <w:rPr>
-          <w:rFonts w:ascii="Times New Roman" w:hAnsi="Times New Roman" w:cs="Times New Roman"/>
-        </w:rPr>
-        <w:t>child</w:t>
-      </w:r>
-      <w:proofErr w:type="spellEnd"/>
-      <w:r>
-        <w:rPr>
-          <w:rFonts w:ascii="Times New Roman" w:hAnsi="Times New Roman" w:cs="Times New Roman"/>
-        </w:rPr>
-        <w:t xml:space="preserve">) mediante una porzione di memoria condivisa; al fine di dare la possibilità ad ogni </w:t>
-      </w:r>
-      <w:proofErr w:type="spellStart"/>
-      <w:r>
-        <w:rPr>
-          <w:rFonts w:ascii="Times New Roman" w:hAnsi="Times New Roman" w:cs="Times New Roman"/>
-        </w:rPr>
-        <w:t>child</w:t>
-      </w:r>
-      <w:proofErr w:type="spellEnd"/>
-      <w:r>
-        <w:rPr>
-          <w:rFonts w:ascii="Times New Roman" w:hAnsi="Times New Roman" w:cs="Times New Roman"/>
-        </w:rPr>
-        <w:t xml:space="preserve"> di comunicare che il client a lui associato ha smesso di funzionare, e di conseguenza aggiornare il numero di porte disponibili.</w:t>
-      </w:r>
-      <w:r>
-        <w:rPr>
-          <w:rFonts w:ascii="Times New Roman" w:hAnsi="Times New Roman" w:cs="Times New Roman"/>
-        </w:rPr>
-        <w:t xml:space="preserve"> Per ogni client viene creato un </w:t>
-      </w:r>
-      <w:proofErr w:type="spellStart"/>
-      <w:r>
-        <w:rPr>
-          <w:rFonts w:ascii="Times New Roman" w:hAnsi="Times New Roman" w:cs="Times New Roman"/>
-        </w:rPr>
-        <w:t>child</w:t>
-      </w:r>
-      <w:proofErr w:type="spellEnd"/>
-      <w:r>
-        <w:rPr>
-          <w:rFonts w:ascii="Times New Roman" w:hAnsi="Times New Roman" w:cs="Times New Roman"/>
-        </w:rPr>
-        <w:t xml:space="preserve"> che si occuperà di gestire le sue richieste. Viene utilizzata la libreria &lt;</w:t>
-      </w:r>
-      <w:proofErr w:type="spellStart"/>
-      <w:r>
-        <w:rPr>
-          <w:rFonts w:ascii="Times New Roman" w:hAnsi="Times New Roman" w:cs="Times New Roman"/>
-        </w:rPr>
-        <w:t>signal.h</w:t>
-      </w:r>
-      <w:proofErr w:type="spellEnd"/>
-      <w:r>
-        <w:rPr>
-          <w:rFonts w:ascii="Times New Roman" w:hAnsi="Times New Roman" w:cs="Times New Roman"/>
-        </w:rPr>
-        <w:t xml:space="preserve">&gt; per gestire l’eventuale chiusura della </w:t>
-      </w:r>
-      <w:proofErr w:type="spellStart"/>
-      <w:r>
-        <w:rPr>
-          <w:rFonts w:ascii="Times New Roman" w:hAnsi="Times New Roman" w:cs="Times New Roman"/>
-        </w:rPr>
-        <w:t>socket</w:t>
-      </w:r>
-      <w:proofErr w:type="spellEnd"/>
-      <w:r>
-        <w:rPr>
-          <w:rFonts w:ascii="Times New Roman" w:hAnsi="Times New Roman" w:cs="Times New Roman"/>
-        </w:rPr>
-        <w:t xml:space="preserve">, in modo tale che: quando il </w:t>
-      </w:r>
-      <w:proofErr w:type="spellStart"/>
-      <w:r>
-        <w:rPr>
-          <w:rFonts w:ascii="Times New Roman" w:hAnsi="Times New Roman" w:cs="Times New Roman"/>
-        </w:rPr>
-        <w:t>thread</w:t>
-      </w:r>
-      <w:proofErr w:type="spellEnd"/>
-      <w:r>
-        <w:rPr>
-          <w:rFonts w:ascii="Times New Roman" w:hAnsi="Times New Roman" w:cs="Times New Roman"/>
-        </w:rPr>
-        <w:t xml:space="preserve"> </w:t>
-      </w:r>
-      <w:proofErr w:type="spellStart"/>
-      <w:r>
-        <w:rPr>
-          <w:rFonts w:ascii="Times New Roman" w:hAnsi="Times New Roman" w:cs="Times New Roman"/>
-        </w:rPr>
-        <w:t>main</w:t>
-      </w:r>
-      <w:proofErr w:type="spellEnd"/>
-      <w:r>
-        <w:rPr>
-          <w:rFonts w:ascii="Times New Roman" w:hAnsi="Times New Roman" w:cs="Times New Roman"/>
-        </w:rPr>
-        <w:t xml:space="preserve"> smetterà di funzionare verrà chiusa la connessione ad ogni client connesso. Viene utilizzato </w:t>
+        <w:t xml:space="preserve"> di char resi disponibili a tutti i processi (parent e child) mediante una porzione di memoria condivisa; al fine di dare la possibilità ad ogni child di comunicare che il client a lui associato ha smesso di funzionare, e di conseguenza aggiornare il numero di porte disponibili.</w:t>
+      </w:r>
+      <w:r>
+        <w:rPr>
+          <w:rFonts w:ascii="Times New Roman" w:hAnsi="Times New Roman" w:cs="Times New Roman"/>
+        </w:rPr>
+        <w:t xml:space="preserve"> Per ogni client viene creato un child che si occuperà di gestire le sue richieste. Viene utilizzata la libreria &lt;signal.h&gt; per gestire l’eventuale chiusura della socket, in modo tale che: quando il thread main smetterà di funzionare verrà chiusa la connessione ad ogni client connesso. Viene utilizzato </w:t>
       </w:r>
       <w:r>
         <w:rPr>
@@ -419,35 +237,7 @@
         <w:rPr>
           <w:rFonts w:ascii="Times New Roman" w:hAnsi="Times New Roman" w:cs="Times New Roman"/>
         </w:rPr>
-        <w:t xml:space="preserve"> viene creato un identificatore di file usato per aprire in sola lettura il file “list.txt” contenente tutti i file presenti nel server; tali contenuti vengono messi in un buffer grande abbastanza per contenerli, e successivamente vengono mandati al client mediante la </w:t>
-      </w:r>
-      <w:proofErr w:type="spellStart"/>
-      <w:r>
-        <w:rPr>
-          <w:rFonts w:ascii="Times New Roman" w:hAnsi="Times New Roman" w:cs="Times New Roman"/>
-        </w:rPr>
-        <w:t>socket</w:t>
-      </w:r>
-      <w:proofErr w:type="spellEnd"/>
-      <w:r>
-        <w:rPr>
-          <w:rFonts w:ascii="Times New Roman" w:hAnsi="Times New Roman" w:cs="Times New Roman"/>
-        </w:rPr>
-        <w:t xml:space="preserve"> creata per far comunicare il </w:t>
-      </w:r>
-      <w:proofErr w:type="spellStart"/>
-      <w:r>
-        <w:rPr>
-          <w:rFonts w:ascii="Times New Roman" w:hAnsi="Times New Roman" w:cs="Times New Roman"/>
-        </w:rPr>
-        <w:t>child</w:t>
-      </w:r>
-      <w:proofErr w:type="spellEnd"/>
-      <w:r>
-        <w:rPr>
-          <w:rFonts w:ascii="Times New Roman" w:hAnsi="Times New Roman" w:cs="Times New Roman"/>
-        </w:rPr>
-        <w:t xml:space="preserve"> i-esimo con il client i-esimo.</w:t>
+        <w:t xml:space="preserve"> viene creato un identificatore di file usato per aprire in sola lettura il file “list.txt” contenente tutti i file presenti nel server; tali contenuti vengono messi in un buffer grande abbastanza per contenerli, e successivamente vengono mandati al client mediante la socket creata per far comunicare il child i-esimo con il client i-esimo.</w:t>
       </w:r>
     </w:p>
     <w:p>
@@ -561,7 +351,6 @@
         </w:rPr>
         <w:t xml:space="preserve">Invoca la funzione </w:t>
       </w:r>
-      <w:proofErr w:type="spellStart"/>
       <w:r>
         <w:rPr>
           <w:rFonts w:ascii="Times New Roman" w:hAnsi="Times New Roman" w:cs="Times New Roman"/>
@@ -574,7 +363,6 @@
         </w:rPr>
         <w:t>_Recive</w:t>
       </w:r>
-      <w:proofErr w:type="spellEnd"/>
       <w:r>
         <w:rPr>
           <w:rFonts w:ascii="Times New Roman" w:hAnsi="Times New Roman" w:cs="Times New Roman"/>
@@ -609,21 +397,7 @@
         <w:rPr>
           <w:rFonts w:ascii="Times New Roman" w:hAnsi="Times New Roman" w:cs="Times New Roman"/>
         </w:rPr>
-        <w:t xml:space="preserve">La funzione ha un ciclo </w:t>
-      </w:r>
-      <w:proofErr w:type="spellStart"/>
-      <w:r>
-        <w:rPr>
-          <w:rFonts w:ascii="Times New Roman" w:hAnsi="Times New Roman" w:cs="Times New Roman"/>
-        </w:rPr>
-        <w:t>while</w:t>
-      </w:r>
-      <w:proofErr w:type="spellEnd"/>
-      <w:r>
-        <w:rPr>
-          <w:rFonts w:ascii="Times New Roman" w:hAnsi="Times New Roman" w:cs="Times New Roman"/>
-        </w:rPr>
-        <w:t xml:space="preserve"> che dura per l’intera durata di ricezione dei pacchetti</w:t>
+        <w:t>La funzione ha un ciclo while che dura per l’intera durata di ricezione dei pacchetti</w:t>
       </w:r>
     </w:p>
     <w:p>
@@ -773,21 +547,7 @@
         <w:rPr>
           <w:rFonts w:ascii="Times New Roman" w:hAnsi="Times New Roman" w:cs="Times New Roman"/>
         </w:rPr>
-        <w:t>In caso viene trasmesso un pacchetto fuori ordine o viene perso un pacchetto, viene inviato l’</w:t>
-      </w:r>
-      <w:proofErr w:type="spellStart"/>
-      <w:r>
-        <w:rPr>
-          <w:rFonts w:ascii="Times New Roman" w:hAnsi="Times New Roman" w:cs="Times New Roman"/>
-        </w:rPr>
-        <w:t>ack</w:t>
-      </w:r>
-      <w:proofErr w:type="spellEnd"/>
-      <w:r>
-        <w:rPr>
-          <w:rFonts w:ascii="Times New Roman" w:hAnsi="Times New Roman" w:cs="Times New Roman"/>
-        </w:rPr>
-        <w:t xml:space="preserve"> inerente all’ultimo pacchetto ricevuto e viene scartato il pacchetto sbagliato.</w:t>
+        <w:t>In caso viene trasmesso un pacchetto fuori ordine o viene perso un pacchetto, viene inviato l’ack inerente all’ultimo pacchetto ricevuto e viene scartato il pacchetto sbagliato.</w:t>
       </w:r>
     </w:p>
     <w:p>
@@ -958,7 +718,6 @@
         </w:rPr>
         <w:t xml:space="preserve">Invoca la funzione </w:t>
       </w:r>
-      <w:proofErr w:type="spellStart"/>
       <w:r>
         <w:rPr>
           <w:rFonts w:ascii="Times New Roman" w:hAnsi="Times New Roman" w:cs="Times New Roman"/>
@@ -971,7 +730,6 @@
         </w:rPr>
         <w:t>_Send</w:t>
       </w:r>
-      <w:proofErr w:type="spellEnd"/>
       <w:r>
         <w:rPr>
           <w:rFonts w:ascii="Times New Roman" w:hAnsi="Times New Roman" w:cs="Times New Roman"/>
@@ -1124,35 +882,7 @@
         <w:rPr>
           <w:rFonts w:ascii="Times New Roman" w:hAnsi="Times New Roman" w:cs="Times New Roman"/>
         </w:rPr>
-        <w:t xml:space="preserve"> è formato da una funzione </w:t>
-      </w:r>
-      <w:proofErr w:type="spellStart"/>
-      <w:r>
-        <w:rPr>
-          <w:rFonts w:ascii="Times New Roman" w:hAnsi="Times New Roman" w:cs="Times New Roman"/>
-        </w:rPr>
-        <w:t>main</w:t>
-      </w:r>
-      <w:proofErr w:type="spellEnd"/>
-      <w:r>
-        <w:rPr>
-          <w:rFonts w:ascii="Times New Roman" w:hAnsi="Times New Roman" w:cs="Times New Roman"/>
-        </w:rPr>
-        <w:t xml:space="preserve"> che crea una </w:t>
-      </w:r>
-      <w:proofErr w:type="spellStart"/>
-      <w:r>
-        <w:rPr>
-          <w:rFonts w:ascii="Times New Roman" w:hAnsi="Times New Roman" w:cs="Times New Roman"/>
-        </w:rPr>
-        <w:t>socket</w:t>
-      </w:r>
-      <w:proofErr w:type="spellEnd"/>
-      <w:r>
-        <w:rPr>
-          <w:rFonts w:ascii="Times New Roman" w:hAnsi="Times New Roman" w:cs="Times New Roman"/>
-        </w:rPr>
-        <w:t xml:space="preserve"> per la connessione al server, ed attende che il server gli dia l’esito della tentata connessione.</w:t>
+        <w:t xml:space="preserve"> è formato da una funzione main che crea una socket per la connessione al server, ed attende che il server gli dia l’esito della tentata connessione.</w:t>
       </w:r>
     </w:p>
     <w:p>
@@ -1180,35 +910,7 @@
         <w:rPr>
           <w:rFonts w:ascii="Times New Roman" w:hAnsi="Times New Roman" w:cs="Times New Roman"/>
         </w:rPr>
-        <w:t xml:space="preserve">Successivamente entrerà in un ciclo </w:t>
-      </w:r>
-      <w:proofErr w:type="spellStart"/>
-      <w:r>
-        <w:rPr>
-          <w:rFonts w:ascii="Times New Roman" w:hAnsi="Times New Roman" w:cs="Times New Roman"/>
-        </w:rPr>
-        <w:t>while</w:t>
-      </w:r>
-      <w:proofErr w:type="spellEnd"/>
-      <w:r>
-        <w:rPr>
-          <w:rFonts w:ascii="Times New Roman" w:hAnsi="Times New Roman" w:cs="Times New Roman"/>
-        </w:rPr>
-        <w:t xml:space="preserve"> di richieste, dove potrà, mediante l’uso di un array di </w:t>
-      </w:r>
-      <w:proofErr w:type="spellStart"/>
-      <w:r>
-        <w:rPr>
-          <w:rFonts w:ascii="Times New Roman" w:hAnsi="Times New Roman" w:cs="Times New Roman"/>
-        </w:rPr>
-        <w:t>char</w:t>
-      </w:r>
-      <w:proofErr w:type="spellEnd"/>
-      <w:r>
-        <w:rPr>
-          <w:rFonts w:ascii="Times New Roman" w:hAnsi="Times New Roman" w:cs="Times New Roman"/>
-        </w:rPr>
-        <w:t xml:space="preserve"> di dimensione pari alla massima quantità di bytes scambiabili tra client e server, </w:t>
+        <w:t xml:space="preserve">Successivamente entrerà in un ciclo while di richieste, dove potrà, mediante l’uso di un array di char di dimensione pari alla massima quantità di bytes scambiabili tra client e server, </w:t>
       </w:r>
       <w:r>
         <w:rPr>
@@ -1246,35 +948,7 @@
         <w:rPr>
           <w:rFonts w:ascii="Times New Roman" w:hAnsi="Times New Roman" w:cs="Times New Roman"/>
         </w:rPr>
-        <w:t xml:space="preserve">La funzione List permette al client di rimanere in attesa di un puntatore a </w:t>
-      </w:r>
-      <w:proofErr w:type="spellStart"/>
-      <w:r>
-        <w:rPr>
-          <w:rFonts w:ascii="Times New Roman" w:hAnsi="Times New Roman" w:cs="Times New Roman"/>
-        </w:rPr>
-        <w:t>char</w:t>
-      </w:r>
-      <w:proofErr w:type="spellEnd"/>
-      <w:r>
-        <w:rPr>
-          <w:rFonts w:ascii="Times New Roman" w:hAnsi="Times New Roman" w:cs="Times New Roman"/>
-        </w:rPr>
-        <w:t xml:space="preserve"> sulla </w:t>
-      </w:r>
-      <w:proofErr w:type="spellStart"/>
-      <w:r>
-        <w:rPr>
-          <w:rFonts w:ascii="Times New Roman" w:hAnsi="Times New Roman" w:cs="Times New Roman"/>
-        </w:rPr>
-        <w:t>socket</w:t>
-      </w:r>
-      <w:proofErr w:type="spellEnd"/>
-      <w:r>
-        <w:rPr>
-          <w:rFonts w:ascii="Times New Roman" w:hAnsi="Times New Roman" w:cs="Times New Roman"/>
-        </w:rPr>
-        <w:t>, contenente tutti i file disponibili sul server, per poi stamparla a schermo</w:t>
+        <w:t>La funzione List permette al client di rimanere in attesa di un puntatore a char sulla socket, contenente tutti i file disponibili sul server, per poi stamparla a schermo</w:t>
       </w:r>
     </w:p>
     <w:p>
@@ -1294,21 +968,7 @@
         <w:rPr>
           <w:rFonts w:ascii="Times New Roman" w:hAnsi="Times New Roman" w:cs="Times New Roman"/>
         </w:rPr>
-        <w:t xml:space="preserve"> permetterà di eliminare la </w:t>
-      </w:r>
-      <w:proofErr w:type="spellStart"/>
-      <w:r>
-        <w:rPr>
-          <w:rFonts w:ascii="Times New Roman" w:hAnsi="Times New Roman" w:cs="Times New Roman"/>
-        </w:rPr>
-        <w:t>socket</w:t>
-      </w:r>
-      <w:proofErr w:type="spellEnd"/>
-      <w:r>
-        <w:rPr>
-          <w:rFonts w:ascii="Times New Roman" w:hAnsi="Times New Roman" w:cs="Times New Roman"/>
-        </w:rPr>
-        <w:t xml:space="preserve"> da lui creata ed inviare prima di chiuderla un messaggio al server notificandogli tale evento.</w:t>
+        <w:t xml:space="preserve"> permetterà di eliminare la socket da lui creata ed inviare prima di chiuderla un messaggio al server notificandogli tale evento.</w:t>
       </w:r>
     </w:p>
     <w:p>
@@ -1450,14 +1110,7 @@
         <w:rPr>
           <w:rFonts w:ascii="Times New Roman" w:hAnsi="Times New Roman" w:cs="Times New Roman"/>
         </w:rPr>
-        <w:t xml:space="preserve">Invoca la funzione </w:t>
-      </w:r>
-      <w:proofErr w:type="spellStart"/>
-      <w:r>
-        <w:rPr>
-          <w:rFonts w:ascii="Times New Roman" w:hAnsi="Times New Roman" w:cs="Times New Roman"/>
-        </w:rPr>
-        <w:t>UDP_GO_BACK_N</w:t>
+        <w:t>Invoca la funzione UDP_GO_BACK_N</w:t>
       </w:r>
       <w:r>
         <w:rPr>
@@ -1465,7 +1118,6 @@
         </w:rPr>
         <w:t>_Send</w:t>
       </w:r>
-      <w:proofErr w:type="spellEnd"/>
       <w:r>
         <w:rPr>
           <w:rFonts w:ascii="Times New Roman" w:hAnsi="Times New Roman" w:cs="Times New Roman"/>
@@ -1684,14 +1336,7 @@
         <w:rPr>
           <w:rFonts w:ascii="Times New Roman" w:hAnsi="Times New Roman" w:cs="Times New Roman"/>
         </w:rPr>
-        <w:t xml:space="preserve">Invoca la funzione </w:t>
-      </w:r>
-      <w:proofErr w:type="spellStart"/>
-      <w:r>
-        <w:rPr>
-          <w:rFonts w:ascii="Times New Roman" w:hAnsi="Times New Roman" w:cs="Times New Roman"/>
-        </w:rPr>
-        <w:t>UDP_GO_BACK_N</w:t>
+        <w:t>Invoca la funzione UDP_GO_BACK_N</w:t>
       </w:r>
       <w:r>
         <w:rPr>
@@ -1699,7 +1344,6 @@
         </w:rPr>
         <w:t>_Recive</w:t>
       </w:r>
-      <w:proofErr w:type="spellEnd"/>
       <w:r>
         <w:rPr>
           <w:rFonts w:ascii="Times New Roman" w:hAnsi="Times New Roman" w:cs="Times New Roman"/>
@@ -1722,21 +1366,7 @@
         <w:rPr>
           <w:rFonts w:ascii="Times New Roman" w:hAnsi="Times New Roman" w:cs="Times New Roman"/>
         </w:rPr>
-        <w:t xml:space="preserve">La funzione ha un ciclo </w:t>
-      </w:r>
-      <w:proofErr w:type="spellStart"/>
-      <w:r>
-        <w:rPr>
-          <w:rFonts w:ascii="Times New Roman" w:hAnsi="Times New Roman" w:cs="Times New Roman"/>
-        </w:rPr>
-        <w:t>while</w:t>
-      </w:r>
-      <w:proofErr w:type="spellEnd"/>
-      <w:r>
-        <w:rPr>
-          <w:rFonts w:ascii="Times New Roman" w:hAnsi="Times New Roman" w:cs="Times New Roman"/>
-        </w:rPr>
-        <w:t xml:space="preserve"> che dura per l’intera durata di ricezione dei pacchetti</w:t>
+        <w:t>La funzione ha un ciclo while che dura per l’intera durata di ricezione dei pacchetti</w:t>
       </w:r>
     </w:p>
     <w:p>
@@ -1851,21 +1481,7 @@
         <w:rPr>
           <w:rFonts w:ascii="Times New Roman" w:hAnsi="Times New Roman" w:cs="Times New Roman"/>
         </w:rPr>
-        <w:t>In caso viene trasmesso un pacchetto fuori ordine o viene perso un pacchetto, viene inviato l’</w:t>
-      </w:r>
-      <w:proofErr w:type="spellStart"/>
-      <w:r>
-        <w:rPr>
-          <w:rFonts w:ascii="Times New Roman" w:hAnsi="Times New Roman" w:cs="Times New Roman"/>
-        </w:rPr>
-        <w:t>ack</w:t>
-      </w:r>
-      <w:proofErr w:type="spellEnd"/>
-      <w:r>
-        <w:rPr>
-          <w:rFonts w:ascii="Times New Roman" w:hAnsi="Times New Roman" w:cs="Times New Roman"/>
-        </w:rPr>
-        <w:t xml:space="preserve"> inerente all’ultimo pacchetto ricevuto e viene scartato il pacchetto sbagliato.</w:t>
+        <w:t>In caso viene trasmesso un pacchetto fuori ordine o viene perso un pacchetto, viene inviato l’ack inerente all’ultimo pacchetto ricevuto e viene scartato il pacchetto sbagliato.</w:t>
       </w:r>
     </w:p>
     <w:p>
@@ -2014,21 +1630,7 @@
         <w:rPr>
           <w:rFonts w:ascii="Times New Roman" w:hAnsi="Times New Roman" w:cs="Times New Roman"/>
         </w:rPr>
-        <w:t xml:space="preserve">Per lo sviluppo dell’applicazione è stata utilizzata l’applicazione </w:t>
-      </w:r>
-      <w:proofErr w:type="spellStart"/>
-      <w:r>
-        <w:rPr>
-          <w:rFonts w:ascii="Times New Roman" w:hAnsi="Times New Roman" w:cs="Times New Roman"/>
-        </w:rPr>
-        <w:t>Ubuntu</w:t>
-      </w:r>
-      <w:proofErr w:type="spellEnd"/>
-      <w:r>
-        <w:rPr>
-          <w:rFonts w:ascii="Times New Roman" w:hAnsi="Times New Roman" w:cs="Times New Roman"/>
-        </w:rPr>
-        <w:t xml:space="preserve"> presente su windows, che permette di avere una sh</w:t>
+        <w:t>Per lo sviluppo dell’applicazione è stata utilizzata l’applicazione Ubuntu presente su windows, che permette di avere una sh</w:t>
       </w:r>
       <w:r>
         <w:rPr>
@@ -2040,21 +1642,7 @@
         <w:rPr>
           <w:rFonts w:ascii="Times New Roman" w:hAnsi="Times New Roman" w:cs="Times New Roman"/>
         </w:rPr>
-        <w:t xml:space="preserve">ll Unix su cui testare continuamente il sistema. Come IDE è stato utilizzato </w:t>
-      </w:r>
-      <w:proofErr w:type="spellStart"/>
-      <w:r>
-        <w:rPr>
-          <w:rFonts w:ascii="Times New Roman" w:hAnsi="Times New Roman" w:cs="Times New Roman"/>
-        </w:rPr>
-        <w:t>Notepad</w:t>
-      </w:r>
-      <w:proofErr w:type="spellEnd"/>
-      <w:r>
-        <w:rPr>
-          <w:rFonts w:ascii="Times New Roman" w:hAnsi="Times New Roman" w:cs="Times New Roman"/>
-        </w:rPr>
-        <w:t>++</w:t>
+        <w:t>ll Unix su cui testare continuamente il sistema. Come IDE è stato utilizzato Notepad++</w:t>
       </w:r>
     </w:p>
     <w:p>
@@ -2971,15 +2559,7 @@
                         <w:txbxContent>
                           <w:p>
                             <w:r>
-                              <w:t xml:space="preserve">Richiedo </w:t>
-                            </w:r>
-                            <w:proofErr w:type="spellStart"/>
-                            <w:r>
-                              <w:t>ack</w:t>
-                            </w:r>
-                            <w:proofErr w:type="spellEnd"/>
-                            <w:r>
-                              <w:t xml:space="preserve"> dell’ultimo pacchetto ancora non riscontrato perso</w:t>
+                              <w:t>Richiedo ack dell’ultimo pacchetto ancora non riscontrato perso</w:t>
                             </w:r>
                           </w:p>
                         </w:txbxContent>
@@ -3009,15 +2589,7 @@
                   <w:txbxContent>
                     <w:p>
                       <w:r>
-                        <w:t xml:space="preserve">Richiedo </w:t>
-                      </w:r>
-                      <w:proofErr w:type="spellStart"/>
-                      <w:r>
-                        <w:t>ack</w:t>
-                      </w:r>
-                      <w:proofErr w:type="spellEnd"/>
-                      <w:r>
-                        <w:t xml:space="preserve"> dell’ultimo pacchetto ancora non riscontrato perso</w:t>
+                        <w:t>Richiedo ack dell’ultimo pacchetto ancora non riscontrato perso</w:t>
                       </w:r>
                     </w:p>
                   </w:txbxContent>
@@ -4519,21 +4091,7 @@
         <w:rPr>
           <w:rFonts w:ascii="Times New Roman" w:hAnsi="Times New Roman" w:cs="Times New Roman"/>
         </w:rPr>
-        <w:t xml:space="preserve">File_client1.txt -&gt; </w:t>
-      </w:r>
-      <w:proofErr w:type="spellStart"/>
-      <w:r>
-        <w:rPr>
-          <w:rFonts w:ascii="Times New Roman" w:hAnsi="Times New Roman" w:cs="Times New Roman"/>
-        </w:rPr>
-        <w:t>lenght</w:t>
-      </w:r>
-      <w:proofErr w:type="spellEnd"/>
-      <w:r>
-        <w:rPr>
-          <w:rFonts w:ascii="Times New Roman" w:hAnsi="Times New Roman" w:cs="Times New Roman"/>
-        </w:rPr>
-        <w:t xml:space="preserve"> = 1864</w:t>
+        <w:t>File_client1.txt -&gt; lenght = 1864</w:t>
       </w:r>
     </w:p>
     <w:p>
@@ -4551,21 +4109,7 @@
         <w:rPr>
           <w:rFonts w:ascii="Times New Roman" w:hAnsi="Times New Roman" w:cs="Times New Roman"/>
         </w:rPr>
-        <w:t xml:space="preserve">File_client2.txt -&gt; </w:t>
-      </w:r>
-      <w:proofErr w:type="spellStart"/>
-      <w:r>
-        <w:rPr>
-          <w:rFonts w:ascii="Times New Roman" w:hAnsi="Times New Roman" w:cs="Times New Roman"/>
-        </w:rPr>
-        <w:t>lenght</w:t>
-      </w:r>
-      <w:proofErr w:type="spellEnd"/>
-      <w:r>
-        <w:rPr>
-          <w:rFonts w:ascii="Times New Roman" w:hAnsi="Times New Roman" w:cs="Times New Roman"/>
-        </w:rPr>
-        <w:t xml:space="preserve"> = 10706</w:t>
+        <w:t>File_client2.txt -&gt; lenght = 10706</w:t>
       </w:r>
     </w:p>
     <w:p>
@@ -4597,21 +4141,7 @@
         <w:rPr>
           <w:rFonts w:ascii="Times New Roman" w:hAnsi="Times New Roman" w:cs="Times New Roman"/>
         </w:rPr>
-        <w:t xml:space="preserve">File_server1.txt -&gt; </w:t>
-      </w:r>
-      <w:proofErr w:type="spellStart"/>
-      <w:r>
-        <w:rPr>
-          <w:rFonts w:ascii="Times New Roman" w:hAnsi="Times New Roman" w:cs="Times New Roman"/>
-        </w:rPr>
-        <w:t>lenght</w:t>
-      </w:r>
-      <w:proofErr w:type="spellEnd"/>
-      <w:r>
-        <w:rPr>
-          <w:rFonts w:ascii="Times New Roman" w:hAnsi="Times New Roman" w:cs="Times New Roman"/>
-        </w:rPr>
-        <w:t xml:space="preserve"> = 9293</w:t>
+        <w:t>File_server1.txt -&gt; lenght = 9293</w:t>
       </w:r>
     </w:p>
     <w:p>
@@ -4629,21 +4159,7 @@
         <w:rPr>
           <w:rFonts w:ascii="Times New Roman" w:hAnsi="Times New Roman" w:cs="Times New Roman"/>
         </w:rPr>
-        <w:t xml:space="preserve">File_server2.txt -&gt; </w:t>
-      </w:r>
-      <w:proofErr w:type="spellStart"/>
-      <w:r>
-        <w:rPr>
-          <w:rFonts w:ascii="Times New Roman" w:hAnsi="Times New Roman" w:cs="Times New Roman"/>
-        </w:rPr>
-        <w:t>lenght</w:t>
-      </w:r>
-      <w:proofErr w:type="spellEnd"/>
-      <w:r>
-        <w:rPr>
-          <w:rFonts w:ascii="Times New Roman" w:hAnsi="Times New Roman" w:cs="Times New Roman"/>
-        </w:rPr>
-        <w:t xml:space="preserve"> = 2640</w:t>
+        <w:t>File_server2.txt -&gt; lenght = 2640</w:t>
       </w:r>
     </w:p>
     <w:p>
@@ -5315,7 +4831,13 @@
         <w:rPr>
           <w:rFonts w:ascii="Times New Roman" w:hAnsi="Times New Roman" w:cs="Times New Roman"/>
         </w:rPr>
-        <w:t>0.6392</w:t>
+        <w:t>0.</w:t>
+      </w:r>
+      <w:r>
+        <w:rPr>
+          <w:rFonts w:ascii="Times New Roman" w:hAnsi="Times New Roman" w:cs="Times New Roman"/>
+        </w:rPr>
+        <w:t>2654</w:t>
       </w:r>
       <w:r>
         <w:rPr>
@@ -5346,19 +4868,19 @@
         <w:rPr>
           <w:rFonts w:ascii="Times New Roman" w:hAnsi="Times New Roman" w:cs="Times New Roman"/>
         </w:rPr>
-        <w:t xml:space="preserve"> = 1.</w:t>
-      </w:r>
-      <w:r>
-        <w:rPr>
-          <w:rFonts w:ascii="Times New Roman" w:hAnsi="Times New Roman" w:cs="Times New Roman"/>
-        </w:rPr>
-        <w:t>1689</w:t>
-      </w:r>
-      <w:r>
-        <w:rPr>
-          <w:rFonts w:ascii="Times New Roman" w:hAnsi="Times New Roman" w:cs="Times New Roman"/>
-        </w:rPr>
-        <w:t xml:space="preserve"> s</w:t>
+        <w:t xml:space="preserve"> = </w:t>
+      </w:r>
+      <w:r>
+        <w:rPr>
+          <w:rFonts w:ascii="Times New Roman" w:hAnsi="Times New Roman" w:cs="Times New Roman"/>
+        </w:rPr>
+        <w:t xml:space="preserve">0.3564 </w:t>
+      </w:r>
+      <w:r>
+        <w:rPr>
+          <w:rFonts w:ascii="Times New Roman" w:hAnsi="Times New Roman" w:cs="Times New Roman"/>
+        </w:rPr>
+        <w:t>s</w:t>
       </w:r>
     </w:p>
     <w:p>
@@ -5389,7 +4911,7 @@
         <w:rPr>
           <w:rFonts w:ascii="Times New Roman" w:hAnsi="Times New Roman" w:cs="Times New Roman"/>
         </w:rPr>
-        <w:t>449</w:t>
+        <w:t>105</w:t>
       </w:r>
       <w:r>
         <w:rPr>
@@ -6970,240 +6492,184 @@
           <w:iCs/>
         </w:rPr>
       </w:pPr>
-      <w:proofErr w:type="spellStart"/>
       <w:r>
         <w:rPr>
           <w:rFonts w:ascii="Times New Roman" w:hAnsi="Times New Roman" w:cs="Times New Roman"/>
           <w:i/>
           <w:iCs/>
         </w:rPr>
-        <w:t>gcc</w:t>
-      </w:r>
-      <w:proofErr w:type="spellEnd"/>
-      <w:r>
-        <w:rPr>
-          <w:rFonts w:ascii="Times New Roman" w:hAnsi="Times New Roman" w:cs="Times New Roman"/>
+        <w:t>gcc Server.c -o server</w:t>
+      </w:r>
+      <w:r>
+        <w:rPr>
+          <w:rFonts w:ascii="Times New Roman" w:hAnsi="Times New Roman" w:cs="Times New Roman"/>
+          <w:b/>
+          <w:bCs/>
           <w:i/>
           <w:iCs/>
         </w:rPr>
         <w:t xml:space="preserve"> </w:t>
       </w:r>
-      <w:proofErr w:type="spellStart"/>
-      <w:r>
+    </w:p>
+    <w:p>
+      <w:pPr>
+        <w:pStyle w:val="Paragrafoelenco"/>
+        <w:rPr>
+          <w:rFonts w:ascii="Times New Roman" w:hAnsi="Times New Roman" w:cs="Times New Roman"/>
+        </w:rPr>
+      </w:pPr>
+      <w:r>
+        <w:rPr>
+          <w:rFonts w:ascii="Times New Roman" w:hAnsi="Times New Roman" w:cs="Times New Roman"/>
+        </w:rPr>
+        <w:t>successivamente</w:t>
+      </w:r>
+    </w:p>
+    <w:p>
+      <w:pPr>
+        <w:pStyle w:val="Paragrafoelenco"/>
         <w:rPr>
           <w:rFonts w:ascii="Times New Roman" w:hAnsi="Times New Roman" w:cs="Times New Roman"/>
           <w:i/>
           <w:iCs/>
         </w:rPr>
-        <w:t>Server.c</w:t>
-      </w:r>
-      <w:proofErr w:type="spellEnd"/>
+      </w:pPr>
       <w:r>
         <w:rPr>
           <w:rFonts w:ascii="Times New Roman" w:hAnsi="Times New Roman" w:cs="Times New Roman"/>
           <w:i/>
           <w:iCs/>
         </w:rPr>
-        <w:t xml:space="preserve"> -o server</w:t>
-      </w:r>
-      <w:r>
-        <w:rPr>
-          <w:rFonts w:ascii="Times New Roman" w:hAnsi="Times New Roman" w:cs="Times New Roman"/>
-          <w:b/>
-          <w:bCs/>
+        <w:t>gcc Client.c -o client</w:t>
+      </w:r>
+    </w:p>
+    <w:p>
+      <w:pPr>
+        <w:pStyle w:val="Paragrafoelenco"/>
+        <w:rPr>
+          <w:rFonts w:ascii="Times New Roman" w:hAnsi="Times New Roman" w:cs="Times New Roman"/>
+        </w:rPr>
+      </w:pPr>
+      <w:r>
+        <w:rPr>
+          <w:rFonts w:ascii="Times New Roman" w:hAnsi="Times New Roman" w:cs="Times New Roman"/>
+        </w:rPr>
+        <w:t>Per eseguire il sistema bisogna creare una copia del terminale, una per il client ed una per il server.</w:t>
+      </w:r>
+    </w:p>
+    <w:p>
+      <w:pPr>
+        <w:pStyle w:val="Paragrafoelenco"/>
+        <w:rPr>
+          <w:rFonts w:ascii="Times New Roman" w:hAnsi="Times New Roman" w:cs="Times New Roman"/>
+        </w:rPr>
+      </w:pPr>
+      <w:r>
+        <w:rPr>
+          <w:rFonts w:ascii="Times New Roman" w:hAnsi="Times New Roman" w:cs="Times New Roman"/>
+        </w:rPr>
+        <w:t>Nella sh</w:t>
+      </w:r>
+      <w:r>
+        <w:rPr>
+          <w:rFonts w:ascii="Times New Roman" w:hAnsi="Times New Roman" w:cs="Times New Roman"/>
+        </w:rPr>
+        <w:t>e</w:t>
+      </w:r>
+      <w:r>
+        <w:rPr>
+          <w:rFonts w:ascii="Times New Roman" w:hAnsi="Times New Roman" w:cs="Times New Roman"/>
+        </w:rPr>
+        <w:t>ll dedicata al server basta inserire la seguente stringa:</w:t>
+      </w:r>
+    </w:p>
+    <w:p>
+      <w:pPr>
+        <w:pStyle w:val="Paragrafoelenco"/>
+        <w:rPr>
+          <w:rFonts w:ascii="Times New Roman" w:hAnsi="Times New Roman" w:cs="Times New Roman"/>
+        </w:rPr>
+      </w:pPr>
+      <w:r>
+        <w:rPr>
+          <w:rFonts w:ascii="Times New Roman" w:hAnsi="Times New Roman" w:cs="Times New Roman"/>
           <w:i/>
           <w:iCs/>
         </w:rPr>
-        <w:t xml:space="preserve"> </w:t>
-      </w:r>
-    </w:p>
-    <w:p>
-      <w:pPr>
-        <w:pStyle w:val="Paragrafoelenco"/>
-        <w:rPr>
-          <w:rFonts w:ascii="Times New Roman" w:hAnsi="Times New Roman" w:cs="Times New Roman"/>
-        </w:rPr>
-      </w:pPr>
-      <w:r>
-        <w:rPr>
-          <w:rFonts w:ascii="Times New Roman" w:hAnsi="Times New Roman" w:cs="Times New Roman"/>
-        </w:rPr>
-        <w:t>successivamente</w:t>
-      </w:r>
-    </w:p>
-    <w:p>
-      <w:pPr>
-        <w:pStyle w:val="Paragrafoelenco"/>
+        <w:t>. /</w:t>
+      </w:r>
+      <w:r>
         <w:rPr>
           <w:rFonts w:ascii="Times New Roman" w:hAnsi="Times New Roman" w:cs="Times New Roman"/>
           <w:i/>
           <w:iCs/>
         </w:rPr>
-      </w:pPr>
-      <w:proofErr w:type="spellStart"/>
-      <w:r>
+        <w:t xml:space="preserve">server </w:t>
+      </w:r>
+    </w:p>
+    <w:p>
+      <w:pPr>
+        <w:pStyle w:val="Paragrafoelenco"/>
+        <w:rPr>
+          <w:rFonts w:ascii="Times New Roman" w:hAnsi="Times New Roman" w:cs="Times New Roman"/>
+        </w:rPr>
+      </w:pPr>
+      <w:r>
+        <w:rPr>
+          <w:rFonts w:ascii="Times New Roman" w:hAnsi="Times New Roman" w:cs="Times New Roman"/>
+        </w:rPr>
+        <w:t>Da quel punto in poi il server metterà a disposizione quali e quante porte d’accesso libere ha a disposizione.</w:t>
+      </w:r>
+    </w:p>
+    <w:p>
+      <w:pPr>
+        <w:pStyle w:val="Paragrafoelenco"/>
+        <w:rPr>
+          <w:rFonts w:ascii="Times New Roman" w:hAnsi="Times New Roman" w:cs="Times New Roman"/>
+        </w:rPr>
+      </w:pPr>
+      <w:r>
+        <w:rPr>
+          <w:rFonts w:ascii="Times New Roman" w:hAnsi="Times New Roman" w:cs="Times New Roman"/>
+        </w:rPr>
+        <w:t>Per far connettere il client al server basta premere semplicemente sulla sh</w:t>
+      </w:r>
+      <w:r>
+        <w:rPr>
+          <w:rFonts w:ascii="Times New Roman" w:hAnsi="Times New Roman" w:cs="Times New Roman"/>
+        </w:rPr>
+        <w:t>e</w:t>
+      </w:r>
+      <w:r>
+        <w:rPr>
+          <w:rFonts w:ascii="Times New Roman" w:hAnsi="Times New Roman" w:cs="Times New Roman"/>
+        </w:rPr>
+        <w:t>ll dedicata al client il comando:</w:t>
+      </w:r>
+    </w:p>
+    <w:p>
+      <w:pPr>
+        <w:pStyle w:val="Paragrafoelenco"/>
         <w:rPr>
           <w:rFonts w:ascii="Times New Roman" w:hAnsi="Times New Roman" w:cs="Times New Roman"/>
           <w:i/>
           <w:iCs/>
         </w:rPr>
-        <w:t>gcc</w:t>
-      </w:r>
-      <w:proofErr w:type="spellEnd"/>
+      </w:pPr>
       <w:r>
         <w:rPr>
           <w:rFonts w:ascii="Times New Roman" w:hAnsi="Times New Roman" w:cs="Times New Roman"/>
           <w:i/>
           <w:iCs/>
         </w:rPr>
-        <w:t xml:space="preserve"> </w:t>
-      </w:r>
-      <w:proofErr w:type="spellStart"/>
+        <w:t>. /</w:t>
+      </w:r>
       <w:r>
         <w:rPr>
           <w:rFonts w:ascii="Times New Roman" w:hAnsi="Times New Roman" w:cs="Times New Roman"/>
           <w:i/>
           <w:iCs/>
         </w:rPr>
-        <w:t>Client.c</w:t>
-      </w:r>
-      <w:proofErr w:type="spellEnd"/>
-      <w:r>
-        <w:rPr>
-          <w:rFonts w:ascii="Times New Roman" w:hAnsi="Times New Roman" w:cs="Times New Roman"/>
-          <w:i/>
-          <w:iCs/>
-        </w:rPr>
-        <w:t xml:space="preserve"> -o client</w:t>
-      </w:r>
-    </w:p>
-    <w:p>
-      <w:pPr>
-        <w:pStyle w:val="Paragrafoelenco"/>
-        <w:rPr>
-          <w:rFonts w:ascii="Times New Roman" w:hAnsi="Times New Roman" w:cs="Times New Roman"/>
-        </w:rPr>
-      </w:pPr>
-      <w:r>
-        <w:rPr>
-          <w:rFonts w:ascii="Times New Roman" w:hAnsi="Times New Roman" w:cs="Times New Roman"/>
-        </w:rPr>
-        <w:t>Per eseguire il sistema bisogna creare una copia del terminale, una per il client ed una per il server.</w:t>
-      </w:r>
-    </w:p>
-    <w:p>
-      <w:pPr>
-        <w:pStyle w:val="Paragrafoelenco"/>
-        <w:rPr>
-          <w:rFonts w:ascii="Times New Roman" w:hAnsi="Times New Roman" w:cs="Times New Roman"/>
-        </w:rPr>
-      </w:pPr>
-      <w:r>
-        <w:rPr>
-          <w:rFonts w:ascii="Times New Roman" w:hAnsi="Times New Roman" w:cs="Times New Roman"/>
-        </w:rPr>
-        <w:t>Nella sh</w:t>
-      </w:r>
-      <w:r>
-        <w:rPr>
-          <w:rFonts w:ascii="Times New Roman" w:hAnsi="Times New Roman" w:cs="Times New Roman"/>
-        </w:rPr>
-        <w:t>e</w:t>
-      </w:r>
-      <w:r>
-        <w:rPr>
-          <w:rFonts w:ascii="Times New Roman" w:hAnsi="Times New Roman" w:cs="Times New Roman"/>
-        </w:rPr>
-        <w:t>ll dedicata al server basta inserire la seguente stringa:</w:t>
-      </w:r>
-    </w:p>
-    <w:p>
-      <w:pPr>
-        <w:pStyle w:val="Paragrafoelenco"/>
-        <w:rPr>
-          <w:rFonts w:ascii="Times New Roman" w:hAnsi="Times New Roman" w:cs="Times New Roman"/>
-        </w:rPr>
-      </w:pPr>
-      <w:r>
-        <w:rPr>
-          <w:rFonts w:ascii="Times New Roman" w:hAnsi="Times New Roman" w:cs="Times New Roman"/>
-          <w:i/>
-          <w:iCs/>
-        </w:rPr>
-        <w:t>. /</w:t>
-      </w:r>
-      <w:r>
-        <w:rPr>
-          <w:rFonts w:ascii="Times New Roman" w:hAnsi="Times New Roman" w:cs="Times New Roman"/>
-          <w:i/>
-          <w:iCs/>
-        </w:rPr>
-        <w:t xml:space="preserve">server </w:t>
-      </w:r>
-    </w:p>
-    <w:p>
-      <w:pPr>
-        <w:pStyle w:val="Paragrafoelenco"/>
-        <w:rPr>
-          <w:rFonts w:ascii="Times New Roman" w:hAnsi="Times New Roman" w:cs="Times New Roman"/>
-        </w:rPr>
-      </w:pPr>
-      <w:r>
-        <w:rPr>
-          <w:rFonts w:ascii="Times New Roman" w:hAnsi="Times New Roman" w:cs="Times New Roman"/>
-        </w:rPr>
-        <w:t>Da quel punto in poi il server metterà a disposizione quali e quante porte d’accesso libere ha a disposizione.</w:t>
-      </w:r>
-    </w:p>
-    <w:p>
-      <w:pPr>
-        <w:pStyle w:val="Paragrafoelenco"/>
-        <w:rPr>
-          <w:rFonts w:ascii="Times New Roman" w:hAnsi="Times New Roman" w:cs="Times New Roman"/>
-        </w:rPr>
-      </w:pPr>
-      <w:r>
-        <w:rPr>
-          <w:rFonts w:ascii="Times New Roman" w:hAnsi="Times New Roman" w:cs="Times New Roman"/>
-        </w:rPr>
-        <w:t>Per far connettere il client al server basta premere semplicemente sulla sh</w:t>
-      </w:r>
-      <w:r>
-        <w:rPr>
-          <w:rFonts w:ascii="Times New Roman" w:hAnsi="Times New Roman" w:cs="Times New Roman"/>
-        </w:rPr>
-        <w:t>e</w:t>
-      </w:r>
-      <w:r>
-        <w:rPr>
-          <w:rFonts w:ascii="Times New Roman" w:hAnsi="Times New Roman" w:cs="Times New Roman"/>
-        </w:rPr>
-        <w:t>ll dedicata al client il comando:</w:t>
-      </w:r>
-    </w:p>
-    <w:p>
-      <w:pPr>
-        <w:pStyle w:val="Paragrafoelenco"/>
-        <w:rPr>
-          <w:rFonts w:ascii="Times New Roman" w:hAnsi="Times New Roman" w:cs="Times New Roman"/>
-          <w:i/>
-          <w:iCs/>
-        </w:rPr>
-      </w:pPr>
-      <w:r>
-        <w:rPr>
-          <w:rFonts w:ascii="Times New Roman" w:hAnsi="Times New Roman" w:cs="Times New Roman"/>
-          <w:i/>
-          <w:iCs/>
-        </w:rPr>
-        <w:t>. /</w:t>
-      </w:r>
-      <w:r>
-        <w:rPr>
-          <w:rFonts w:ascii="Times New Roman" w:hAnsi="Times New Roman" w:cs="Times New Roman"/>
-          <w:i/>
-          <w:iCs/>
-        </w:rPr>
         <w:t>client</w:t>
       </w:r>
     </w:p>
@@ -7243,16 +6709,8 @@
         <w:rPr>
           <w:rFonts w:ascii="Times New Roman" w:hAnsi="Times New Roman" w:cs="Times New Roman"/>
         </w:rPr>
-        <w:t xml:space="preserve">diante una </w:t>
-      </w:r>
-      <w:proofErr w:type="spellStart"/>
-      <w:r>
-        <w:rPr>
-          <w:rFonts w:ascii="Times New Roman" w:hAnsi="Times New Roman" w:cs="Times New Roman"/>
-        </w:rPr>
-        <w:t>socket</w:t>
-      </w:r>
-      <w:proofErr w:type="spellEnd"/>
+        <w:t>diante una socket</w:t>
+      </w:r>
       <w:r>
         <w:rPr>
           <w:rFonts w:ascii="Times New Roman" w:hAnsi="Times New Roman" w:cs="Times New Roman"/>
